--- a/schedule/2013_uts.docx
+++ b/schedule/2013_uts.docx
@@ -183,7 +183,6 @@
         <w:rPr>
           <w:b/>
           <w:sz w:val="28"/>
-          <w:lang w:val="en-US"/>
         </w:rPr>
         <w:t>16</w:t>
       </w:r>
@@ -212,7 +211,6 @@
         <w:rPr>
           <w:b/>
           <w:sz w:val="28"/>
-          <w:lang w:val="en-US"/>
         </w:rPr>
         <w:t xml:space="preserve">21 </w:t>
       </w:r>
@@ -630,7 +628,6 @@
               <w:rPr>
                 <w:b/>
                 <w:bCs/>
-                <w:lang w:val="en-US"/>
               </w:rPr>
               <w:t xml:space="preserve"> </w:t>
             </w:r>
@@ -2986,220 +2983,6 @@
                 <w:szCs w:val="28"/>
               </w:rPr>
             </w:pPr>
-          </w:p>
-        </w:tc>
-      </w:tr>
-      <w:tr>
-        <w:trPr>
-          <w:cantSplit/>
-          <w:trHeight w:val="570"/>
-        </w:trPr>
-        <w:tc>
-          <w:tcPr>
-            <w:tcW w:w="804" w:type="dxa"/>
-            <w:vMerge/>
-            <w:tcBorders>
-              <w:left w:val="single" w:sz="4" w:space="0" w:color="auto"/>
-              <w:right w:val="single" w:sz="4" w:space="0" w:color="auto"/>
-            </w:tcBorders>
-            <w:vAlign w:val="center"/>
-          </w:tcPr>
-          <w:p>
-            <w:pPr>
-              <w:rPr>
-                <w:b/>
-              </w:rPr>
-            </w:pPr>
-          </w:p>
-        </w:tc>
-        <w:tc>
-          <w:tcPr>
-            <w:tcW w:w="1647" w:type="dxa"/>
-            <w:tcBorders>
-              <w:top w:val="single" w:sz="4" w:space="0" w:color="auto"/>
-              <w:left w:val="single" w:sz="4" w:space="0" w:color="auto"/>
-              <w:bottom w:val="single" w:sz="4" w:space="0" w:color="auto"/>
-              <w:right w:val="single" w:sz="4" w:space="0" w:color="auto"/>
-            </w:tcBorders>
-          </w:tcPr>
-          <w:p>
-            <w:pPr>
-              <w:jc w:val="center"/>
-              <w:rPr>
-                <w:b/>
-                <w:sz w:val="22"/>
-                <w:szCs w:val="22"/>
-              </w:rPr>
-            </w:pPr>
-          </w:p>
-          <w:p>
-            <w:pPr>
-              <w:jc w:val="center"/>
-              <w:rPr>
-                <w:b/>
-                <w:sz w:val="22"/>
-                <w:szCs w:val="22"/>
-              </w:rPr>
-            </w:pPr>
-            <w:r>
-              <w:rPr>
-                <w:b/>
-                <w:sz w:val="22"/>
-                <w:szCs w:val="22"/>
-              </w:rPr>
-              <w:t>16.45 - 17.30</w:t>
-            </w:r>
-          </w:p>
-          <w:p>
-            <w:pPr>
-              <w:jc w:val="center"/>
-              <w:rPr>
-                <w:b/>
-                <w:sz w:val="22"/>
-                <w:szCs w:val="22"/>
-                <w:lang w:val="en-US"/>
-              </w:rPr>
-            </w:pPr>
-            <w:r>
-              <w:rPr>
-                <w:b/>
-                <w:sz w:val="22"/>
-                <w:szCs w:val="22"/>
-              </w:rPr>
-              <w:t xml:space="preserve">17.30 – </w:t>
-            </w:r>
-            <w:r>
-              <w:rPr>
-                <w:b/>
-                <w:sz w:val="22"/>
-                <w:szCs w:val="22"/>
-                <w:lang w:val="en-US"/>
-              </w:rPr>
-              <w:t>18</w:t>
-            </w:r>
-            <w:r>
-              <w:rPr>
-                <w:b/>
-                <w:sz w:val="22"/>
-                <w:szCs w:val="22"/>
-              </w:rPr>
-              <w:t>.</w:t>
-            </w:r>
-            <w:r>
-              <w:rPr>
-                <w:b/>
-                <w:sz w:val="22"/>
-                <w:szCs w:val="22"/>
-                <w:lang w:val="en-US"/>
-              </w:rPr>
-              <w:t>15</w:t>
-            </w:r>
-          </w:p>
-        </w:tc>
-        <w:tc>
-          <w:tcPr>
-            <w:tcW w:w="12331" w:type="dxa"/>
-            <w:gridSpan w:val="2"/>
-            <w:tcBorders>
-              <w:top w:val="single" w:sz="4" w:space="0" w:color="auto"/>
-              <w:left w:val="single" w:sz="4" w:space="0" w:color="auto"/>
-              <w:bottom w:val="single" w:sz="4" w:space="0" w:color="auto"/>
-              <w:right w:val="single" w:sz="4" w:space="0" w:color="auto"/>
-            </w:tcBorders>
-          </w:tcPr>
-          <w:p>
-            <w:pPr>
-              <w:tabs>
-                <w:tab w:val="left" w:pos="360"/>
-              </w:tabs>
-              <w:jc w:val="center"/>
-              <w:rPr>
-                <w:b/>
-              </w:rPr>
-            </w:pPr>
-            <w:r>
-              <w:rPr>
-                <w:b/>
-              </w:rPr>
-              <w:t>Математические методы в гидрогеологии</w:t>
-            </w:r>
-          </w:p>
-          <w:p>
-            <w:pPr>
-              <w:tabs>
-                <w:tab w:val="left" w:pos="360"/>
-              </w:tabs>
-              <w:jc w:val="center"/>
-              <w:rPr>
-                <w:i/>
-              </w:rPr>
-            </w:pPr>
-            <w:proofErr w:type="spellStart"/>
-            <w:r>
-              <w:rPr>
-                <w:i/>
-              </w:rPr>
-              <w:t>Коносавский</w:t>
-            </w:r>
-            <w:proofErr w:type="spellEnd"/>
-            <w:r>
-              <w:rPr>
-                <w:i/>
-              </w:rPr>
-              <w:t xml:space="preserve"> </w:t>
-            </w:r>
-            <w:r>
-              <w:rPr>
-                <w:i/>
-              </w:rPr>
-              <w:t>Павел Константинович</w:t>
-            </w:r>
-          </w:p>
-          <w:p>
-            <w:pPr>
-              <w:tabs>
-                <w:tab w:val="left" w:pos="360"/>
-              </w:tabs>
-              <w:jc w:val="center"/>
-            </w:pPr>
-            <w:r>
-              <w:t xml:space="preserve">Кандидат геолого-минералогических наук, заведующий кафедрой </w:t>
-            </w:r>
-          </w:p>
-          <w:p>
-            <w:pPr>
-              <w:jc w:val="center"/>
-            </w:pPr>
-            <w:r>
-              <w:t>гидрогеологии геологического факультета СПб ГУ</w:t>
-            </w:r>
-          </w:p>
-          <w:p>
-            <w:pPr>
-              <w:jc w:val="center"/>
-            </w:pPr>
-          </w:p>
-          <w:p>
-            <w:pPr>
-              <w:jc w:val="right"/>
-              <w:rPr>
-                <w:b/>
-                <w:bCs/>
-                <w:i/>
-                <w:iCs/>
-                <w:sz w:val="28"/>
-                <w:szCs w:val="28"/>
-              </w:rPr>
-            </w:pPr>
-            <w:r>
-              <w:rPr>
-                <w:i/>
-                <w:iCs/>
-                <w:sz w:val="20"/>
-                <w:szCs w:val="20"/>
-              </w:rPr>
-              <w:t>Конференц-зал</w:t>
-            </w:r>
           </w:p>
         </w:tc>
       </w:tr>

--- a/schedule/2013_uts.docx
+++ b/schedule/2013_uts.docx
@@ -269,8 +269,7 @@
       <w:tblGrid>
         <w:gridCol w:w="804"/>
         <w:gridCol w:w="1647"/>
-        <w:gridCol w:w="6165"/>
-        <w:gridCol w:w="6166"/>
+        <w:gridCol w:w="12331"/>
       </w:tblGrid>
       <w:tr>
         <w:trPr>
@@ -336,7 +335,6 @@
         <w:tc>
           <w:tcPr>
             <w:tcW w:w="12331" w:type="dxa"/>
-            <w:gridSpan w:val="2"/>
             <w:tcBorders>
               <w:top w:val="single" w:sz="4" w:space="0" w:color="auto"/>
               <w:left w:val="single" w:sz="4" w:space="0" w:color="auto"/>
@@ -385,7 +383,7 @@
         <w:tc>
           <w:tcPr>
             <w:tcW w:w="14782" w:type="dxa"/>
-            <w:gridSpan w:val="4"/>
+            <w:gridSpan w:val="3"/>
             <w:tcBorders>
               <w:top w:val="single" w:sz="4" w:space="0" w:color="000000"/>
               <w:left w:val="single" w:sz="4" w:space="0" w:color="auto"/>
@@ -490,7 +488,6 @@
         <w:tc>
           <w:tcPr>
             <w:tcW w:w="12331" w:type="dxa"/>
-            <w:gridSpan w:val="2"/>
             <w:tcBorders>
               <w:top w:val="single" w:sz="4" w:space="0" w:color="auto"/>
               <w:left w:val="single" w:sz="4" w:space="0" w:color="auto"/>
@@ -605,7 +602,6 @@
         <w:tc>
           <w:tcPr>
             <w:tcW w:w="12331" w:type="dxa"/>
-            <w:gridSpan w:val="2"/>
             <w:tcBorders>
               <w:top w:val="single" w:sz="4" w:space="0" w:color="auto"/>
               <w:left w:val="single" w:sz="4" w:space="0" w:color="auto"/>
@@ -636,14 +632,7 @@
                 <w:b/>
                 <w:bCs/>
               </w:rPr>
-              <w:t>региональных</w:t>
-            </w:r>
-            <w:r>
-              <w:rPr>
-                <w:b/>
-                <w:bCs/>
-              </w:rPr>
-              <w:t xml:space="preserve"> олимпиад других регионов</w:t>
+              <w:t>задач подготовленных участниками УТС</w:t>
             </w:r>
           </w:p>
           <w:p>
@@ -670,30 +659,12 @@
               </w:rPr>
               <w:t xml:space="preserve"> Денис Олегович</w:t>
             </w:r>
-          </w:p>
-          <w:p>
-            <w:pPr>
-              <w:jc w:val="center"/>
-              <w:rPr>
-                <w:i/>
-                <w:iCs/>
-              </w:rPr>
-            </w:pPr>
-            <w:proofErr w:type="spellStart"/>
-            <w:r>
-              <w:rPr>
-                <w:i/>
-                <w:iCs/>
-              </w:rPr>
-              <w:t>Казменко</w:t>
-            </w:r>
-            <w:proofErr w:type="spellEnd"/>
-            <w:r>
-              <w:rPr>
-                <w:i/>
-                <w:iCs/>
-              </w:rPr>
-              <w:t xml:space="preserve"> Иван Сергеевич</w:t>
+            <w:r>
+              <w:rPr>
+                <w:i/>
+                <w:iCs/>
+              </w:rPr>
+              <w:t xml:space="preserve"> </w:t>
             </w:r>
           </w:p>
           <w:p>
@@ -808,7 +779,7 @@
         </w:tc>
         <w:tc>
           <w:tcPr>
-            <w:tcW w:w="6165" w:type="dxa"/>
+            <w:tcW w:w="12331" w:type="dxa"/>
             <w:vMerge w:val="restart"/>
             <w:tcBorders>
               <w:left w:val="single" w:sz="4" w:space="0" w:color="auto"/>
@@ -829,29 +800,95 @@
                 <w:b/>
                 <w:bCs/>
               </w:rPr>
-              <w:t>Вычислительная геометрия</w:t>
-            </w:r>
-            <w:r>
-              <w:rPr>
-                <w:b/>
-                <w:bCs/>
-              </w:rPr>
-              <w:t xml:space="preserve">: </w:t>
-            </w:r>
-            <w:r>
-              <w:rPr>
-                <w:b/>
-                <w:bCs/>
-              </w:rPr>
-              <w:t>чертёж и формулы. Скалярное произведение, угол. Ориентированная площадь. Площадь многоугольника.</w:t>
-            </w:r>
-          </w:p>
-          <w:p>
-            <w:pPr>
-              <w:jc w:val="center"/>
-              <w:rPr>
-                <w:i/>
-                <w:iCs/>
+              <w:t>Решение</w:t>
+            </w:r>
+            <w:r>
+              <w:rPr>
+                <w:b/>
+                <w:bCs/>
+              </w:rPr>
+              <w:t xml:space="preserve"> задач с</w:t>
+            </w:r>
+            <w:r>
+              <w:rPr>
+                <w:b/>
+                <w:bCs/>
+              </w:rPr>
+              <w:t xml:space="preserve"> </w:t>
+            </w:r>
+            <w:r>
+              <w:rPr>
+                <w:b/>
+                <w:bCs/>
+              </w:rPr>
+              <w:t>региональн</w:t>
+            </w:r>
+            <w:r>
+              <w:rPr>
+                <w:b/>
+                <w:bCs/>
+              </w:rPr>
+              <w:t>ых</w:t>
+            </w:r>
+            <w:r>
+              <w:rPr>
+                <w:b/>
+                <w:bCs/>
+              </w:rPr>
+              <w:t xml:space="preserve"> олимпиад</w:t>
+            </w:r>
+            <w:r>
+              <w:rPr>
+                <w:b/>
+                <w:bCs/>
+              </w:rPr>
+              <w:t xml:space="preserve"> по информатике</w:t>
+            </w:r>
+            <w:r>
+              <w:rPr>
+                <w:b/>
+                <w:bCs/>
+              </w:rPr>
+              <w:t xml:space="preserve"> </w:t>
+            </w:r>
+          </w:p>
+          <w:p>
+            <w:pPr>
+              <w:jc w:val="center"/>
+              <w:rPr>
+                <w:bCs/>
+              </w:rPr>
+            </w:pPr>
+            <w:r>
+              <w:rPr>
+                <w:b/>
+                <w:bCs/>
+              </w:rPr>
+              <w:t>других</w:t>
+            </w:r>
+            <w:r>
+              <w:rPr>
+                <w:b/>
+                <w:bCs/>
+              </w:rPr>
+              <w:t xml:space="preserve"> регион</w:t>
+            </w:r>
+            <w:r>
+              <w:rPr>
+                <w:b/>
+                <w:bCs/>
+              </w:rPr>
+              <w:t>ов предыдущих лет</w:t>
+            </w:r>
+          </w:p>
+          <w:p>
+            <w:pPr>
+              <w:jc w:val="center"/>
+              <w:rPr>
+                <w:i/>
+                <w:iCs/>
+                <w:sz w:val="20"/>
+                <w:szCs w:val="20"/>
               </w:rPr>
             </w:pPr>
             <w:proofErr w:type="spellStart"/>
@@ -873,32 +910,6 @@
           </w:p>
           <w:p>
             <w:pPr>
-              <w:jc w:val="center"/>
-              <w:rPr>
-                <w:iCs/>
-                <w:sz w:val="20"/>
-                <w:szCs w:val="20"/>
-              </w:rPr>
-            </w:pPr>
-            <w:r>
-              <w:rPr>
-                <w:iCs/>
-                <w:sz w:val="20"/>
-                <w:szCs w:val="20"/>
-              </w:rPr>
-              <w:t>п</w:t>
-            </w:r>
-            <w:r>
-              <w:rPr>
-                <w:iCs/>
-                <w:sz w:val="20"/>
-                <w:szCs w:val="20"/>
-              </w:rPr>
-              <w:t>реподаватель СПб ГЭТУ «ЛЭТИ»</w:t>
-            </w:r>
-          </w:p>
-          <w:p>
-            <w:pPr>
               <w:jc w:val="right"/>
               <w:rPr>
                 <w:iCs/>
@@ -906,113 +917,6 @@
                 <w:szCs w:val="20"/>
               </w:rPr>
             </w:pPr>
-            <w:r>
-              <w:rPr>
-                <w:i/>
-                <w:iCs/>
-              </w:rPr>
-              <w:t xml:space="preserve"> </w:t>
-            </w:r>
-            <w:r>
-              <w:rPr>
-                <w:iCs/>
-                <w:sz w:val="20"/>
-                <w:szCs w:val="20"/>
-              </w:rPr>
-              <w:t>а</w:t>
-            </w:r>
-            <w:r>
-              <w:rPr>
-                <w:iCs/>
-                <w:sz w:val="20"/>
-                <w:szCs w:val="20"/>
-              </w:rPr>
-              <w:t>уд. №3</w:t>
-            </w:r>
-          </w:p>
-        </w:tc>
-        <w:tc>
-          <w:tcPr>
-            <w:tcW w:w="6166" w:type="dxa"/>
-            <w:vMerge w:val="restart"/>
-            <w:tcBorders>
-              <w:left w:val="single" w:sz="4" w:space="0" w:color="auto"/>
-              <w:right w:val="single" w:sz="4" w:space="0" w:color="auto"/>
-            </w:tcBorders>
-            <w:shd w:val="clear" w:color="auto" w:fill="auto"/>
-          </w:tcPr>
-          <w:p>
-            <w:pPr>
-              <w:jc w:val="center"/>
-              <w:rPr>
-                <w:bCs/>
-              </w:rPr>
-            </w:pPr>
-            <w:r>
-              <w:rPr>
-                <w:bCs/>
-              </w:rPr>
-              <w:t>Решение задач на тему</w:t>
-            </w:r>
-          </w:p>
-          <w:p>
-            <w:pPr>
-              <w:jc w:val="center"/>
-              <w:rPr>
-                <w:b/>
-                <w:bCs/>
-              </w:rPr>
-            </w:pPr>
-            <w:r>
-              <w:rPr>
-                <w:b/>
-                <w:bCs/>
-              </w:rPr>
-              <w:t xml:space="preserve">  «Алгоритмы на строках».</w:t>
-            </w:r>
-          </w:p>
-          <w:p>
-            <w:pPr>
-              <w:jc w:val="center"/>
-              <w:rPr>
-                <w:i/>
-                <w:iCs/>
-              </w:rPr>
-            </w:pPr>
-            <w:proofErr w:type="spellStart"/>
-            <w:r>
-              <w:rPr>
-                <w:i/>
-                <w:iCs/>
-              </w:rPr>
-              <w:t>Казменко</w:t>
-            </w:r>
-            <w:proofErr w:type="spellEnd"/>
-            <w:r>
-              <w:rPr>
-                <w:i/>
-                <w:iCs/>
-              </w:rPr>
-              <w:t xml:space="preserve"> Иван Сергеевич</w:t>
-            </w:r>
-          </w:p>
-          <w:p>
-            <w:pPr>
-              <w:jc w:val="center"/>
-              <w:rPr>
-                <w:i/>
-                <w:iCs/>
-                <w:sz w:val="20"/>
-                <w:szCs w:val="20"/>
-              </w:rPr>
-            </w:pPr>
-            <w:r>
-              <w:rPr>
-                <w:sz w:val="20"/>
-                <w:szCs w:val="20"/>
-              </w:rPr>
-              <w:t>аспирант мат.механического факультета СПб ГУ, педагог дополнительного образования ФМЛ №30</w:t>
-            </w:r>
           </w:p>
           <w:p>
             <w:pPr>
@@ -1126,24 +1030,7 @@
         </w:tc>
         <w:tc>
           <w:tcPr>
-            <w:tcW w:w="6165" w:type="dxa"/>
-            <w:vMerge/>
-            <w:tcBorders>
-              <w:left w:val="single" w:sz="4" w:space="0" w:color="auto"/>
-              <w:bottom w:val="single" w:sz="4" w:space="0" w:color="auto"/>
-              <w:right w:val="single" w:sz="4" w:space="0" w:color="auto"/>
-            </w:tcBorders>
-            <w:shd w:val="clear" w:color="auto" w:fill="auto"/>
-          </w:tcPr>
-          <w:p>
-            <w:pPr>
-              <w:jc w:val="right"/>
-            </w:pPr>
-          </w:p>
-        </w:tc>
-        <w:tc>
-          <w:tcPr>
-            <w:tcW w:w="6166" w:type="dxa"/>
+            <w:tcW w:w="12331" w:type="dxa"/>
             <w:vMerge/>
             <w:tcBorders>
               <w:left w:val="single" w:sz="4" w:space="0" w:color="auto"/>
@@ -1262,7 +1149,6 @@
         <w:tc>
           <w:tcPr>
             <w:tcW w:w="12331" w:type="dxa"/>
-            <w:gridSpan w:val="2"/>
             <w:tcBorders>
               <w:top w:val="single" w:sz="4" w:space="0" w:color="auto"/>
               <w:left w:val="single" w:sz="4" w:space="0" w:color="auto"/>
@@ -1373,7 +1259,7 @@
         <w:tc>
           <w:tcPr>
             <w:tcW w:w="14782" w:type="dxa"/>
-            <w:gridSpan w:val="4"/>
+            <w:gridSpan w:val="3"/>
             <w:tcBorders>
               <w:top w:val="single" w:sz="4" w:space="0" w:color="auto"/>
               <w:left w:val="single" w:sz="4" w:space="0" w:color="auto"/>
@@ -1505,7 +1391,6 @@
         <w:tc>
           <w:tcPr>
             <w:tcW w:w="12331" w:type="dxa"/>
-            <w:gridSpan w:val="2"/>
             <w:vMerge w:val="restart"/>
             <w:tcBorders>
               <w:top w:val="single" w:sz="4" w:space="0" w:color="auto"/>
@@ -1519,16 +1404,51 @@
               <w:jc w:val="center"/>
               <w:rPr>
                 <w:b/>
-                <w:iCs/>
-              </w:rPr>
-            </w:pPr>
-            <w:r>
-              <w:rPr>
-                <w:b/>
-                <w:bCs/>
-              </w:rPr>
-              <w:t>Модификация на отрезке в дереве отрезков. Декартово дерево</w:t>
-            </w:r>
+                <w:bCs/>
+              </w:rPr>
+            </w:pPr>
+          </w:p>
+          <w:p>
+            <w:pPr>
+              <w:jc w:val="center"/>
+              <w:rPr>
+                <w:b/>
+                <w:bCs/>
+              </w:rPr>
+            </w:pPr>
+            <w:r>
+              <w:rPr>
+                <w:b/>
+                <w:bCs/>
+              </w:rPr>
+              <w:t>Решение</w:t>
+            </w:r>
+            <w:r>
+              <w:rPr>
+                <w:b/>
+                <w:bCs/>
+              </w:rPr>
+              <w:t xml:space="preserve"> </w:t>
+            </w:r>
+            <w:r>
+              <w:rPr>
+                <w:b/>
+                <w:bCs/>
+              </w:rPr>
+              <w:t>региональных</w:t>
+            </w:r>
+            <w:r>
+              <w:rPr>
+                <w:b/>
+                <w:bCs/>
+              </w:rPr>
+              <w:t xml:space="preserve"> олимпиад других регионов</w:t>
+            </w:r>
+          </w:p>
+          <w:p>
+            <w:pPr>
+              <w:jc w:val="center"/>
+            </w:pPr>
           </w:p>
           <w:p>
             <w:pPr>
@@ -1544,7 +1464,7 @@
                 <w:i/>
                 <w:iCs/>
               </w:rPr>
-              <w:t>Бурсиан</w:t>
+              <w:t>Степулёнок</w:t>
             </w:r>
             <w:proofErr w:type="spellEnd"/>
             <w:r>
@@ -1552,49 +1472,18 @@
                 <w:i/>
                 <w:iCs/>
               </w:rPr>
-              <w:t xml:space="preserve"> Ольга Викторовна</w:t>
-            </w:r>
-          </w:p>
-          <w:p>
-            <w:pPr>
-              <w:jc w:val="center"/>
-              <w:rPr>
-                <w:sz w:val="20"/>
-                <w:szCs w:val="20"/>
-              </w:rPr>
-            </w:pPr>
-            <w:r>
-              <w:rPr>
-                <w:sz w:val="20"/>
-                <w:szCs w:val="20"/>
-              </w:rPr>
-              <w:t xml:space="preserve">преподаватель кружка «обучения мастерству программирования» </w:t>
-            </w:r>
-          </w:p>
-          <w:p>
-            <w:pPr>
-              <w:jc w:val="center"/>
-              <w:rPr>
-                <w:i/>
-                <w:iCs/>
-              </w:rPr>
-            </w:pPr>
-            <w:proofErr w:type="spellStart"/>
-            <w:r>
-              <w:rPr>
-                <w:sz w:val="20"/>
-                <w:szCs w:val="20"/>
-              </w:rPr>
-              <w:t>мат.мех.факультета</w:t>
-            </w:r>
-            <w:proofErr w:type="spellEnd"/>
-            <w:r>
-              <w:rPr>
-                <w:sz w:val="20"/>
-                <w:szCs w:val="20"/>
-              </w:rPr>
-              <w:t xml:space="preserve"> СПб ГУ</w:t>
-            </w:r>
+              <w:t xml:space="preserve"> Денис Олегович</w:t>
+            </w:r>
+          </w:p>
+          <w:p>
+            <w:pPr>
+              <w:jc w:val="right"/>
+              <w:rPr>
+                <w:iCs/>
+                <w:sz w:val="20"/>
+                <w:szCs w:val="20"/>
+              </w:rPr>
+            </w:pPr>
           </w:p>
           <w:p>
             <w:pPr>
@@ -1708,7 +1597,6 @@
         <w:tc>
           <w:tcPr>
             <w:tcW w:w="12331" w:type="dxa"/>
-            <w:gridSpan w:val="2"/>
             <w:vMerge/>
             <w:tcBorders>
               <w:left w:val="single" w:sz="4" w:space="0" w:color="auto"/>
@@ -1767,16 +1655,6 @@
                 <w:szCs w:val="22"/>
               </w:rPr>
             </w:pPr>
-          </w:p>
-          <w:p>
-            <w:pPr>
-              <w:jc w:val="center"/>
-              <w:rPr>
-                <w:b/>
-                <w:sz w:val="22"/>
-                <w:szCs w:val="22"/>
-              </w:rPr>
-            </w:pPr>
             <w:r>
               <w:rPr>
                 <w:b/>
@@ -1815,9 +1693,9 @@
         </w:tc>
         <w:tc>
           <w:tcPr>
-            <w:tcW w:w="6165" w:type="dxa"/>
-            <w:tcBorders>
-              <w:top w:val="single" w:sz="4" w:space="0" w:color="auto"/>
+            <w:tcW w:w="12331" w:type="dxa"/>
+            <w:vMerge/>
+            <w:tcBorders>
               <w:left w:val="single" w:sz="4" w:space="0" w:color="auto"/>
               <w:bottom w:val="single" w:sz="4" w:space="0" w:color="auto"/>
               <w:right w:val="single" w:sz="4" w:space="0" w:color="auto"/>
@@ -1826,114 +1704,7 @@
           <w:p>
             <w:pPr>
               <w:jc w:val="right"/>
-              <w:rPr>
-                <w:b/>
-                <w:iCs/>
-              </w:rPr>
-            </w:pPr>
-          </w:p>
-        </w:tc>
-        <w:tc>
-          <w:tcPr>
-            <w:tcW w:w="6166" w:type="dxa"/>
-            <w:tcBorders>
-              <w:top w:val="single" w:sz="4" w:space="0" w:color="auto"/>
-              <w:left w:val="single" w:sz="4" w:space="0" w:color="auto"/>
-              <w:bottom w:val="single" w:sz="4" w:space="0" w:color="auto"/>
-              <w:right w:val="single" w:sz="4" w:space="0" w:color="auto"/>
-            </w:tcBorders>
-          </w:tcPr>
-          <w:p>
-            <w:pPr>
-              <w:jc w:val="center"/>
-              <w:rPr>
-                <w:iCs/>
-              </w:rPr>
-            </w:pPr>
-            <w:r>
-              <w:rPr>
-                <w:iCs/>
-              </w:rPr>
-              <w:t>Решение задач на тему</w:t>
-            </w:r>
-          </w:p>
-          <w:p>
-            <w:pPr>
-              <w:jc w:val="center"/>
-              <w:rPr>
-                <w:b/>
-                <w:iCs/>
-              </w:rPr>
-            </w:pPr>
-            <w:r>
-              <w:rPr>
-                <w:b/>
-                <w:iCs/>
-              </w:rPr>
-              <w:t>«</w:t>
-            </w:r>
-            <w:r>
-              <w:rPr>
-                <w:b/>
-                <w:bCs/>
-              </w:rPr>
-              <w:t>Модификация на отрезке в дереве отрезков. Декартово дерево</w:t>
-            </w:r>
-            <w:r>
-              <w:rPr>
-                <w:b/>
-                <w:iCs/>
-              </w:rPr>
-              <w:t>»</w:t>
-            </w:r>
-          </w:p>
-          <w:p>
-            <w:pPr>
-              <w:jc w:val="center"/>
-              <w:rPr>
-                <w:i/>
-                <w:iCs/>
-              </w:rPr>
-            </w:pPr>
-            <w:proofErr w:type="spellStart"/>
-            <w:r>
-              <w:rPr>
-                <w:i/>
-                <w:iCs/>
-              </w:rPr>
-              <w:t>Бурсиан</w:t>
-            </w:r>
-            <w:proofErr w:type="spellEnd"/>
-            <w:r>
-              <w:rPr>
-                <w:i/>
-                <w:iCs/>
-              </w:rPr>
-              <w:t xml:space="preserve"> Ольга Викторовна</w:t>
-            </w:r>
-          </w:p>
-          <w:p>
-            <w:pPr>
-              <w:jc w:val="right"/>
-            </w:pPr>
-            <w:proofErr w:type="spellStart"/>
-            <w:r>
-              <w:rPr>
-                <w:iCs/>
-                <w:sz w:val="20"/>
-                <w:szCs w:val="20"/>
-              </w:rPr>
-              <w:t>Каб</w:t>
-            </w:r>
-            <w:proofErr w:type="spellEnd"/>
-            <w:r>
-              <w:rPr>
-                <w:iCs/>
-                <w:sz w:val="20"/>
-                <w:szCs w:val="20"/>
-              </w:rPr>
-              <w:t>. информатики</w:t>
-            </w:r>
+            </w:pPr>
           </w:p>
         </w:tc>
       </w:tr>
@@ -1981,16 +1752,6 @@
                 <w:szCs w:val="22"/>
               </w:rPr>
             </w:pPr>
-          </w:p>
-          <w:p>
-            <w:pPr>
-              <w:jc w:val="center"/>
-              <w:rPr>
-                <w:b/>
-                <w:sz w:val="22"/>
-                <w:szCs w:val="22"/>
-              </w:rPr>
-            </w:pPr>
             <w:r>
               <w:rPr>
                 <w:b/>
@@ -2030,7 +1791,6 @@
         <w:tc>
           <w:tcPr>
             <w:tcW w:w="12331" w:type="dxa"/>
-            <w:gridSpan w:val="2"/>
             <w:tcBorders>
               <w:top w:val="single" w:sz="4" w:space="0" w:color="auto"/>
               <w:left w:val="single" w:sz="4" w:space="0" w:color="auto"/>
@@ -2041,53 +1801,72 @@
           <w:p>
             <w:pPr>
               <w:jc w:val="center"/>
-            </w:pPr>
-            <w:r>
-              <w:t>Русский музей</w:t>
-            </w:r>
-          </w:p>
-          <w:p>
-            <w:pPr>
-              <w:jc w:val="center"/>
-              <w:rPr>
-                <w:b/>
-              </w:rPr>
-            </w:pPr>
-            <w:r>
-              <w:rPr>
-                <w:b/>
-              </w:rPr>
-              <w:t>Гербы городов Ленинградской области</w:t>
-            </w:r>
-          </w:p>
-          <w:p>
-            <w:pPr>
-              <w:jc w:val="center"/>
-            </w:pPr>
-            <w:r>
-              <w:t>Старший научный сотрудник Государственного Русского музея</w:t>
-            </w:r>
-          </w:p>
-          <w:p>
-            <w:pPr>
-              <w:jc w:val="center"/>
-              <w:rPr>
-                <w:i/>
+              <w:rPr>
+                <w:b/>
+              </w:rPr>
+            </w:pPr>
+            <w:r>
+              <w:rPr>
+                <w:b/>
+              </w:rPr>
+              <w:t>Разбор задач.</w:t>
+            </w:r>
+          </w:p>
+          <w:p>
+            <w:pPr>
+              <w:jc w:val="center"/>
+              <w:rPr>
+                <w:b/>
+              </w:rPr>
+            </w:pPr>
+            <w:r>
+              <w:rPr>
+                <w:b/>
+              </w:rPr>
+              <w:t xml:space="preserve">Лекция "Динамическое программирование </w:t>
+            </w:r>
+            <w:r>
+              <w:rPr>
+                <w:b/>
+              </w:rPr>
+              <w:t>по профилю</w:t>
+            </w:r>
+            <w:r>
+              <w:rPr>
+                <w:b/>
+              </w:rPr>
+              <w:t>"</w:t>
+            </w:r>
+            <w:r>
+              <w:rPr>
+                <w:b/>
+              </w:rPr>
+              <w:t xml:space="preserve">. </w:t>
+            </w:r>
+          </w:p>
+          <w:p>
+            <w:pPr>
+              <w:jc w:val="center"/>
+              <w:rPr>
+                <w:i/>
+                <w:iCs/>
               </w:rPr>
             </w:pPr>
             <w:proofErr w:type="spellStart"/>
             <w:r>
               <w:rPr>
                 <w:i/>
-              </w:rPr>
-              <w:t>Елифеленко</w:t>
+                <w:iCs/>
+              </w:rPr>
+              <w:t>Степулёнок</w:t>
             </w:r>
             <w:proofErr w:type="spellEnd"/>
             <w:r>
               <w:rPr>
                 <w:i/>
-              </w:rPr>
-              <w:t xml:space="preserve"> Елена Николаевна</w:t>
+                <w:iCs/>
+              </w:rPr>
+              <w:t xml:space="preserve"> Денис Олегович</w:t>
             </w:r>
           </w:p>
           <w:p>
@@ -2102,1919 +1881,20 @@
             <w:proofErr w:type="spellStart"/>
             <w:r>
               <w:rPr>
-                <w:i/>
-                <w:sz w:val="20"/>
-                <w:szCs w:val="20"/>
-              </w:rPr>
-              <w:t>Конференц</w:t>
+                <w:iCs/>
+                <w:sz w:val="20"/>
+                <w:szCs w:val="20"/>
+              </w:rPr>
+              <w:t>Каб</w:t>
             </w:r>
             <w:proofErr w:type="spellEnd"/>
             <w:r>
               <w:rPr>
-                <w:i/>
-                <w:sz w:val="20"/>
-                <w:szCs w:val="20"/>
-              </w:rPr>
-              <w:t xml:space="preserve"> - зал</w:t>
-            </w:r>
-          </w:p>
-        </w:tc>
-      </w:tr>
-      <w:tr>
-        <w:tc>
-          <w:tcPr>
-            <w:tcW w:w="14782" w:type="dxa"/>
-            <w:gridSpan w:val="4"/>
-            <w:tcBorders>
-              <w:top w:val="single" w:sz="4" w:space="0" w:color="auto"/>
-              <w:left w:val="single" w:sz="4" w:space="0" w:color="auto"/>
-              <w:bottom w:val="single" w:sz="4" w:space="0" w:color="auto"/>
-              <w:right w:val="single" w:sz="4" w:space="0" w:color="auto"/>
-            </w:tcBorders>
-            <w:shd w:val="clear" w:color="auto" w:fill="C0C0C0"/>
-          </w:tcPr>
-          <w:p>
-            <w:pPr>
-              <w:jc w:val="center"/>
-              <w:rPr>
-                <w:b/>
-                <w:i/>
-              </w:rPr>
-            </w:pPr>
-            <w:r>
-              <w:rPr>
-                <w:b/>
-                <w:i/>
-              </w:rPr>
-              <w:t>18</w:t>
-            </w:r>
-            <w:r>
-              <w:rPr>
-                <w:b/>
-                <w:i/>
-              </w:rPr>
-              <w:t xml:space="preserve">   </w:t>
-            </w:r>
-            <w:r>
-              <w:rPr>
-                <w:b/>
-                <w:i/>
-              </w:rPr>
-              <w:t>ДЕКАБРЯ</w:t>
-            </w:r>
-          </w:p>
-        </w:tc>
-      </w:tr>
-      <w:tr>
-        <w:trPr>
-          <w:cantSplit/>
-          <w:trHeight w:val="610"/>
-        </w:trPr>
-        <w:tc>
-          <w:tcPr>
-            <w:tcW w:w="804" w:type="dxa"/>
-            <w:vMerge w:val="restart"/>
-            <w:tcBorders>
-              <w:top w:val="single" w:sz="4" w:space="0" w:color="auto"/>
-              <w:left w:val="single" w:sz="4" w:space="0" w:color="auto"/>
-              <w:right w:val="single" w:sz="4" w:space="0" w:color="auto"/>
-            </w:tcBorders>
-            <w:textDirection w:val="btLr"/>
-          </w:tcPr>
-          <w:p>
-            <w:pPr>
-              <w:ind w:left="113" w:right="113"/>
-              <w:jc w:val="center"/>
-              <w:rPr>
-                <w:b/>
-              </w:rPr>
-            </w:pPr>
-            <w:r>
-              <w:rPr>
-                <w:b/>
-              </w:rPr>
-              <w:t>Среда</w:t>
-            </w:r>
-          </w:p>
-        </w:tc>
-        <w:tc>
-          <w:tcPr>
-            <w:tcW w:w="1647" w:type="dxa"/>
-            <w:tcBorders>
-              <w:top w:val="single" w:sz="4" w:space="0" w:color="auto"/>
-              <w:left w:val="single" w:sz="4" w:space="0" w:color="auto"/>
-              <w:bottom w:val="single" w:sz="4" w:space="0" w:color="auto"/>
-              <w:right w:val="single" w:sz="4" w:space="0" w:color="auto"/>
-            </w:tcBorders>
-          </w:tcPr>
-          <w:p>
-            <w:pPr>
-              <w:jc w:val="center"/>
-              <w:rPr>
-                <w:b/>
-                <w:sz w:val="22"/>
-                <w:szCs w:val="22"/>
-              </w:rPr>
-            </w:pPr>
-          </w:p>
-          <w:p>
-            <w:pPr>
-              <w:jc w:val="center"/>
-              <w:rPr>
-                <w:b/>
-                <w:sz w:val="22"/>
-                <w:szCs w:val="22"/>
-              </w:rPr>
-            </w:pPr>
-            <w:r>
-              <w:rPr>
-                <w:b/>
-                <w:sz w:val="22"/>
-                <w:szCs w:val="22"/>
-              </w:rPr>
-              <w:t>09.00-09.45</w:t>
-            </w:r>
-          </w:p>
-          <w:p>
-            <w:pPr>
-              <w:jc w:val="center"/>
-              <w:rPr>
-                <w:b/>
-                <w:sz w:val="22"/>
-                <w:szCs w:val="22"/>
-              </w:rPr>
-            </w:pPr>
-            <w:r>
-              <w:rPr>
-                <w:b/>
-                <w:sz w:val="22"/>
-                <w:szCs w:val="22"/>
-              </w:rPr>
-              <w:t>09.45</w:t>
-            </w:r>
-            <w:r>
-              <w:rPr>
-                <w:b/>
-                <w:sz w:val="22"/>
-                <w:szCs w:val="22"/>
-              </w:rPr>
-              <w:t>-10.30</w:t>
-            </w:r>
-          </w:p>
-        </w:tc>
-        <w:tc>
-          <w:tcPr>
-            <w:tcW w:w="12331" w:type="dxa"/>
-            <w:gridSpan w:val="2"/>
-            <w:tcBorders>
-              <w:top w:val="single" w:sz="4" w:space="0" w:color="auto"/>
-              <w:left w:val="single" w:sz="4" w:space="0" w:color="auto"/>
-              <w:right w:val="single" w:sz="4" w:space="0" w:color="auto"/>
-            </w:tcBorders>
-            <w:shd w:val="clear" w:color="auto" w:fill="auto"/>
-          </w:tcPr>
-          <w:p>
-            <w:pPr>
-              <w:jc w:val="center"/>
-              <w:rPr>
-                <w:b/>
-                <w:bCs/>
-              </w:rPr>
-            </w:pPr>
-            <w:r>
-              <w:rPr>
-                <w:b/>
-                <w:bCs/>
-              </w:rPr>
-              <w:t>Структуры данных</w:t>
-            </w:r>
-            <w:r>
-              <w:rPr>
-                <w:b/>
-                <w:bCs/>
-              </w:rPr>
-              <w:t xml:space="preserve">: </w:t>
-            </w:r>
-            <w:proofErr w:type="spellStart"/>
-            <w:r>
-              <w:rPr>
-                <w:b/>
-                <w:bCs/>
-              </w:rPr>
-              <w:t>рандомизированная</w:t>
-            </w:r>
-            <w:proofErr w:type="spellEnd"/>
-            <w:r>
-              <w:rPr>
-                <w:b/>
-                <w:bCs/>
-              </w:rPr>
-              <w:t xml:space="preserve"> куча, дерево двоичного поиска, декартово дерево по явному и неявному ключу</w:t>
-            </w:r>
-          </w:p>
-          <w:p>
-            <w:pPr>
-              <w:jc w:val="center"/>
-              <w:rPr>
-                <w:i/>
-                <w:iCs/>
-              </w:rPr>
-            </w:pPr>
-            <w:r>
-              <w:rPr>
-                <w:i/>
-                <w:iCs/>
-              </w:rPr>
-              <w:t>Гинзбург Наталья Александровна</w:t>
-            </w:r>
-          </w:p>
-          <w:p>
-            <w:pPr>
-              <w:jc w:val="center"/>
-              <w:rPr>
-                <w:i/>
-                <w:iCs/>
-                <w:sz w:val="20"/>
-                <w:szCs w:val="20"/>
-              </w:rPr>
-            </w:pPr>
-            <w:r>
-              <w:rPr>
-                <w:sz w:val="20"/>
-                <w:szCs w:val="20"/>
-              </w:rPr>
-              <w:t>аспирант мат.механического факультета СПб ГУ, педагог дополнительного образования ФМЛ №30</w:t>
-            </w:r>
-          </w:p>
-          <w:p>
-            <w:pPr>
-              <w:jc w:val="right"/>
-              <w:rPr>
-                <w:iCs/>
-                <w:sz w:val="20"/>
-                <w:szCs w:val="20"/>
-              </w:rPr>
-            </w:pPr>
-            <w:proofErr w:type="spellStart"/>
-            <w:r>
-              <w:rPr>
-                <w:iCs/>
-                <w:sz w:val="20"/>
-                <w:szCs w:val="20"/>
-              </w:rPr>
-              <w:t>К</w:t>
-            </w:r>
-            <w:r>
-              <w:rPr>
-                <w:iCs/>
-                <w:sz w:val="20"/>
-                <w:szCs w:val="20"/>
-              </w:rPr>
-              <w:t>аб</w:t>
-            </w:r>
-            <w:proofErr w:type="spellEnd"/>
-            <w:r>
-              <w:rPr>
-                <w:iCs/>
-                <w:sz w:val="20"/>
-                <w:szCs w:val="20"/>
-              </w:rPr>
-              <w:t>. Информатики</w:t>
-            </w:r>
-          </w:p>
-        </w:tc>
-      </w:tr>
-      <w:tr>
-        <w:trPr>
-          <w:cantSplit/>
-          <w:trHeight w:val="570"/>
-        </w:trPr>
-        <w:tc>
-          <w:tcPr>
-            <w:tcW w:w="804" w:type="dxa"/>
-            <w:vMerge/>
-            <w:tcBorders>
-              <w:left w:val="single" w:sz="4" w:space="0" w:color="auto"/>
-              <w:right w:val="single" w:sz="4" w:space="0" w:color="auto"/>
-            </w:tcBorders>
-            <w:vAlign w:val="center"/>
-          </w:tcPr>
-          <w:p>
-            <w:pPr>
-              <w:rPr>
-                <w:b/>
-              </w:rPr>
-            </w:pPr>
-          </w:p>
-        </w:tc>
-        <w:tc>
-          <w:tcPr>
-            <w:tcW w:w="1647" w:type="dxa"/>
-            <w:tcBorders>
-              <w:top w:val="single" w:sz="4" w:space="0" w:color="auto"/>
-              <w:left w:val="single" w:sz="4" w:space="0" w:color="auto"/>
-              <w:bottom w:val="single" w:sz="4" w:space="0" w:color="auto"/>
-              <w:right w:val="single" w:sz="4" w:space="0" w:color="auto"/>
-            </w:tcBorders>
-          </w:tcPr>
-          <w:p>
-            <w:pPr>
-              <w:jc w:val="center"/>
-              <w:rPr>
-                <w:b/>
-                <w:sz w:val="22"/>
-                <w:szCs w:val="22"/>
-              </w:rPr>
-            </w:pPr>
-            <w:r>
-              <w:rPr>
-                <w:b/>
-                <w:sz w:val="22"/>
-                <w:szCs w:val="22"/>
-              </w:rPr>
-              <w:t>10.50-11.35</w:t>
-            </w:r>
-          </w:p>
-          <w:p>
-            <w:pPr>
-              <w:jc w:val="center"/>
-              <w:rPr>
-                <w:b/>
-                <w:sz w:val="22"/>
-                <w:szCs w:val="22"/>
-              </w:rPr>
-            </w:pPr>
-            <w:r>
-              <w:rPr>
-                <w:b/>
-                <w:sz w:val="22"/>
-                <w:szCs w:val="22"/>
-              </w:rPr>
-              <w:t>11.35</w:t>
-            </w:r>
-            <w:r>
-              <w:rPr>
-                <w:b/>
-                <w:sz w:val="22"/>
-                <w:szCs w:val="22"/>
-              </w:rPr>
-              <w:t>-12.20</w:t>
-            </w:r>
-          </w:p>
-        </w:tc>
-        <w:tc>
-          <w:tcPr>
-            <w:tcW w:w="6165" w:type="dxa"/>
-            <w:vMerge w:val="restart"/>
-            <w:tcBorders>
-              <w:left w:val="single" w:sz="4" w:space="0" w:color="auto"/>
-              <w:right w:val="single" w:sz="4" w:space="0" w:color="auto"/>
-            </w:tcBorders>
-            <w:shd w:val="clear" w:color="auto" w:fill="auto"/>
-          </w:tcPr>
-          <w:p>
-            <w:pPr>
-              <w:jc w:val="center"/>
-              <w:rPr>
-                <w:b/>
-                <w:bCs/>
-              </w:rPr>
-            </w:pPr>
-          </w:p>
-          <w:p>
-            <w:pPr>
-              <w:jc w:val="center"/>
-              <w:rPr>
-                <w:b/>
-                <w:bCs/>
-              </w:rPr>
-            </w:pPr>
-            <w:r>
-              <w:rPr>
-                <w:bCs/>
-              </w:rPr>
-              <w:t>Решение задач на тему</w:t>
-            </w:r>
-            <w:r>
-              <w:rPr>
-                <w:bCs/>
-              </w:rPr>
-              <w:t xml:space="preserve"> </w:t>
-            </w:r>
-            <w:r>
-              <w:rPr>
-                <w:b/>
-                <w:bCs/>
-              </w:rPr>
-              <w:t>«Язык C++»</w:t>
-            </w:r>
-            <w:r>
-              <w:rPr>
-                <w:bCs/>
-              </w:rPr>
-              <w:t>,</w:t>
-            </w:r>
-            <w:r>
-              <w:rPr>
-                <w:b/>
-                <w:bCs/>
-              </w:rPr>
-              <w:t xml:space="preserve"> </w:t>
-            </w:r>
-          </w:p>
-          <w:p>
-            <w:pPr>
-              <w:jc w:val="center"/>
-              <w:rPr>
-                <w:bCs/>
-              </w:rPr>
-            </w:pPr>
-            <w:r>
-              <w:rPr>
-                <w:bCs/>
-              </w:rPr>
-              <w:t>Лекция и решение задач на тему</w:t>
-            </w:r>
-          </w:p>
-          <w:p>
-            <w:pPr>
-              <w:jc w:val="center"/>
-              <w:rPr>
-                <w:b/>
-                <w:bCs/>
-              </w:rPr>
-            </w:pPr>
-            <w:r>
-              <w:rPr>
-                <w:bCs/>
-              </w:rPr>
-              <w:t xml:space="preserve"> </w:t>
-            </w:r>
-            <w:r>
-              <w:rPr>
-                <w:b/>
-                <w:bCs/>
-              </w:rPr>
-              <w:t>«Алгоритмы на графах»</w:t>
-            </w:r>
-          </w:p>
-          <w:p>
-            <w:pPr>
-              <w:jc w:val="center"/>
-              <w:rPr>
-                <w:i/>
-                <w:iCs/>
-              </w:rPr>
-            </w:pPr>
-            <w:proofErr w:type="spellStart"/>
-            <w:r>
-              <w:rPr>
-                <w:i/>
-                <w:iCs/>
-              </w:rPr>
-              <w:t>Степулёнок</w:t>
-            </w:r>
-            <w:proofErr w:type="spellEnd"/>
-            <w:r>
-              <w:rPr>
-                <w:i/>
-                <w:iCs/>
-              </w:rPr>
-              <w:t xml:space="preserve"> Денис Олегович</w:t>
-            </w:r>
-          </w:p>
-          <w:p>
-            <w:pPr>
-              <w:jc w:val="right"/>
-              <w:rPr>
-                <w:iCs/>
-                <w:sz w:val="20"/>
-                <w:szCs w:val="20"/>
-              </w:rPr>
-            </w:pPr>
-          </w:p>
-          <w:p>
-            <w:pPr>
-              <w:jc w:val="right"/>
-              <w:rPr>
-                <w:b/>
-                <w:bCs/>
-              </w:rPr>
-            </w:pPr>
-            <w:r>
-              <w:rPr>
-                <w:iCs/>
-                <w:sz w:val="20"/>
-                <w:szCs w:val="20"/>
-              </w:rPr>
-              <w:t>а</w:t>
-            </w:r>
-            <w:r>
-              <w:rPr>
-                <w:iCs/>
-                <w:sz w:val="20"/>
-                <w:szCs w:val="20"/>
-              </w:rPr>
-              <w:t>уд. №3</w:t>
-            </w:r>
-          </w:p>
-        </w:tc>
-        <w:tc>
-          <w:tcPr>
-            <w:tcW w:w="6166" w:type="dxa"/>
-            <w:vMerge w:val="restart"/>
-            <w:tcBorders>
-              <w:left w:val="single" w:sz="4" w:space="0" w:color="auto"/>
-              <w:right w:val="single" w:sz="4" w:space="0" w:color="auto"/>
-            </w:tcBorders>
-            <w:shd w:val="clear" w:color="auto" w:fill="auto"/>
-          </w:tcPr>
-          <w:p>
-            <w:pPr>
-              <w:jc w:val="center"/>
-              <w:rPr>
-                <w:b/>
-                <w:iCs/>
-              </w:rPr>
-            </w:pPr>
-          </w:p>
-          <w:p>
-            <w:pPr>
-              <w:jc w:val="center"/>
-              <w:rPr>
-                <w:b/>
-                <w:iCs/>
-              </w:rPr>
-            </w:pPr>
-          </w:p>
-          <w:p>
-            <w:pPr>
-              <w:jc w:val="center"/>
-              <w:rPr>
-                <w:b/>
-                <w:iCs/>
-              </w:rPr>
-            </w:pPr>
-            <w:r>
-              <w:rPr>
-                <w:iCs/>
-              </w:rPr>
-              <w:t>Решение задач на тему</w:t>
-            </w:r>
-            <w:r>
-              <w:rPr>
-                <w:b/>
-                <w:iCs/>
-              </w:rPr>
-              <w:t xml:space="preserve"> «</w:t>
-            </w:r>
-            <w:r>
-              <w:rPr>
-                <w:b/>
-                <w:bCs/>
-              </w:rPr>
-              <w:t>деревья</w:t>
-            </w:r>
-            <w:r>
-              <w:rPr>
-                <w:b/>
-                <w:iCs/>
-              </w:rPr>
-              <w:t>»</w:t>
-            </w:r>
-            <w:bookmarkStart w:id="0" w:name="_GoBack"/>
-            <w:bookmarkEnd w:id="0"/>
-          </w:p>
-          <w:p>
-            <w:pPr>
-              <w:jc w:val="center"/>
-              <w:rPr>
-                <w:i/>
-                <w:iCs/>
-              </w:rPr>
-            </w:pPr>
-            <w:r>
-              <w:rPr>
-                <w:i/>
-                <w:iCs/>
-              </w:rPr>
-              <w:t>Гинзбург Наталья Александровна</w:t>
-            </w:r>
-          </w:p>
-          <w:p>
-            <w:pPr>
-              <w:jc w:val="right"/>
-              <w:rPr>
-                <w:i/>
-                <w:iCs/>
-              </w:rPr>
-            </w:pPr>
-          </w:p>
-          <w:p>
-            <w:pPr>
-              <w:jc w:val="right"/>
-              <w:rPr>
-                <w:iCs/>
-                <w:sz w:val="20"/>
-                <w:szCs w:val="20"/>
-              </w:rPr>
-            </w:pPr>
-          </w:p>
-          <w:p>
-            <w:pPr>
-              <w:jc w:val="right"/>
-            </w:pPr>
-            <w:proofErr w:type="spellStart"/>
-            <w:r>
-              <w:rPr>
-                <w:iCs/>
-                <w:sz w:val="20"/>
-                <w:szCs w:val="20"/>
-              </w:rPr>
-              <w:t>К</w:t>
-            </w:r>
-            <w:r>
-              <w:rPr>
-                <w:iCs/>
-                <w:sz w:val="20"/>
-                <w:szCs w:val="20"/>
-              </w:rPr>
-              <w:t>аб</w:t>
-            </w:r>
-            <w:proofErr w:type="spellEnd"/>
-            <w:r>
-              <w:rPr>
-                <w:iCs/>
-                <w:sz w:val="20"/>
-                <w:szCs w:val="20"/>
-              </w:rPr>
-              <w:t>. Информатики</w:t>
-            </w:r>
-          </w:p>
-        </w:tc>
-      </w:tr>
-      <w:tr>
-        <w:trPr>
-          <w:cantSplit/>
-          <w:trHeight w:val="500"/>
-        </w:trPr>
-        <w:tc>
-          <w:tcPr>
-            <w:tcW w:w="804" w:type="dxa"/>
-            <w:vMerge/>
-            <w:tcBorders>
-              <w:left w:val="single" w:sz="4" w:space="0" w:color="auto"/>
-              <w:right w:val="single" w:sz="4" w:space="0" w:color="auto"/>
-            </w:tcBorders>
-            <w:vAlign w:val="center"/>
-          </w:tcPr>
-          <w:p>
-            <w:pPr>
-              <w:rPr>
-                <w:b/>
-              </w:rPr>
-            </w:pPr>
-          </w:p>
-        </w:tc>
-        <w:tc>
-          <w:tcPr>
-            <w:tcW w:w="1647" w:type="dxa"/>
-            <w:tcBorders>
-              <w:top w:val="single" w:sz="4" w:space="0" w:color="auto"/>
-              <w:left w:val="single" w:sz="4" w:space="0" w:color="auto"/>
-              <w:bottom w:val="single" w:sz="4" w:space="0" w:color="auto"/>
-              <w:right w:val="single" w:sz="4" w:space="0" w:color="auto"/>
-            </w:tcBorders>
-          </w:tcPr>
-          <w:p>
-            <w:pPr>
-              <w:jc w:val="center"/>
-              <w:rPr>
-                <w:b/>
-                <w:sz w:val="22"/>
-                <w:szCs w:val="22"/>
-              </w:rPr>
-            </w:pPr>
-            <w:r>
-              <w:rPr>
-                <w:b/>
-                <w:sz w:val="22"/>
-                <w:szCs w:val="22"/>
-              </w:rPr>
-              <w:t>12.30-13.15</w:t>
-            </w:r>
-          </w:p>
-          <w:p>
-            <w:pPr>
-              <w:jc w:val="center"/>
-              <w:rPr>
-                <w:b/>
-                <w:sz w:val="22"/>
-                <w:szCs w:val="22"/>
-              </w:rPr>
-            </w:pPr>
-            <w:r>
-              <w:rPr>
-                <w:b/>
-                <w:sz w:val="22"/>
-                <w:szCs w:val="22"/>
-              </w:rPr>
-              <w:t>13.15</w:t>
-            </w:r>
-            <w:r>
-              <w:rPr>
-                <w:b/>
-                <w:sz w:val="22"/>
-                <w:szCs w:val="22"/>
-              </w:rPr>
-              <w:t>-14.00</w:t>
-            </w:r>
-          </w:p>
-        </w:tc>
-        <w:tc>
-          <w:tcPr>
-            <w:tcW w:w="6165" w:type="dxa"/>
-            <w:vMerge/>
-            <w:tcBorders>
-              <w:left w:val="single" w:sz="4" w:space="0" w:color="auto"/>
-              <w:right w:val="single" w:sz="4" w:space="0" w:color="auto"/>
-            </w:tcBorders>
-            <w:shd w:val="clear" w:color="auto" w:fill="auto"/>
-          </w:tcPr>
-          <w:p>
-            <w:pPr>
-              <w:jc w:val="center"/>
-            </w:pPr>
-          </w:p>
-        </w:tc>
-        <w:tc>
-          <w:tcPr>
-            <w:tcW w:w="6166" w:type="dxa"/>
-            <w:vMerge/>
-            <w:tcBorders>
-              <w:left w:val="single" w:sz="4" w:space="0" w:color="auto"/>
-              <w:right w:val="single" w:sz="4" w:space="0" w:color="auto"/>
-            </w:tcBorders>
-            <w:shd w:val="clear" w:color="auto" w:fill="auto"/>
-          </w:tcPr>
-          <w:p>
-            <w:pPr>
-              <w:jc w:val="center"/>
-            </w:pPr>
-          </w:p>
-        </w:tc>
-      </w:tr>
-      <w:tr>
-        <w:trPr>
-          <w:cantSplit/>
-          <w:trHeight w:val="570"/>
-        </w:trPr>
-        <w:tc>
-          <w:tcPr>
-            <w:tcW w:w="804" w:type="dxa"/>
-            <w:vMerge/>
-            <w:tcBorders>
-              <w:left w:val="single" w:sz="4" w:space="0" w:color="auto"/>
-              <w:right w:val="single" w:sz="4" w:space="0" w:color="auto"/>
-            </w:tcBorders>
-            <w:vAlign w:val="center"/>
-          </w:tcPr>
-          <w:p>
-            <w:pPr>
-              <w:rPr>
-                <w:b/>
-              </w:rPr>
-            </w:pPr>
-          </w:p>
-        </w:tc>
-        <w:tc>
-          <w:tcPr>
-            <w:tcW w:w="1647" w:type="dxa"/>
-            <w:tcBorders>
-              <w:top w:val="single" w:sz="4" w:space="0" w:color="auto"/>
-              <w:left w:val="single" w:sz="4" w:space="0" w:color="auto"/>
-              <w:bottom w:val="single" w:sz="4" w:space="0" w:color="auto"/>
-              <w:right w:val="single" w:sz="4" w:space="0" w:color="auto"/>
-            </w:tcBorders>
-          </w:tcPr>
-          <w:p>
-            <w:pPr>
-              <w:jc w:val="center"/>
-              <w:rPr>
-                <w:b/>
-                <w:sz w:val="22"/>
-                <w:szCs w:val="22"/>
-              </w:rPr>
-            </w:pPr>
-            <w:r>
-              <w:rPr>
-                <w:b/>
-                <w:sz w:val="22"/>
-                <w:szCs w:val="22"/>
-              </w:rPr>
-              <w:t>15.00-15.45</w:t>
-            </w:r>
-          </w:p>
-          <w:p>
-            <w:pPr>
-              <w:jc w:val="center"/>
-              <w:rPr>
-                <w:b/>
-                <w:sz w:val="22"/>
-                <w:szCs w:val="22"/>
-              </w:rPr>
-            </w:pPr>
-            <w:r>
-              <w:rPr>
-                <w:b/>
-                <w:sz w:val="22"/>
-                <w:szCs w:val="22"/>
-              </w:rPr>
-              <w:t>15.45</w:t>
-            </w:r>
-            <w:r>
-              <w:rPr>
-                <w:b/>
-                <w:sz w:val="22"/>
-                <w:szCs w:val="22"/>
-              </w:rPr>
-              <w:t>-16.30</w:t>
-            </w:r>
-          </w:p>
-        </w:tc>
-        <w:tc>
-          <w:tcPr>
-            <w:tcW w:w="6165" w:type="dxa"/>
-            <w:vMerge/>
-            <w:tcBorders>
-              <w:left w:val="single" w:sz="4" w:space="0" w:color="auto"/>
-              <w:bottom w:val="single" w:sz="4" w:space="0" w:color="auto"/>
-              <w:right w:val="single" w:sz="4" w:space="0" w:color="auto"/>
-            </w:tcBorders>
-          </w:tcPr>
-          <w:p>
-            <w:pPr>
-              <w:jc w:val="center"/>
-              <w:rPr>
-                <w:iCs/>
-              </w:rPr>
-            </w:pPr>
-          </w:p>
-        </w:tc>
-        <w:tc>
-          <w:tcPr>
-            <w:tcW w:w="6166" w:type="dxa"/>
-            <w:vMerge/>
-            <w:tcBorders>
-              <w:left w:val="single" w:sz="4" w:space="0" w:color="auto"/>
-              <w:bottom w:val="single" w:sz="4" w:space="0" w:color="auto"/>
-              <w:right w:val="single" w:sz="4" w:space="0" w:color="auto"/>
-            </w:tcBorders>
-          </w:tcPr>
-          <w:p>
-            <w:pPr>
-              <w:jc w:val="center"/>
-              <w:rPr>
-                <w:b/>
-                <w:bCs/>
-                <w:i/>
-                <w:iCs/>
-                <w:sz w:val="28"/>
-                <w:szCs w:val="28"/>
-              </w:rPr>
-            </w:pPr>
-          </w:p>
-        </w:tc>
-      </w:tr>
-      <w:tr>
-        <w:tc>
-          <w:tcPr>
-            <w:tcW w:w="14782" w:type="dxa"/>
-            <w:gridSpan w:val="4"/>
-            <w:tcBorders>
-              <w:top w:val="single" w:sz="4" w:space="0" w:color="auto"/>
-              <w:left w:val="single" w:sz="4" w:space="0" w:color="auto"/>
-              <w:bottom w:val="single" w:sz="4" w:space="0" w:color="auto"/>
-              <w:right w:val="single" w:sz="4" w:space="0" w:color="auto"/>
-            </w:tcBorders>
-            <w:shd w:val="clear" w:color="auto" w:fill="C0C0C0"/>
-          </w:tcPr>
-          <w:p>
-            <w:pPr>
-              <w:jc w:val="center"/>
-              <w:rPr>
-                <w:b/>
-              </w:rPr>
-            </w:pPr>
-            <w:r>
-              <w:rPr>
-                <w:b/>
-                <w:i/>
-              </w:rPr>
-              <w:t>19</w:t>
-            </w:r>
-            <w:r>
-              <w:rPr>
-                <w:b/>
-                <w:i/>
-              </w:rPr>
-              <w:t xml:space="preserve">   </w:t>
-            </w:r>
-            <w:r>
-              <w:rPr>
-                <w:b/>
-                <w:i/>
-              </w:rPr>
-              <w:t>ДЕКАБРЯ</w:t>
-            </w:r>
-          </w:p>
-        </w:tc>
-      </w:tr>
-      <w:tr>
-        <w:trPr>
-          <w:cantSplit/>
-          <w:trHeight w:val="570"/>
-        </w:trPr>
-        <w:tc>
-          <w:tcPr>
-            <w:tcW w:w="804" w:type="dxa"/>
-            <w:vMerge w:val="restart"/>
-            <w:tcBorders>
-              <w:top w:val="single" w:sz="4" w:space="0" w:color="auto"/>
-              <w:left w:val="single" w:sz="4" w:space="0" w:color="auto"/>
-              <w:right w:val="single" w:sz="4" w:space="0" w:color="auto"/>
-            </w:tcBorders>
-            <w:textDirection w:val="btLr"/>
-          </w:tcPr>
-          <w:p>
-            <w:pPr>
-              <w:ind w:left="113" w:right="113"/>
-              <w:jc w:val="center"/>
-              <w:rPr>
-                <w:b/>
-              </w:rPr>
-            </w:pPr>
-            <w:r>
-              <w:rPr>
-                <w:b/>
-              </w:rPr>
-              <w:t>Четверг</w:t>
-            </w:r>
-          </w:p>
-        </w:tc>
-        <w:tc>
-          <w:tcPr>
-            <w:tcW w:w="1647" w:type="dxa"/>
-            <w:tcBorders>
-              <w:top w:val="single" w:sz="4" w:space="0" w:color="auto"/>
-              <w:left w:val="single" w:sz="4" w:space="0" w:color="auto"/>
-              <w:bottom w:val="single" w:sz="4" w:space="0" w:color="auto"/>
-              <w:right w:val="single" w:sz="4" w:space="0" w:color="auto"/>
-            </w:tcBorders>
-          </w:tcPr>
-          <w:p>
-            <w:pPr>
-              <w:jc w:val="center"/>
-              <w:rPr>
-                <w:b/>
-                <w:sz w:val="22"/>
-                <w:szCs w:val="22"/>
-              </w:rPr>
-            </w:pPr>
-            <w:r>
-              <w:rPr>
-                <w:b/>
-                <w:sz w:val="22"/>
-                <w:szCs w:val="22"/>
-              </w:rPr>
-              <w:t>09.00-09.45</w:t>
-            </w:r>
-          </w:p>
-          <w:p>
-            <w:pPr>
-              <w:jc w:val="center"/>
-              <w:rPr>
-                <w:b/>
-                <w:sz w:val="22"/>
-                <w:szCs w:val="22"/>
-              </w:rPr>
-            </w:pPr>
-            <w:r>
-              <w:rPr>
-                <w:b/>
-                <w:sz w:val="22"/>
-                <w:szCs w:val="22"/>
-              </w:rPr>
-              <w:t>09.45</w:t>
-            </w:r>
-            <w:r>
-              <w:rPr>
-                <w:b/>
-                <w:sz w:val="22"/>
-                <w:szCs w:val="22"/>
-              </w:rPr>
-              <w:t>-10.30</w:t>
-            </w:r>
-          </w:p>
-        </w:tc>
-        <w:tc>
-          <w:tcPr>
-            <w:tcW w:w="6165" w:type="dxa"/>
-            <w:tcBorders>
-              <w:top w:val="single" w:sz="4" w:space="0" w:color="auto"/>
-              <w:left w:val="single" w:sz="4" w:space="0" w:color="auto"/>
-              <w:right w:val="single" w:sz="4" w:space="0" w:color="auto"/>
-            </w:tcBorders>
-            <w:shd w:val="clear" w:color="auto" w:fill="auto"/>
-          </w:tcPr>
-          <w:p>
-            <w:pPr>
-              <w:jc w:val="center"/>
-            </w:pPr>
-            <w:r>
-              <w:rPr>
-                <w:b/>
-                <w:bCs/>
-              </w:rPr>
-              <w:t>Введение в C/C++</w:t>
-            </w:r>
-            <w:r>
-              <w:rPr>
-                <w:b/>
-                <w:bCs/>
-              </w:rPr>
-              <w:t xml:space="preserve">: </w:t>
-            </w:r>
-            <w:r>
-              <w:rPr>
-                <w:b/>
-                <w:bCs/>
-              </w:rPr>
-              <w:t xml:space="preserve">Классы. </w:t>
-            </w:r>
-            <w:r>
-              <w:rPr>
-                <w:b/>
-                <w:bCs/>
-                <w:lang w:val="en-US"/>
-              </w:rPr>
-              <w:t>STL</w:t>
-            </w:r>
-            <w:r>
-              <w:rPr>
-                <w:b/>
-                <w:bCs/>
-              </w:rPr>
-              <w:t xml:space="preserve">. Вектора, </w:t>
-            </w:r>
-            <w:proofErr w:type="spellStart"/>
-            <w:r>
-              <w:rPr>
-                <w:b/>
-                <w:bCs/>
-              </w:rPr>
-              <w:t>set</w:t>
-            </w:r>
-            <w:proofErr w:type="spellEnd"/>
-            <w:r>
-              <w:rPr>
-                <w:b/>
-                <w:bCs/>
-              </w:rPr>
-              <w:t xml:space="preserve">, </w:t>
-            </w:r>
-            <w:proofErr w:type="spellStart"/>
-            <w:r>
-              <w:rPr>
-                <w:b/>
-                <w:bCs/>
-              </w:rPr>
-              <w:t>map</w:t>
-            </w:r>
-            <w:proofErr w:type="spellEnd"/>
-            <w:r>
-              <w:rPr>
-                <w:b/>
-                <w:bCs/>
-              </w:rPr>
-              <w:t>.</w:t>
-            </w:r>
-          </w:p>
-          <w:p>
-            <w:pPr>
-              <w:jc w:val="center"/>
-              <w:rPr>
-                <w:i/>
-                <w:iCs/>
-              </w:rPr>
-            </w:pPr>
-            <w:r>
-              <w:rPr>
-                <w:i/>
-                <w:iCs/>
-              </w:rPr>
-              <w:t>Кольцов Максим Алексеевич</w:t>
-            </w:r>
-          </w:p>
-          <w:p>
-            <w:pPr>
-              <w:jc w:val="right"/>
-              <w:rPr>
-                <w:b/>
-                <w:bCs/>
-                <w:sz w:val="22"/>
-                <w:szCs w:val="22"/>
-              </w:rPr>
-            </w:pPr>
-            <w:r>
-              <w:rPr>
-                <w:iCs/>
-                <w:sz w:val="20"/>
-                <w:szCs w:val="20"/>
-              </w:rPr>
-              <w:t>а</w:t>
-            </w:r>
-            <w:r>
-              <w:rPr>
-                <w:iCs/>
-                <w:sz w:val="20"/>
-                <w:szCs w:val="20"/>
-              </w:rPr>
-              <w:t>уд. №3</w:t>
-            </w:r>
-          </w:p>
-        </w:tc>
-        <w:tc>
-          <w:tcPr>
-            <w:tcW w:w="6166" w:type="dxa"/>
-            <w:tcBorders>
-              <w:top w:val="single" w:sz="4" w:space="0" w:color="auto"/>
-              <w:left w:val="single" w:sz="4" w:space="0" w:color="auto"/>
-              <w:right w:val="single" w:sz="4" w:space="0" w:color="auto"/>
-            </w:tcBorders>
-            <w:shd w:val="clear" w:color="auto" w:fill="auto"/>
-          </w:tcPr>
-          <w:p>
-            <w:pPr>
-              <w:jc w:val="center"/>
-              <w:rPr>
-                <w:b/>
-                <w:bCs/>
-              </w:rPr>
-            </w:pPr>
-            <w:r>
-              <w:rPr>
-                <w:b/>
-                <w:bCs/>
-              </w:rPr>
-              <w:t>Структуры данных</w:t>
-            </w:r>
-            <w:r>
-              <w:rPr>
-                <w:b/>
-                <w:bCs/>
-              </w:rPr>
-              <w:t xml:space="preserve">: </w:t>
-            </w:r>
-            <w:r>
-              <w:rPr>
-                <w:b/>
-                <w:bCs/>
-                <w:sz w:val="22"/>
-                <w:szCs w:val="22"/>
-              </w:rPr>
-              <w:t>Дерево отрезков</w:t>
-            </w:r>
-            <w:r>
-              <w:rPr>
-                <w:b/>
-                <w:bCs/>
-              </w:rPr>
-              <w:t>.</w:t>
-            </w:r>
-          </w:p>
-          <w:p>
-            <w:pPr>
-              <w:jc w:val="center"/>
-              <w:rPr>
-                <w:bCs/>
-                <w:i/>
-                <w:sz w:val="20"/>
-                <w:szCs w:val="20"/>
-              </w:rPr>
-            </w:pPr>
-            <w:r>
-              <w:rPr>
-                <w:i/>
-                <w:iCs/>
-              </w:rPr>
-              <w:t>Цыпленков Алексей Евгеньевич</w:t>
-            </w:r>
-          </w:p>
-          <w:p>
-            <w:pPr>
-              <w:jc w:val="right"/>
-              <w:rPr>
-                <w:bCs/>
-                <w:sz w:val="20"/>
-                <w:szCs w:val="20"/>
-              </w:rPr>
-            </w:pPr>
-            <w:proofErr w:type="spellStart"/>
-            <w:r>
-              <w:rPr>
-                <w:bCs/>
-                <w:sz w:val="20"/>
-                <w:szCs w:val="20"/>
-              </w:rPr>
-              <w:t>Каб</w:t>
-            </w:r>
-            <w:proofErr w:type="spellEnd"/>
-            <w:r>
-              <w:rPr>
-                <w:bCs/>
-                <w:sz w:val="20"/>
-                <w:szCs w:val="20"/>
-              </w:rPr>
-              <w:t>.</w:t>
-            </w:r>
-            <w:r>
-              <w:rPr>
-                <w:bCs/>
-                <w:sz w:val="20"/>
-                <w:szCs w:val="20"/>
-              </w:rPr>
-              <w:t xml:space="preserve"> И</w:t>
-            </w:r>
-            <w:r>
-              <w:rPr>
-                <w:bCs/>
-                <w:sz w:val="20"/>
-                <w:szCs w:val="20"/>
-              </w:rPr>
-              <w:t>нформатики</w:t>
-            </w:r>
-          </w:p>
-        </w:tc>
-      </w:tr>
-      <w:tr>
-        <w:trPr>
-          <w:cantSplit/>
-          <w:trHeight w:val="570"/>
-        </w:trPr>
-        <w:tc>
-          <w:tcPr>
-            <w:tcW w:w="804" w:type="dxa"/>
-            <w:vMerge/>
-            <w:tcBorders>
-              <w:left w:val="single" w:sz="4" w:space="0" w:color="auto"/>
-              <w:right w:val="single" w:sz="4" w:space="0" w:color="auto"/>
-            </w:tcBorders>
-            <w:vAlign w:val="center"/>
-          </w:tcPr>
-          <w:p>
-            <w:pPr>
-              <w:rPr>
-                <w:b/>
-              </w:rPr>
-            </w:pPr>
-          </w:p>
-        </w:tc>
-        <w:tc>
-          <w:tcPr>
-            <w:tcW w:w="1647" w:type="dxa"/>
-            <w:tcBorders>
-              <w:top w:val="single" w:sz="4" w:space="0" w:color="auto"/>
-              <w:left w:val="single" w:sz="4" w:space="0" w:color="auto"/>
-              <w:bottom w:val="single" w:sz="4" w:space="0" w:color="auto"/>
-              <w:right w:val="single" w:sz="4" w:space="0" w:color="auto"/>
-            </w:tcBorders>
-          </w:tcPr>
-          <w:p>
-            <w:pPr>
-              <w:jc w:val="center"/>
-              <w:rPr>
-                <w:b/>
-                <w:sz w:val="22"/>
-                <w:szCs w:val="22"/>
-              </w:rPr>
-            </w:pPr>
-            <w:r>
-              <w:rPr>
-                <w:b/>
-                <w:sz w:val="22"/>
-                <w:szCs w:val="22"/>
-              </w:rPr>
-              <w:t>10.50-11.35</w:t>
-            </w:r>
-          </w:p>
-          <w:p>
-            <w:pPr>
-              <w:jc w:val="center"/>
-              <w:rPr>
-                <w:b/>
-                <w:sz w:val="22"/>
-                <w:szCs w:val="22"/>
-              </w:rPr>
-            </w:pPr>
-            <w:r>
-              <w:rPr>
-                <w:b/>
-                <w:sz w:val="22"/>
-                <w:szCs w:val="22"/>
-              </w:rPr>
-              <w:t>11.35</w:t>
-            </w:r>
-            <w:r>
-              <w:rPr>
-                <w:b/>
-                <w:sz w:val="22"/>
-                <w:szCs w:val="22"/>
-              </w:rPr>
-              <w:t>-12.20</w:t>
-            </w:r>
-          </w:p>
-        </w:tc>
-        <w:tc>
-          <w:tcPr>
-            <w:tcW w:w="6165" w:type="dxa"/>
-            <w:vMerge w:val="restart"/>
-            <w:tcBorders>
-              <w:left w:val="single" w:sz="4" w:space="0" w:color="auto"/>
-              <w:right w:val="single" w:sz="4" w:space="0" w:color="auto"/>
-            </w:tcBorders>
-            <w:shd w:val="clear" w:color="auto" w:fill="auto"/>
-          </w:tcPr>
-          <w:p>
-            <w:pPr>
-              <w:jc w:val="center"/>
-              <w:rPr>
-                <w:b/>
-                <w:bCs/>
-              </w:rPr>
-            </w:pPr>
-            <w:r>
-              <w:rPr>
-                <w:bCs/>
-              </w:rPr>
-              <w:t>Решение задач на тему</w:t>
-            </w:r>
-            <w:r>
-              <w:rPr>
-                <w:b/>
-                <w:bCs/>
-              </w:rPr>
-              <w:t xml:space="preserve"> </w:t>
-            </w:r>
-          </w:p>
-          <w:p>
-            <w:pPr>
-              <w:jc w:val="center"/>
-              <w:rPr>
-                <w:b/>
-                <w:bCs/>
-              </w:rPr>
-            </w:pPr>
-            <w:r>
-              <w:rPr>
-                <w:b/>
-                <w:bCs/>
-              </w:rPr>
-              <w:t>«</w:t>
-            </w:r>
-            <w:r>
-              <w:rPr>
-                <w:b/>
-                <w:bCs/>
-              </w:rPr>
-              <w:t>Графы</w:t>
-            </w:r>
-            <w:r>
-              <w:rPr>
-                <w:b/>
-                <w:bCs/>
-              </w:rPr>
-              <w:t>»</w:t>
-            </w:r>
-          </w:p>
-          <w:p>
-            <w:pPr>
-              <w:jc w:val="center"/>
-              <w:rPr>
-                <w:i/>
-                <w:iCs/>
-              </w:rPr>
-            </w:pPr>
-            <w:proofErr w:type="spellStart"/>
-            <w:r>
-              <w:rPr>
-                <w:i/>
-                <w:iCs/>
-              </w:rPr>
-              <w:t>Степулёнок</w:t>
-            </w:r>
-            <w:proofErr w:type="spellEnd"/>
-            <w:r>
-              <w:rPr>
-                <w:i/>
-                <w:iCs/>
-              </w:rPr>
-              <w:t xml:space="preserve"> Денис Олегович</w:t>
-            </w:r>
-          </w:p>
-          <w:p>
-            <w:pPr>
-              <w:jc w:val="right"/>
-              <w:rPr>
-                <w:iCs/>
-                <w:sz w:val="20"/>
-                <w:szCs w:val="20"/>
-              </w:rPr>
-            </w:pPr>
-          </w:p>
-          <w:p>
-            <w:pPr>
-              <w:jc w:val="right"/>
-              <w:rPr>
-                <w:b/>
-                <w:bCs/>
-              </w:rPr>
-            </w:pPr>
-            <w:r>
-              <w:rPr>
-                <w:iCs/>
-                <w:sz w:val="20"/>
-                <w:szCs w:val="20"/>
-              </w:rPr>
-              <w:t>а</w:t>
-            </w:r>
-            <w:r>
-              <w:rPr>
-                <w:iCs/>
-                <w:sz w:val="20"/>
-                <w:szCs w:val="20"/>
-              </w:rPr>
-              <w:t>уд. №3</w:t>
-            </w:r>
-          </w:p>
-        </w:tc>
-        <w:tc>
-          <w:tcPr>
-            <w:tcW w:w="6166" w:type="dxa"/>
-            <w:vMerge w:val="restart"/>
-            <w:tcBorders>
-              <w:left w:val="single" w:sz="4" w:space="0" w:color="auto"/>
-              <w:right w:val="single" w:sz="4" w:space="0" w:color="auto"/>
-            </w:tcBorders>
-            <w:shd w:val="clear" w:color="auto" w:fill="auto"/>
-          </w:tcPr>
-          <w:p>
-            <w:pPr>
-              <w:jc w:val="center"/>
-              <w:rPr>
-                <w:b/>
-              </w:rPr>
-            </w:pPr>
-            <w:r>
-              <w:t>Р</w:t>
-            </w:r>
-            <w:r>
-              <w:t>ешение</w:t>
-            </w:r>
-            <w:r>
-              <w:t xml:space="preserve"> задач на тему</w:t>
-            </w:r>
-            <w:r>
-              <w:rPr>
-                <w:b/>
-              </w:rPr>
-              <w:t xml:space="preserve"> </w:t>
-            </w:r>
-          </w:p>
-          <w:p>
-            <w:pPr>
-              <w:jc w:val="center"/>
-              <w:rPr>
-                <w:b/>
-                <w:bCs/>
-              </w:rPr>
-            </w:pPr>
-            <w:r>
-              <w:rPr>
-                <w:b/>
-                <w:bCs/>
-              </w:rPr>
-              <w:t>«</w:t>
-            </w:r>
-            <w:r>
-              <w:rPr>
-                <w:b/>
-                <w:bCs/>
-                <w:sz w:val="22"/>
-                <w:szCs w:val="22"/>
-              </w:rPr>
-              <w:t>Дерево отрезков</w:t>
-            </w:r>
-            <w:r>
-              <w:rPr>
-                <w:b/>
-                <w:bCs/>
-              </w:rPr>
-              <w:t>»</w:t>
-            </w:r>
-          </w:p>
-          <w:p>
-            <w:pPr>
-              <w:jc w:val="center"/>
-              <w:rPr>
-                <w:i/>
-                <w:iCs/>
-              </w:rPr>
-            </w:pPr>
-            <w:r>
-              <w:rPr>
-                <w:i/>
-                <w:iCs/>
-              </w:rPr>
-              <w:t>Цыпленков Алексей Евгеньевич</w:t>
-            </w:r>
-          </w:p>
-          <w:p>
-            <w:pPr>
-              <w:jc w:val="right"/>
-              <w:rPr>
-                <w:iCs/>
-                <w:sz w:val="20"/>
-                <w:szCs w:val="20"/>
-              </w:rPr>
-            </w:pPr>
-          </w:p>
-          <w:p>
-            <w:pPr>
-              <w:jc w:val="right"/>
-              <w:rPr>
-                <w:b/>
-                <w:bCs/>
-              </w:rPr>
-            </w:pPr>
-            <w:proofErr w:type="spellStart"/>
-            <w:r>
-              <w:rPr>
-                <w:iCs/>
-                <w:sz w:val="20"/>
-                <w:szCs w:val="20"/>
-              </w:rPr>
-              <w:t>К</w:t>
-            </w:r>
-            <w:r>
-              <w:rPr>
-                <w:iCs/>
-                <w:sz w:val="20"/>
-                <w:szCs w:val="20"/>
-              </w:rPr>
-              <w:t>аб</w:t>
-            </w:r>
-            <w:proofErr w:type="spellEnd"/>
-            <w:r>
-              <w:rPr>
-                <w:iCs/>
-                <w:sz w:val="20"/>
-                <w:szCs w:val="20"/>
-              </w:rPr>
-              <w:t>.</w:t>
-            </w:r>
-            <w:r>
-              <w:rPr>
-                <w:iCs/>
-                <w:sz w:val="20"/>
-                <w:szCs w:val="20"/>
-              </w:rPr>
-              <w:t xml:space="preserve"> И</w:t>
-            </w:r>
-            <w:r>
-              <w:rPr>
-                <w:iCs/>
-                <w:sz w:val="20"/>
-                <w:szCs w:val="20"/>
-              </w:rPr>
-              <w:t>нформатики</w:t>
-            </w:r>
-          </w:p>
-        </w:tc>
-      </w:tr>
-      <w:tr>
-        <w:trPr>
-          <w:cantSplit/>
-          <w:trHeight w:val="570"/>
-        </w:trPr>
-        <w:tc>
-          <w:tcPr>
-            <w:tcW w:w="804" w:type="dxa"/>
-            <w:vMerge/>
-            <w:tcBorders>
-              <w:left w:val="single" w:sz="4" w:space="0" w:color="auto"/>
-              <w:right w:val="single" w:sz="4" w:space="0" w:color="auto"/>
-            </w:tcBorders>
-            <w:vAlign w:val="center"/>
-          </w:tcPr>
-          <w:p>
-            <w:pPr>
-              <w:rPr>
-                <w:b/>
-              </w:rPr>
-            </w:pPr>
-          </w:p>
-        </w:tc>
-        <w:tc>
-          <w:tcPr>
-            <w:tcW w:w="1647" w:type="dxa"/>
-            <w:tcBorders>
-              <w:top w:val="single" w:sz="4" w:space="0" w:color="auto"/>
-              <w:left w:val="single" w:sz="4" w:space="0" w:color="auto"/>
-              <w:bottom w:val="single" w:sz="4" w:space="0" w:color="auto"/>
-              <w:right w:val="single" w:sz="4" w:space="0" w:color="auto"/>
-            </w:tcBorders>
-          </w:tcPr>
-          <w:p>
-            <w:pPr>
-              <w:jc w:val="center"/>
-              <w:rPr>
-                <w:b/>
-                <w:sz w:val="22"/>
-                <w:szCs w:val="22"/>
-              </w:rPr>
-            </w:pPr>
-            <w:r>
-              <w:rPr>
-                <w:b/>
-                <w:sz w:val="22"/>
-                <w:szCs w:val="22"/>
-              </w:rPr>
-              <w:t>12.30-13.15</w:t>
-            </w:r>
-          </w:p>
-          <w:p>
-            <w:pPr>
-              <w:jc w:val="center"/>
-              <w:rPr>
-                <w:b/>
-                <w:sz w:val="22"/>
-                <w:szCs w:val="22"/>
-              </w:rPr>
-            </w:pPr>
-            <w:r>
-              <w:rPr>
-                <w:b/>
-                <w:sz w:val="22"/>
-                <w:szCs w:val="22"/>
-              </w:rPr>
-              <w:t>13.15</w:t>
-            </w:r>
-            <w:r>
-              <w:rPr>
-                <w:b/>
-                <w:sz w:val="22"/>
-                <w:szCs w:val="22"/>
-              </w:rPr>
-              <w:t>-14.00</w:t>
-            </w:r>
-          </w:p>
-        </w:tc>
-        <w:tc>
-          <w:tcPr>
-            <w:tcW w:w="6165" w:type="dxa"/>
-            <w:vMerge/>
-            <w:tcBorders>
-              <w:left w:val="single" w:sz="4" w:space="0" w:color="auto"/>
-              <w:bottom w:val="single" w:sz="4" w:space="0" w:color="auto"/>
-              <w:right w:val="single" w:sz="4" w:space="0" w:color="auto"/>
-            </w:tcBorders>
-            <w:shd w:val="clear" w:color="auto" w:fill="auto"/>
-          </w:tcPr>
-          <w:p>
-            <w:pPr>
-              <w:jc w:val="right"/>
-            </w:pPr>
-          </w:p>
-        </w:tc>
-        <w:tc>
-          <w:tcPr>
-            <w:tcW w:w="6166" w:type="dxa"/>
-            <w:vMerge/>
-            <w:tcBorders>
-              <w:left w:val="single" w:sz="4" w:space="0" w:color="auto"/>
-              <w:bottom w:val="single" w:sz="4" w:space="0" w:color="auto"/>
-              <w:right w:val="single" w:sz="4" w:space="0" w:color="auto"/>
-            </w:tcBorders>
-            <w:shd w:val="clear" w:color="auto" w:fill="auto"/>
-          </w:tcPr>
-          <w:p>
-            <w:pPr>
-              <w:jc w:val="right"/>
-            </w:pPr>
-          </w:p>
-        </w:tc>
-      </w:tr>
-      <w:tr>
-        <w:trPr>
-          <w:cantSplit/>
-          <w:trHeight w:val="570"/>
-        </w:trPr>
-        <w:tc>
-          <w:tcPr>
-            <w:tcW w:w="804" w:type="dxa"/>
-            <w:vMerge/>
-            <w:tcBorders>
-              <w:left w:val="single" w:sz="4" w:space="0" w:color="auto"/>
-              <w:right w:val="single" w:sz="4" w:space="0" w:color="auto"/>
-            </w:tcBorders>
-            <w:vAlign w:val="center"/>
-          </w:tcPr>
-          <w:p>
-            <w:pPr>
-              <w:rPr>
-                <w:b/>
-              </w:rPr>
-            </w:pPr>
-          </w:p>
-        </w:tc>
-        <w:tc>
-          <w:tcPr>
-            <w:tcW w:w="1647" w:type="dxa"/>
-            <w:tcBorders>
-              <w:top w:val="single" w:sz="4" w:space="0" w:color="auto"/>
-              <w:left w:val="single" w:sz="4" w:space="0" w:color="auto"/>
-              <w:bottom w:val="single" w:sz="4" w:space="0" w:color="auto"/>
-              <w:right w:val="single" w:sz="4" w:space="0" w:color="auto"/>
-            </w:tcBorders>
-          </w:tcPr>
-          <w:p>
-            <w:pPr>
-              <w:jc w:val="center"/>
-              <w:rPr>
-                <w:b/>
-                <w:sz w:val="22"/>
-                <w:szCs w:val="22"/>
-              </w:rPr>
-            </w:pPr>
-          </w:p>
-          <w:p>
-            <w:pPr>
-              <w:jc w:val="center"/>
-              <w:rPr>
-                <w:b/>
-                <w:sz w:val="22"/>
-                <w:szCs w:val="22"/>
-              </w:rPr>
-            </w:pPr>
-            <w:r>
-              <w:rPr>
-                <w:b/>
-                <w:sz w:val="22"/>
-                <w:szCs w:val="22"/>
-              </w:rPr>
-              <w:t>15.00-15.45</w:t>
-            </w:r>
-          </w:p>
-          <w:p>
-            <w:pPr>
-              <w:jc w:val="center"/>
-              <w:rPr>
-                <w:b/>
-                <w:sz w:val="22"/>
-                <w:szCs w:val="22"/>
-              </w:rPr>
-            </w:pPr>
-            <w:r>
-              <w:rPr>
-                <w:b/>
-                <w:sz w:val="22"/>
-                <w:szCs w:val="22"/>
-              </w:rPr>
-              <w:t>15.45</w:t>
-            </w:r>
-            <w:r>
-              <w:rPr>
-                <w:b/>
-                <w:sz w:val="22"/>
-                <w:szCs w:val="22"/>
-              </w:rPr>
-              <w:t>-16.30</w:t>
-            </w:r>
-          </w:p>
-        </w:tc>
-        <w:tc>
-          <w:tcPr>
-            <w:tcW w:w="12331" w:type="dxa"/>
-            <w:gridSpan w:val="2"/>
-            <w:tcBorders>
-              <w:left w:val="single" w:sz="4" w:space="0" w:color="auto"/>
-              <w:bottom w:val="single" w:sz="4" w:space="0" w:color="auto"/>
-              <w:right w:val="single" w:sz="4" w:space="0" w:color="auto"/>
-            </w:tcBorders>
-            <w:shd w:val="clear" w:color="auto" w:fill="auto"/>
-          </w:tcPr>
-          <w:p>
-            <w:pPr>
-              <w:tabs>
-                <w:tab w:val="left" w:pos="360"/>
-              </w:tabs>
-              <w:jc w:val="center"/>
-              <w:rPr>
-                <w:i/>
-              </w:rPr>
-            </w:pPr>
-            <w:r>
-              <w:rPr>
-                <w:i/>
-              </w:rPr>
-              <w:t>ВИДЕОКОНФЕРЕНЦИЯ</w:t>
-            </w:r>
-          </w:p>
-          <w:p>
-            <w:pPr>
-              <w:tabs>
-                <w:tab w:val="left" w:pos="360"/>
-              </w:tabs>
-              <w:jc w:val="center"/>
-              <w:rPr>
-                <w:b/>
-              </w:rPr>
-            </w:pPr>
-            <w:r>
-              <w:rPr>
-                <w:b/>
-                <w:bCs/>
-              </w:rPr>
-              <w:t>«</w:t>
-            </w:r>
-            <w:r>
-              <w:rPr>
-                <w:b/>
-              </w:rPr>
-              <w:t>Геномный браузер</w:t>
-            </w:r>
-            <w:r>
-              <w:rPr>
-                <w:b/>
-                <w:bCs/>
-              </w:rPr>
-              <w:t>»</w:t>
-            </w:r>
-          </w:p>
-          <w:p>
-            <w:pPr>
-              <w:tabs>
-                <w:tab w:val="left" w:pos="360"/>
-              </w:tabs>
-              <w:jc w:val="center"/>
-            </w:pPr>
-            <w:r>
-              <w:t xml:space="preserve"> Симонов Сергей Александрович, к.ф.-м.н., г</w:t>
-            </w:r>
-            <w:r>
-              <w:t xml:space="preserve">лавный специалист Центра геномной </w:t>
-            </w:r>
-            <w:proofErr w:type="spellStart"/>
-            <w:r>
-              <w:t>биоинформатики</w:t>
-            </w:r>
-            <w:proofErr w:type="spellEnd"/>
-            <w:r>
-              <w:t xml:space="preserve"> им. </w:t>
-            </w:r>
-            <w:proofErr w:type="spellStart"/>
-            <w:r>
-              <w:t>Ф.Г.Добржанского</w:t>
-            </w:r>
-            <w:proofErr w:type="spellEnd"/>
-            <w:r>
-              <w:t xml:space="preserve"> (Санкт-Петербургский Государственный Университет)</w:t>
-            </w:r>
-          </w:p>
-          <w:p>
-            <w:pPr>
-              <w:tabs>
-                <w:tab w:val="left" w:pos="360"/>
-              </w:tabs>
-              <w:jc w:val="center"/>
-            </w:pPr>
-          </w:p>
-          <w:p>
-            <w:pPr>
-              <w:tabs>
-                <w:tab w:val="left" w:pos="360"/>
-              </w:tabs>
-              <w:jc w:val="right"/>
-            </w:pPr>
-            <w:r>
-              <w:rPr>
-                <w:i/>
-                <w:iCs/>
-                <w:sz w:val="20"/>
-                <w:szCs w:val="20"/>
-              </w:rPr>
-              <w:t>Конференц-зал</w:t>
+                <w:iCs/>
+                <w:sz w:val="20"/>
+                <w:szCs w:val="20"/>
+              </w:rPr>
+              <w:t>. информатики</w:t>
             </w:r>
           </w:p>
         </w:tc>
@@ -4046,52 +1926,256 @@
         <w:gridCol w:w="12331"/>
       </w:tblGrid>
       <w:tr>
+        <w:tc>
+          <w:tcPr>
+            <w:tcW w:w="14782" w:type="dxa"/>
+            <w:gridSpan w:val="3"/>
+            <w:tcBorders>
+              <w:top w:val="single" w:sz="4" w:space="0" w:color="auto"/>
+              <w:left w:val="single" w:sz="4" w:space="0" w:color="auto"/>
+              <w:bottom w:val="single" w:sz="4" w:space="0" w:color="auto"/>
+              <w:right w:val="single" w:sz="4" w:space="0" w:color="auto"/>
+            </w:tcBorders>
+            <w:shd w:val="clear" w:color="auto" w:fill="C0C0C0"/>
+          </w:tcPr>
+          <w:p>
+            <w:pPr>
+              <w:jc w:val="center"/>
+              <w:rPr>
+                <w:b/>
+                <w:i/>
+              </w:rPr>
+            </w:pPr>
+            <w:r>
+              <w:rPr>
+                <w:b/>
+                <w:i/>
+              </w:rPr>
+              <w:t>18</w:t>
+            </w:r>
+            <w:r>
+              <w:rPr>
+                <w:b/>
+                <w:i/>
+              </w:rPr>
+              <w:t xml:space="preserve">   </w:t>
+            </w:r>
+            <w:r>
+              <w:rPr>
+                <w:b/>
+                <w:i/>
+              </w:rPr>
+              <w:t>ДЕКАБРЯ</w:t>
+            </w:r>
+          </w:p>
+        </w:tc>
+      </w:tr>
+      <w:tr>
         <w:trPr>
           <w:cantSplit/>
-          <w:trHeight w:val="387"/>
+          <w:trHeight w:val="610"/>
         </w:trPr>
         <w:tc>
           <w:tcPr>
-            <w:tcW w:w="14782" w:type="dxa"/>
-            <w:gridSpan w:val="3"/>
-            <w:tcBorders>
+            <w:tcW w:w="804" w:type="dxa"/>
+            <w:vMerge w:val="restart"/>
+            <w:tcBorders>
+              <w:top w:val="single" w:sz="4" w:space="0" w:color="auto"/>
+              <w:left w:val="single" w:sz="4" w:space="0" w:color="auto"/>
+              <w:right w:val="single" w:sz="4" w:space="0" w:color="auto"/>
+            </w:tcBorders>
+            <w:textDirection w:val="btLr"/>
+          </w:tcPr>
+          <w:p>
+            <w:pPr>
+              <w:ind w:left="113" w:right="113"/>
+              <w:jc w:val="center"/>
+              <w:rPr>
+                <w:b/>
+              </w:rPr>
+            </w:pPr>
+            <w:r>
+              <w:rPr>
+                <w:b/>
+              </w:rPr>
+              <w:t>Среда</w:t>
+            </w:r>
+          </w:p>
+        </w:tc>
+        <w:tc>
+          <w:tcPr>
+            <w:tcW w:w="1647" w:type="dxa"/>
+            <w:tcBorders>
+              <w:top w:val="single" w:sz="4" w:space="0" w:color="auto"/>
               <w:left w:val="single" w:sz="4" w:space="0" w:color="auto"/>
               <w:bottom w:val="single" w:sz="4" w:space="0" w:color="auto"/>
               <w:right w:val="single" w:sz="4" w:space="0" w:color="auto"/>
             </w:tcBorders>
-            <w:shd w:val="clear" w:color="auto" w:fill="BFBFBF"/>
-            <w:vAlign w:val="center"/>
-          </w:tcPr>
-          <w:p>
-            <w:pPr>
-              <w:tabs>
-                <w:tab w:val="left" w:pos="360"/>
-              </w:tabs>
-              <w:jc w:val="center"/>
-              <w:rPr>
-                <w:b/>
-              </w:rPr>
-            </w:pPr>
-            <w:r>
-              <w:rPr>
-                <w:b/>
-                <w:i/>
-              </w:rPr>
-              <w:t>20</w:t>
-            </w:r>
-            <w:r>
-              <w:rPr>
-                <w:b/>
-                <w:i/>
-              </w:rPr>
-              <w:t xml:space="preserve">   </w:t>
-            </w:r>
-            <w:r>
-              <w:rPr>
-                <w:b/>
-                <w:i/>
-              </w:rPr>
-              <w:t>ДЕКАБРЯ</w:t>
+          </w:tcPr>
+          <w:p>
+            <w:pPr>
+              <w:jc w:val="center"/>
+              <w:rPr>
+                <w:b/>
+                <w:sz w:val="22"/>
+                <w:szCs w:val="22"/>
+              </w:rPr>
+            </w:pPr>
+            <w:r>
+              <w:rPr>
+                <w:b/>
+                <w:sz w:val="22"/>
+                <w:szCs w:val="22"/>
+              </w:rPr>
+              <w:t>09.00-09.45</w:t>
+            </w:r>
+          </w:p>
+          <w:p>
+            <w:pPr>
+              <w:jc w:val="center"/>
+              <w:rPr>
+                <w:b/>
+                <w:sz w:val="22"/>
+                <w:szCs w:val="22"/>
+              </w:rPr>
+            </w:pPr>
+            <w:r>
+              <w:rPr>
+                <w:b/>
+                <w:sz w:val="22"/>
+                <w:szCs w:val="22"/>
+              </w:rPr>
+              <w:t>09.45</w:t>
+            </w:r>
+            <w:r>
+              <w:rPr>
+                <w:b/>
+                <w:sz w:val="22"/>
+                <w:szCs w:val="22"/>
+              </w:rPr>
+              <w:t>-10.30</w:t>
+            </w:r>
+          </w:p>
+        </w:tc>
+        <w:tc>
+          <w:tcPr>
+            <w:tcW w:w="12331" w:type="dxa"/>
+            <w:tcBorders>
+              <w:top w:val="single" w:sz="4" w:space="0" w:color="auto"/>
+              <w:left w:val="single" w:sz="4" w:space="0" w:color="auto"/>
+              <w:right w:val="single" w:sz="4" w:space="0" w:color="auto"/>
+            </w:tcBorders>
+            <w:shd w:val="clear" w:color="auto" w:fill="auto"/>
+          </w:tcPr>
+          <w:p>
+            <w:pPr>
+              <w:jc w:val="center"/>
+            </w:pPr>
+            <w:r>
+              <w:rPr>
+                <w:b/>
+                <w:bCs/>
+                <w:lang w:val="en-US"/>
+              </w:rPr>
+              <w:t>STL</w:t>
+            </w:r>
+            <w:r>
+              <w:rPr>
+                <w:b/>
+                <w:bCs/>
+              </w:rPr>
+              <w:t xml:space="preserve">. Вектора, </w:t>
+            </w:r>
+            <w:proofErr w:type="spellStart"/>
+            <w:r>
+              <w:rPr>
+                <w:b/>
+                <w:bCs/>
+              </w:rPr>
+              <w:t>set</w:t>
+            </w:r>
+            <w:proofErr w:type="spellEnd"/>
+            <w:r>
+              <w:rPr>
+                <w:b/>
+                <w:bCs/>
+              </w:rPr>
+              <w:t xml:space="preserve">, </w:t>
+            </w:r>
+            <w:proofErr w:type="spellStart"/>
+            <w:r>
+              <w:rPr>
+                <w:b/>
+                <w:bCs/>
+              </w:rPr>
+              <w:t>map</w:t>
+            </w:r>
+            <w:proofErr w:type="spellEnd"/>
+            <w:r>
+              <w:rPr>
+                <w:b/>
+                <w:bCs/>
+              </w:rPr>
+              <w:t>.</w:t>
+            </w:r>
+            <w:r>
+              <w:rPr>
+                <w:b/>
+                <w:bCs/>
+              </w:rPr>
+              <w:t xml:space="preserve"> Использование для решения задач.</w:t>
+            </w:r>
+          </w:p>
+          <w:p>
+            <w:pPr>
+              <w:jc w:val="center"/>
+              <w:rPr>
+                <w:i/>
+                <w:iCs/>
+              </w:rPr>
+            </w:pPr>
+            <w:r>
+              <w:rPr>
+                <w:i/>
+                <w:iCs/>
+              </w:rPr>
+              <w:t>Кольцов Максим Алексеевич</w:t>
+            </w:r>
+          </w:p>
+          <w:p>
+            <w:pPr>
+              <w:jc w:val="right"/>
+              <w:rPr>
+                <w:iCs/>
+                <w:sz w:val="20"/>
+                <w:szCs w:val="20"/>
+              </w:rPr>
+            </w:pPr>
+            <w:proofErr w:type="spellStart"/>
+            <w:r>
+              <w:rPr>
+                <w:iCs/>
+                <w:sz w:val="20"/>
+                <w:szCs w:val="20"/>
+              </w:rPr>
+              <w:t>К</w:t>
+            </w:r>
+            <w:r>
+              <w:rPr>
+                <w:iCs/>
+                <w:sz w:val="20"/>
+                <w:szCs w:val="20"/>
+              </w:rPr>
+              <w:t>аб</w:t>
+            </w:r>
+            <w:proofErr w:type="spellEnd"/>
+            <w:r>
+              <w:rPr>
+                <w:iCs/>
+                <w:sz w:val="20"/>
+                <w:szCs w:val="20"/>
+              </w:rPr>
+              <w:t>. Информатики</w:t>
             </w:r>
           </w:p>
         </w:tc>
@@ -4104,28 +2188,290 @@
         <w:tc>
           <w:tcPr>
             <w:tcW w:w="804" w:type="dxa"/>
+            <w:vMerge/>
+            <w:tcBorders>
+              <w:left w:val="single" w:sz="4" w:space="0" w:color="auto"/>
+              <w:right w:val="single" w:sz="4" w:space="0" w:color="auto"/>
+            </w:tcBorders>
+            <w:vAlign w:val="center"/>
+          </w:tcPr>
+          <w:p>
+            <w:pPr>
+              <w:rPr>
+                <w:b/>
+              </w:rPr>
+            </w:pPr>
+          </w:p>
+        </w:tc>
+        <w:tc>
+          <w:tcPr>
+            <w:tcW w:w="1647" w:type="dxa"/>
+            <w:tcBorders>
+              <w:top w:val="single" w:sz="4" w:space="0" w:color="auto"/>
+              <w:left w:val="single" w:sz="4" w:space="0" w:color="auto"/>
+              <w:bottom w:val="single" w:sz="4" w:space="0" w:color="auto"/>
+              <w:right w:val="single" w:sz="4" w:space="0" w:color="auto"/>
+            </w:tcBorders>
+          </w:tcPr>
+          <w:p>
+            <w:pPr>
+              <w:jc w:val="center"/>
+              <w:rPr>
+                <w:b/>
+                <w:sz w:val="22"/>
+                <w:szCs w:val="22"/>
+              </w:rPr>
+            </w:pPr>
+            <w:r>
+              <w:rPr>
+                <w:b/>
+                <w:sz w:val="22"/>
+                <w:szCs w:val="22"/>
+              </w:rPr>
+              <w:t>10.50-11.35</w:t>
+            </w:r>
+          </w:p>
+          <w:p>
+            <w:pPr>
+              <w:jc w:val="center"/>
+              <w:rPr>
+                <w:b/>
+                <w:sz w:val="22"/>
+                <w:szCs w:val="22"/>
+              </w:rPr>
+            </w:pPr>
+            <w:r>
+              <w:rPr>
+                <w:b/>
+                <w:sz w:val="22"/>
+                <w:szCs w:val="22"/>
+              </w:rPr>
+              <w:t>11.35</w:t>
+            </w:r>
+            <w:r>
+              <w:rPr>
+                <w:b/>
+                <w:sz w:val="22"/>
+                <w:szCs w:val="22"/>
+              </w:rPr>
+              <w:t>-12.20</w:t>
+            </w:r>
+          </w:p>
+        </w:tc>
+        <w:tc>
+          <w:tcPr>
+            <w:tcW w:w="12331" w:type="dxa"/>
             <w:vMerge w:val="restart"/>
             <w:tcBorders>
               <w:left w:val="single" w:sz="4" w:space="0" w:color="auto"/>
               <w:right w:val="single" w:sz="4" w:space="0" w:color="auto"/>
             </w:tcBorders>
-            <w:textDirection w:val="btLr"/>
+            <w:shd w:val="clear" w:color="auto" w:fill="auto"/>
+          </w:tcPr>
+          <w:p>
+            <w:pPr>
+              <w:jc w:val="center"/>
+              <w:rPr>
+                <w:b/>
+                <w:bCs/>
+              </w:rPr>
+            </w:pPr>
+            <w:r>
+              <w:rPr>
+                <w:b/>
+                <w:bCs/>
+              </w:rPr>
+              <w:t>Решение</w:t>
+            </w:r>
+            <w:r>
+              <w:rPr>
+                <w:b/>
+                <w:bCs/>
+              </w:rPr>
+              <w:t xml:space="preserve"> задач с</w:t>
+            </w:r>
+            <w:r>
+              <w:rPr>
+                <w:b/>
+                <w:bCs/>
+              </w:rPr>
+              <w:t xml:space="preserve"> </w:t>
+            </w:r>
+            <w:r>
+              <w:rPr>
+                <w:b/>
+                <w:bCs/>
+              </w:rPr>
+              <w:t>региональн</w:t>
+            </w:r>
+            <w:r>
+              <w:rPr>
+                <w:b/>
+                <w:bCs/>
+              </w:rPr>
+              <w:t>ых</w:t>
+            </w:r>
+            <w:r>
+              <w:rPr>
+                <w:b/>
+                <w:bCs/>
+              </w:rPr>
+              <w:t xml:space="preserve"> олимпиад</w:t>
+            </w:r>
+            <w:r>
+              <w:rPr>
+                <w:b/>
+                <w:bCs/>
+              </w:rPr>
+              <w:t xml:space="preserve"> по информатике</w:t>
+            </w:r>
+            <w:r>
+              <w:rPr>
+                <w:b/>
+                <w:bCs/>
+              </w:rPr>
+              <w:t xml:space="preserve"> </w:t>
+            </w:r>
+          </w:p>
+          <w:p>
+            <w:pPr>
+              <w:jc w:val="center"/>
+              <w:rPr>
+                <w:b/>
+                <w:iCs/>
+              </w:rPr>
+            </w:pPr>
+            <w:r>
+              <w:rPr>
+                <w:b/>
+                <w:bCs/>
+              </w:rPr>
+              <w:t>других</w:t>
+            </w:r>
+            <w:r>
+              <w:rPr>
+                <w:b/>
+                <w:bCs/>
+              </w:rPr>
+              <w:t xml:space="preserve"> регион</w:t>
+            </w:r>
+            <w:r>
+              <w:rPr>
+                <w:b/>
+                <w:bCs/>
+              </w:rPr>
+              <w:t>ов предыдущих лет</w:t>
+            </w:r>
+            <w:bookmarkStart w:id="0" w:name="_GoBack"/>
+            <w:bookmarkEnd w:id="0"/>
+          </w:p>
+          <w:p>
+            <w:pPr>
+              <w:jc w:val="center"/>
+              <w:rPr>
+                <w:i/>
+                <w:iCs/>
+              </w:rPr>
+            </w:pPr>
+            <w:proofErr w:type="spellStart"/>
+            <w:r>
+              <w:rPr>
+                <w:i/>
+                <w:iCs/>
+              </w:rPr>
+              <w:t>Степулёнок</w:t>
+            </w:r>
+            <w:proofErr w:type="spellEnd"/>
+            <w:r>
+              <w:rPr>
+                <w:i/>
+                <w:iCs/>
+              </w:rPr>
+              <w:t xml:space="preserve"> Денис Олегович, </w:t>
+            </w:r>
+            <w:r>
+              <w:rPr>
+                <w:i/>
+                <w:iCs/>
+              </w:rPr>
+              <w:t>Кольцов Максим Алексеевич</w:t>
+            </w:r>
+          </w:p>
+          <w:p>
+            <w:pPr>
+              <w:jc w:val="right"/>
+              <w:rPr>
+                <w:iCs/>
+                <w:sz w:val="20"/>
+                <w:szCs w:val="20"/>
+              </w:rPr>
+            </w:pPr>
+          </w:p>
+          <w:p>
+            <w:pPr>
+              <w:jc w:val="right"/>
+              <w:rPr>
+                <w:iCs/>
+                <w:sz w:val="20"/>
+                <w:szCs w:val="20"/>
+                <w:lang w:val="en-US"/>
+              </w:rPr>
+            </w:pPr>
+          </w:p>
+          <w:p>
+            <w:pPr>
+              <w:jc w:val="right"/>
+            </w:pPr>
+            <w:proofErr w:type="spellStart"/>
+            <w:r>
+              <w:rPr>
+                <w:iCs/>
+                <w:sz w:val="20"/>
+                <w:szCs w:val="20"/>
+              </w:rPr>
+              <w:t>К</w:t>
+            </w:r>
+            <w:r>
+              <w:rPr>
+                <w:iCs/>
+                <w:sz w:val="20"/>
+                <w:szCs w:val="20"/>
+              </w:rPr>
+              <w:t>аб</w:t>
+            </w:r>
+            <w:proofErr w:type="spellEnd"/>
+            <w:r>
+              <w:rPr>
+                <w:iCs/>
+                <w:sz w:val="20"/>
+                <w:szCs w:val="20"/>
+              </w:rPr>
+              <w:t>. Информатики</w:t>
+            </w:r>
+          </w:p>
+        </w:tc>
+      </w:tr>
+      <w:tr>
+        <w:trPr>
+          <w:cantSplit/>
+          <w:trHeight w:val="500"/>
+        </w:trPr>
+        <w:tc>
+          <w:tcPr>
+            <w:tcW w:w="804" w:type="dxa"/>
+            <w:vMerge/>
+            <w:tcBorders>
+              <w:left w:val="single" w:sz="4" w:space="0" w:color="auto"/>
+              <w:right w:val="single" w:sz="4" w:space="0" w:color="auto"/>
+            </w:tcBorders>
             <w:vAlign w:val="center"/>
           </w:tcPr>
           <w:p>
             <w:pPr>
-              <w:ind w:left="113" w:right="113"/>
-              <w:jc w:val="center"/>
-              <w:rPr>
-                <w:b/>
-              </w:rPr>
-            </w:pPr>
-            <w:r>
-              <w:rPr>
-                <w:b/>
-              </w:rPr>
-              <w:t>Пятница</w:t>
-            </w:r>
+              <w:rPr>
+                <w:b/>
+              </w:rPr>
+            </w:pPr>
           </w:p>
         </w:tc>
         <w:tc>
@@ -4153,41 +2499,41 @@
                 <w:sz w:val="22"/>
                 <w:szCs w:val="22"/>
               </w:rPr>
-              <w:t>09.00-09.45</w:t>
-            </w:r>
-          </w:p>
-          <w:p>
-            <w:pPr>
-              <w:jc w:val="center"/>
-              <w:rPr>
-                <w:b/>
-                <w:sz w:val="22"/>
-                <w:szCs w:val="22"/>
-              </w:rPr>
-            </w:pPr>
-            <w:r>
-              <w:rPr>
-                <w:b/>
-                <w:sz w:val="22"/>
-                <w:szCs w:val="22"/>
-              </w:rPr>
-              <w:t>09.45</w:t>
-            </w:r>
-            <w:r>
-              <w:rPr>
-                <w:b/>
-                <w:sz w:val="22"/>
-                <w:szCs w:val="22"/>
-              </w:rPr>
-              <w:t>-10.30</w:t>
+              <w:t>12.30-13.15</w:t>
+            </w:r>
+          </w:p>
+          <w:p>
+            <w:pPr>
+              <w:jc w:val="center"/>
+              <w:rPr>
+                <w:b/>
+                <w:sz w:val="22"/>
+                <w:szCs w:val="22"/>
+              </w:rPr>
+            </w:pPr>
+            <w:r>
+              <w:rPr>
+                <w:b/>
+                <w:sz w:val="22"/>
+                <w:szCs w:val="22"/>
+              </w:rPr>
+              <w:t>13.15</w:t>
+            </w:r>
+            <w:r>
+              <w:rPr>
+                <w:b/>
+                <w:sz w:val="22"/>
+                <w:szCs w:val="22"/>
+              </w:rPr>
+              <w:t>-14.00</w:t>
             </w:r>
           </w:p>
         </w:tc>
         <w:tc>
           <w:tcPr>
             <w:tcW w:w="12331" w:type="dxa"/>
-            <w:tcBorders>
-              <w:top w:val="single" w:sz="4" w:space="0" w:color="auto"/>
+            <w:vMerge/>
+            <w:tcBorders>
               <w:left w:val="single" w:sz="4" w:space="0" w:color="auto"/>
               <w:right w:val="single" w:sz="4" w:space="0" w:color="auto"/>
             </w:tcBorders>
@@ -4196,101 +2542,7 @@
           <w:p>
             <w:pPr>
               <w:jc w:val="center"/>
-              <w:rPr>
-                <w:b/>
-                <w:iCs/>
-              </w:rPr>
-            </w:pPr>
-            <w:r>
-              <w:rPr>
-                <w:b/>
-                <w:bCs/>
-              </w:rPr>
-              <w:t>Целочисленная арифметика, простые числа</w:t>
-            </w:r>
-            <w:r>
-              <w:rPr>
-                <w:b/>
-                <w:iCs/>
-              </w:rPr>
-              <w:t>.</w:t>
-            </w:r>
-          </w:p>
-          <w:p>
-            <w:pPr>
-              <w:jc w:val="center"/>
-              <w:rPr>
-                <w:i/>
-                <w:iCs/>
-              </w:rPr>
-            </w:pPr>
-            <w:r>
-              <w:rPr>
-                <w:i/>
-                <w:iCs/>
-              </w:rPr>
-              <w:t>Гинзбург Наталья Александровна</w:t>
-            </w:r>
-          </w:p>
-          <w:p>
-            <w:pPr>
-              <w:jc w:val="right"/>
-              <w:rPr>
-                <w:bCs/>
-                <w:i/>
-                <w:sz w:val="20"/>
-                <w:szCs w:val="20"/>
-              </w:rPr>
-            </w:pPr>
-            <w:r>
-              <w:rPr>
-                <w:sz w:val="20"/>
-                <w:szCs w:val="20"/>
-              </w:rPr>
-              <w:t xml:space="preserve"> </w:t>
-            </w:r>
-            <w:proofErr w:type="spellStart"/>
-            <w:r>
-              <w:rPr>
-                <w:iCs/>
-                <w:sz w:val="20"/>
-                <w:szCs w:val="20"/>
-              </w:rPr>
-              <w:t>К</w:t>
-            </w:r>
-            <w:r>
-              <w:rPr>
-                <w:iCs/>
-                <w:sz w:val="20"/>
-                <w:szCs w:val="20"/>
-              </w:rPr>
-              <w:t>аб</w:t>
-            </w:r>
-            <w:proofErr w:type="spellEnd"/>
-            <w:r>
-              <w:rPr>
-                <w:iCs/>
-                <w:sz w:val="20"/>
-                <w:szCs w:val="20"/>
-              </w:rPr>
-              <w:t>.</w:t>
-            </w:r>
-            <w:r>
-              <w:rPr>
-                <w:iCs/>
-                <w:sz w:val="20"/>
-                <w:szCs w:val="20"/>
-              </w:rPr>
-              <w:t xml:space="preserve"> И</w:t>
-            </w:r>
-            <w:r>
-              <w:rPr>
-                <w:iCs/>
-                <w:sz w:val="20"/>
-                <w:szCs w:val="20"/>
-              </w:rPr>
-              <w:t>нформатики</w:t>
-            </w:r>
+            </w:pPr>
           </w:p>
         </w:tc>
       </w:tr>
@@ -4342,177 +2594,101 @@
                 <w:sz w:val="22"/>
                 <w:szCs w:val="22"/>
               </w:rPr>
-              <w:t>10.50-11.35</w:t>
-            </w:r>
-          </w:p>
-          <w:p>
-            <w:pPr>
-              <w:jc w:val="center"/>
-              <w:rPr>
-                <w:b/>
-                <w:sz w:val="22"/>
-                <w:szCs w:val="22"/>
-              </w:rPr>
-            </w:pPr>
-            <w:r>
-              <w:rPr>
-                <w:b/>
-                <w:sz w:val="22"/>
-                <w:szCs w:val="22"/>
-              </w:rPr>
-              <w:t>11.35</w:t>
-            </w:r>
-            <w:r>
-              <w:rPr>
-                <w:b/>
-                <w:sz w:val="22"/>
-                <w:szCs w:val="22"/>
-              </w:rPr>
-              <w:t>-12.20</w:t>
+              <w:t>15.00-15.45</w:t>
+            </w:r>
+          </w:p>
+          <w:p>
+            <w:pPr>
+              <w:jc w:val="center"/>
+              <w:rPr>
+                <w:b/>
+                <w:sz w:val="22"/>
+                <w:szCs w:val="22"/>
+              </w:rPr>
+            </w:pPr>
+            <w:r>
+              <w:rPr>
+                <w:b/>
+                <w:sz w:val="22"/>
+                <w:szCs w:val="22"/>
+              </w:rPr>
+              <w:t>15.45</w:t>
+            </w:r>
+            <w:r>
+              <w:rPr>
+                <w:b/>
+                <w:sz w:val="22"/>
+                <w:szCs w:val="22"/>
+              </w:rPr>
+              <w:t>-16.30</w:t>
             </w:r>
           </w:p>
         </w:tc>
         <w:tc>
           <w:tcPr>
             <w:tcW w:w="12331" w:type="dxa"/>
-            <w:vMerge w:val="restart"/>
-            <w:tcBorders>
-              <w:left w:val="single" w:sz="4" w:space="0" w:color="auto"/>
-              <w:right w:val="single" w:sz="4" w:space="0" w:color="auto"/>
-            </w:tcBorders>
-            <w:shd w:val="clear" w:color="auto" w:fill="auto"/>
-          </w:tcPr>
-          <w:p>
-            <w:pPr>
-              <w:jc w:val="center"/>
-              <w:rPr>
-                <w:b/>
-              </w:rPr>
-            </w:pPr>
-            <w:r>
-              <w:t>Решение задач на тему</w:t>
-            </w:r>
-            <w:r>
-              <w:rPr>
-                <w:b/>
-              </w:rPr>
-              <w:t xml:space="preserve"> </w:t>
-            </w:r>
-          </w:p>
-          <w:p>
-            <w:pPr>
-              <w:jc w:val="center"/>
-              <w:rPr>
-                <w:b/>
-                <w:iCs/>
-              </w:rPr>
-            </w:pPr>
-            <w:r>
-              <w:rPr>
-                <w:b/>
-                <w:bCs/>
-                <w:sz w:val="22"/>
-                <w:szCs w:val="22"/>
-              </w:rPr>
-              <w:t>«</w:t>
-            </w:r>
-            <w:r>
-              <w:rPr>
-                <w:b/>
-                <w:bCs/>
-              </w:rPr>
-              <w:t>Целочисленная арифметика, простые числа</w:t>
-            </w:r>
-            <w:r>
-              <w:rPr>
-                <w:b/>
-                <w:bCs/>
-                <w:sz w:val="22"/>
-                <w:szCs w:val="22"/>
-              </w:rPr>
-              <w:t>»</w:t>
-            </w:r>
-            <w:r>
-              <w:rPr>
-                <w:b/>
-                <w:iCs/>
-              </w:rPr>
-              <w:t>.</w:t>
-            </w:r>
-          </w:p>
-          <w:p>
-            <w:pPr>
-              <w:jc w:val="center"/>
-              <w:rPr>
-                <w:i/>
-                <w:iCs/>
-              </w:rPr>
-            </w:pPr>
-            <w:r>
-              <w:rPr>
-                <w:i/>
-                <w:iCs/>
-              </w:rPr>
-              <w:t>Гинзбург Наталья Александровна</w:t>
-            </w:r>
-          </w:p>
-          <w:p>
-            <w:pPr>
-              <w:jc w:val="center"/>
-              <w:rPr>
-                <w:bCs/>
-                <w:i/>
-              </w:rPr>
-            </w:pPr>
-          </w:p>
-          <w:p>
-            <w:pPr>
-              <w:jc w:val="right"/>
-              <w:rPr>
-                <w:i/>
-              </w:rPr>
-            </w:pPr>
-            <w:proofErr w:type="spellStart"/>
-            <w:r>
-              <w:rPr>
-                <w:iCs/>
-                <w:sz w:val="20"/>
-                <w:szCs w:val="20"/>
-              </w:rPr>
-              <w:t>К</w:t>
-            </w:r>
-            <w:r>
-              <w:rPr>
-                <w:iCs/>
-                <w:sz w:val="20"/>
-                <w:szCs w:val="20"/>
-              </w:rPr>
-              <w:t>аб</w:t>
-            </w:r>
-            <w:proofErr w:type="spellEnd"/>
-            <w:r>
-              <w:rPr>
-                <w:iCs/>
-                <w:sz w:val="20"/>
-                <w:szCs w:val="20"/>
-              </w:rPr>
-              <w:t>.</w:t>
-            </w:r>
-            <w:r>
-              <w:rPr>
-                <w:iCs/>
-                <w:sz w:val="20"/>
-                <w:szCs w:val="20"/>
-              </w:rPr>
-              <w:t xml:space="preserve"> И</w:t>
-            </w:r>
-            <w:r>
-              <w:rPr>
-                <w:iCs/>
-                <w:sz w:val="20"/>
-                <w:szCs w:val="20"/>
-              </w:rPr>
-              <w:t>нформатики</w:t>
+            <w:vMerge/>
+            <w:tcBorders>
+              <w:left w:val="single" w:sz="4" w:space="0" w:color="auto"/>
+              <w:bottom w:val="single" w:sz="4" w:space="0" w:color="auto"/>
+              <w:right w:val="single" w:sz="4" w:space="0" w:color="auto"/>
+            </w:tcBorders>
+          </w:tcPr>
+          <w:p>
+            <w:pPr>
+              <w:jc w:val="center"/>
+              <w:rPr>
+                <w:b/>
+                <w:bCs/>
+                <w:i/>
+                <w:iCs/>
+                <w:sz w:val="28"/>
+                <w:szCs w:val="28"/>
+              </w:rPr>
+            </w:pPr>
+          </w:p>
+        </w:tc>
+      </w:tr>
+      <w:tr>
+        <w:tc>
+          <w:tcPr>
+            <w:tcW w:w="14782" w:type="dxa"/>
+            <w:gridSpan w:val="3"/>
+            <w:tcBorders>
+              <w:top w:val="single" w:sz="4" w:space="0" w:color="auto"/>
+              <w:left w:val="single" w:sz="4" w:space="0" w:color="auto"/>
+              <w:bottom w:val="single" w:sz="4" w:space="0" w:color="auto"/>
+              <w:right w:val="single" w:sz="4" w:space="0" w:color="auto"/>
+            </w:tcBorders>
+            <w:shd w:val="clear" w:color="auto" w:fill="C0C0C0"/>
+          </w:tcPr>
+          <w:p>
+            <w:pPr>
+              <w:jc w:val="center"/>
+              <w:rPr>
+                <w:b/>
+              </w:rPr>
+            </w:pPr>
+            <w:r>
+              <w:rPr>
+                <w:b/>
+                <w:i/>
+              </w:rPr>
+              <w:t>19</w:t>
+            </w:r>
+            <w:r>
+              <w:rPr>
+                <w:b/>
+                <w:i/>
+              </w:rPr>
+              <w:t xml:space="preserve">   </w:t>
+            </w:r>
+            <w:r>
+              <w:rPr>
+                <w:b/>
+                <w:i/>
+              </w:rPr>
+              <w:t>ДЕКАБРЯ</w:t>
             </w:r>
           </w:p>
         </w:tc>
@@ -4525,19 +2701,28 @@
         <w:tc>
           <w:tcPr>
             <w:tcW w:w="804" w:type="dxa"/>
-            <w:vMerge/>
-            <w:tcBorders>
-              <w:left w:val="single" w:sz="4" w:space="0" w:color="auto"/>
-              <w:right w:val="single" w:sz="4" w:space="0" w:color="auto"/>
-            </w:tcBorders>
-            <w:vAlign w:val="center"/>
-          </w:tcPr>
-          <w:p>
-            <w:pPr>
-              <w:rPr>
-                <w:b/>
-              </w:rPr>
-            </w:pPr>
+            <w:vMerge w:val="restart"/>
+            <w:tcBorders>
+              <w:top w:val="single" w:sz="4" w:space="0" w:color="auto"/>
+              <w:left w:val="single" w:sz="4" w:space="0" w:color="auto"/>
+              <w:right w:val="single" w:sz="4" w:space="0" w:color="auto"/>
+            </w:tcBorders>
+            <w:textDirection w:val="btLr"/>
+          </w:tcPr>
+          <w:p>
+            <w:pPr>
+              <w:ind w:left="113" w:right="113"/>
+              <w:jc w:val="center"/>
+              <w:rPr>
+                <w:b/>
+              </w:rPr>
+            </w:pPr>
+            <w:r>
+              <w:rPr>
+                <w:b/>
+              </w:rPr>
+              <w:t>Четверг</w:t>
+            </w:r>
           </w:p>
         </w:tc>
         <w:tc>
@@ -4565,57 +2750,209 @@
                 <w:sz w:val="22"/>
                 <w:szCs w:val="22"/>
               </w:rPr>
-              <w:t>12.30-13.15</w:t>
-            </w:r>
-          </w:p>
-          <w:p>
-            <w:pPr>
-              <w:jc w:val="center"/>
-              <w:rPr>
-                <w:b/>
-                <w:sz w:val="22"/>
-                <w:szCs w:val="22"/>
-              </w:rPr>
-            </w:pPr>
-            <w:r>
-              <w:rPr>
-                <w:b/>
-                <w:sz w:val="22"/>
-                <w:szCs w:val="22"/>
-              </w:rPr>
-              <w:t>13.15</w:t>
-            </w:r>
-            <w:r>
-              <w:rPr>
-                <w:b/>
-                <w:sz w:val="22"/>
-                <w:szCs w:val="22"/>
-              </w:rPr>
-              <w:t>-14.00</w:t>
+              <w:t>09.00-09.45</w:t>
+            </w:r>
+          </w:p>
+          <w:p>
+            <w:pPr>
+              <w:jc w:val="center"/>
+              <w:rPr>
+                <w:b/>
+                <w:sz w:val="22"/>
+                <w:szCs w:val="22"/>
+              </w:rPr>
+            </w:pPr>
+            <w:r>
+              <w:rPr>
+                <w:b/>
+                <w:sz w:val="22"/>
+                <w:szCs w:val="22"/>
+              </w:rPr>
+              <w:t>09.45</w:t>
+            </w:r>
+            <w:r>
+              <w:rPr>
+                <w:b/>
+                <w:sz w:val="22"/>
+                <w:szCs w:val="22"/>
+              </w:rPr>
+              <w:t>-10.30</w:t>
             </w:r>
           </w:p>
         </w:tc>
         <w:tc>
           <w:tcPr>
             <w:tcW w:w="12331" w:type="dxa"/>
-            <w:vMerge/>
-            <w:tcBorders>
-              <w:left w:val="single" w:sz="4" w:space="0" w:color="auto"/>
-              <w:bottom w:val="single" w:sz="4" w:space="0" w:color="auto"/>
+            <w:vMerge w:val="restart"/>
+            <w:tcBorders>
+              <w:top w:val="single" w:sz="4" w:space="0" w:color="auto"/>
+              <w:left w:val="single" w:sz="4" w:space="0" w:color="auto"/>
               <w:right w:val="single" w:sz="4" w:space="0" w:color="auto"/>
             </w:tcBorders>
             <w:shd w:val="clear" w:color="auto" w:fill="auto"/>
           </w:tcPr>
           <w:p>
             <w:pPr>
-              <w:tabs>
-                <w:tab w:val="left" w:pos="360"/>
-              </w:tabs>
-              <w:jc w:val="center"/>
-              <w:rPr>
-                <w:b/>
-              </w:rPr>
-            </w:pPr>
+              <w:jc w:val="center"/>
+              <w:rPr>
+                <w:b/>
+                <w:bCs/>
+              </w:rPr>
+            </w:pPr>
+            <w:r>
+              <w:rPr>
+                <w:b/>
+                <w:bCs/>
+              </w:rPr>
+              <w:t>Решение</w:t>
+            </w:r>
+            <w:r>
+              <w:rPr>
+                <w:b/>
+                <w:bCs/>
+              </w:rPr>
+              <w:t xml:space="preserve"> задач с</w:t>
+            </w:r>
+            <w:r>
+              <w:rPr>
+                <w:b/>
+                <w:bCs/>
+              </w:rPr>
+              <w:t xml:space="preserve"> </w:t>
+            </w:r>
+            <w:r>
+              <w:rPr>
+                <w:b/>
+                <w:bCs/>
+              </w:rPr>
+              <w:t>региональн</w:t>
+            </w:r>
+            <w:r>
+              <w:rPr>
+                <w:b/>
+                <w:bCs/>
+              </w:rPr>
+              <w:t>ых</w:t>
+            </w:r>
+            <w:r>
+              <w:rPr>
+                <w:b/>
+                <w:bCs/>
+              </w:rPr>
+              <w:t xml:space="preserve"> олимпиад</w:t>
+            </w:r>
+            <w:r>
+              <w:rPr>
+                <w:b/>
+                <w:bCs/>
+              </w:rPr>
+              <w:t xml:space="preserve"> по информатике</w:t>
+            </w:r>
+            <w:r>
+              <w:rPr>
+                <w:b/>
+                <w:bCs/>
+              </w:rPr>
+              <w:t xml:space="preserve"> </w:t>
+            </w:r>
+          </w:p>
+          <w:p>
+            <w:pPr>
+              <w:jc w:val="center"/>
+              <w:rPr>
+                <w:b/>
+                <w:bCs/>
+              </w:rPr>
+            </w:pPr>
+            <w:r>
+              <w:rPr>
+                <w:b/>
+                <w:bCs/>
+              </w:rPr>
+              <w:t>других</w:t>
+            </w:r>
+            <w:r>
+              <w:rPr>
+                <w:b/>
+                <w:bCs/>
+              </w:rPr>
+              <w:t xml:space="preserve"> регион</w:t>
+            </w:r>
+            <w:r>
+              <w:rPr>
+                <w:b/>
+                <w:bCs/>
+              </w:rPr>
+              <w:t>ов предыдущих лет</w:t>
+            </w:r>
+          </w:p>
+          <w:p>
+            <w:pPr>
+              <w:jc w:val="center"/>
+              <w:rPr>
+                <w:i/>
+                <w:iCs/>
+              </w:rPr>
+            </w:pPr>
+            <w:r>
+              <w:rPr>
+                <w:i/>
+                <w:iCs/>
+              </w:rPr>
+              <w:t>Цыпленков Алексей Евгеньевич</w:t>
+            </w:r>
+          </w:p>
+          <w:p>
+            <w:pPr>
+              <w:jc w:val="right"/>
+              <w:rPr>
+                <w:bCs/>
+                <w:sz w:val="20"/>
+                <w:szCs w:val="20"/>
+              </w:rPr>
+            </w:pPr>
+            <w:proofErr w:type="spellStart"/>
+            <w:r>
+              <w:rPr>
+                <w:iCs/>
+                <w:sz w:val="20"/>
+                <w:szCs w:val="20"/>
+              </w:rPr>
+              <w:t>К</w:t>
+            </w:r>
+            <w:r>
+              <w:rPr>
+                <w:iCs/>
+                <w:sz w:val="20"/>
+                <w:szCs w:val="20"/>
+              </w:rPr>
+              <w:t>аб</w:t>
+            </w:r>
+            <w:proofErr w:type="spellEnd"/>
+            <w:r>
+              <w:rPr>
+                <w:iCs/>
+                <w:sz w:val="20"/>
+                <w:szCs w:val="20"/>
+              </w:rPr>
+              <w:t>.</w:t>
+            </w:r>
+            <w:r>
+              <w:rPr>
+                <w:iCs/>
+                <w:sz w:val="20"/>
+                <w:szCs w:val="20"/>
+              </w:rPr>
+              <w:t xml:space="preserve"> И</w:t>
+            </w:r>
+            <w:r>
+              <w:rPr>
+                <w:iCs/>
+                <w:sz w:val="20"/>
+                <w:szCs w:val="20"/>
+              </w:rPr>
+              <w:t>нформатики</w:t>
+            </w:r>
           </w:p>
         </w:tc>
       </w:tr>
@@ -4630,9 +2967,107 @@
             <w:vMerge/>
             <w:tcBorders>
               <w:left w:val="single" w:sz="4" w:space="0" w:color="auto"/>
+              <w:right w:val="single" w:sz="4" w:space="0" w:color="auto"/>
+            </w:tcBorders>
+            <w:vAlign w:val="center"/>
+          </w:tcPr>
+          <w:p>
+            <w:pPr>
+              <w:rPr>
+                <w:b/>
+              </w:rPr>
+            </w:pPr>
+          </w:p>
+        </w:tc>
+        <w:tc>
+          <w:tcPr>
+            <w:tcW w:w="1647" w:type="dxa"/>
+            <w:tcBorders>
+              <w:top w:val="single" w:sz="4" w:space="0" w:color="auto"/>
+              <w:left w:val="single" w:sz="4" w:space="0" w:color="auto"/>
               <w:bottom w:val="single" w:sz="4" w:space="0" w:color="auto"/>
               <w:right w:val="single" w:sz="4" w:space="0" w:color="auto"/>
             </w:tcBorders>
+          </w:tcPr>
+          <w:p>
+            <w:pPr>
+              <w:jc w:val="center"/>
+              <w:rPr>
+                <w:b/>
+                <w:sz w:val="22"/>
+                <w:szCs w:val="22"/>
+              </w:rPr>
+            </w:pPr>
+            <w:r>
+              <w:rPr>
+                <w:b/>
+                <w:sz w:val="22"/>
+                <w:szCs w:val="22"/>
+              </w:rPr>
+              <w:t>10.50-11.35</w:t>
+            </w:r>
+          </w:p>
+          <w:p>
+            <w:pPr>
+              <w:jc w:val="center"/>
+              <w:rPr>
+                <w:b/>
+                <w:sz w:val="22"/>
+                <w:szCs w:val="22"/>
+              </w:rPr>
+            </w:pPr>
+            <w:r>
+              <w:rPr>
+                <w:b/>
+                <w:sz w:val="22"/>
+                <w:szCs w:val="22"/>
+              </w:rPr>
+              <w:t>11.35</w:t>
+            </w:r>
+            <w:r>
+              <w:rPr>
+                <w:b/>
+                <w:sz w:val="22"/>
+                <w:szCs w:val="22"/>
+              </w:rPr>
+              <w:t>-12.20</w:t>
+            </w:r>
+          </w:p>
+        </w:tc>
+        <w:tc>
+          <w:tcPr>
+            <w:tcW w:w="12331" w:type="dxa"/>
+            <w:vMerge/>
+            <w:tcBorders>
+              <w:left w:val="single" w:sz="4" w:space="0" w:color="auto"/>
+              <w:right w:val="single" w:sz="4" w:space="0" w:color="auto"/>
+            </w:tcBorders>
+            <w:shd w:val="clear" w:color="auto" w:fill="auto"/>
+          </w:tcPr>
+          <w:p>
+            <w:pPr>
+              <w:jc w:val="right"/>
+              <w:rPr>
+                <w:b/>
+                <w:bCs/>
+              </w:rPr>
+            </w:pPr>
+          </w:p>
+        </w:tc>
+      </w:tr>
+      <w:tr>
+        <w:trPr>
+          <w:cantSplit/>
+          <w:trHeight w:val="570"/>
+        </w:trPr>
+        <w:tc>
+          <w:tcPr>
+            <w:tcW w:w="804" w:type="dxa"/>
+            <w:vMerge/>
+            <w:tcBorders>
+              <w:left w:val="single" w:sz="4" w:space="0" w:color="auto"/>
+              <w:right w:val="single" w:sz="4" w:space="0" w:color="auto"/>
+            </w:tcBorders>
             <w:vAlign w:val="center"/>
           </w:tcPr>
           <w:p>
@@ -4668,6 +3103,102 @@
                 <w:sz w:val="22"/>
                 <w:szCs w:val="22"/>
               </w:rPr>
+              <w:t>12.30-13.15</w:t>
+            </w:r>
+          </w:p>
+          <w:p>
+            <w:pPr>
+              <w:jc w:val="center"/>
+              <w:rPr>
+                <w:b/>
+                <w:sz w:val="22"/>
+                <w:szCs w:val="22"/>
+              </w:rPr>
+            </w:pPr>
+            <w:r>
+              <w:rPr>
+                <w:b/>
+                <w:sz w:val="22"/>
+                <w:szCs w:val="22"/>
+              </w:rPr>
+              <w:t>13.15</w:t>
+            </w:r>
+            <w:r>
+              <w:rPr>
+                <w:b/>
+                <w:sz w:val="22"/>
+                <w:szCs w:val="22"/>
+              </w:rPr>
+              <w:t>-14.00</w:t>
+            </w:r>
+          </w:p>
+        </w:tc>
+        <w:tc>
+          <w:tcPr>
+            <w:tcW w:w="12331" w:type="dxa"/>
+            <w:vMerge/>
+            <w:tcBorders>
+              <w:left w:val="single" w:sz="4" w:space="0" w:color="auto"/>
+              <w:bottom w:val="single" w:sz="4" w:space="0" w:color="auto"/>
+              <w:right w:val="single" w:sz="4" w:space="0" w:color="auto"/>
+            </w:tcBorders>
+            <w:shd w:val="clear" w:color="auto" w:fill="auto"/>
+          </w:tcPr>
+          <w:p>
+            <w:pPr>
+              <w:jc w:val="right"/>
+            </w:pPr>
+          </w:p>
+        </w:tc>
+      </w:tr>
+      <w:tr>
+        <w:trPr>
+          <w:cantSplit/>
+          <w:trHeight w:val="570"/>
+        </w:trPr>
+        <w:tc>
+          <w:tcPr>
+            <w:tcW w:w="804" w:type="dxa"/>
+            <w:vMerge/>
+            <w:tcBorders>
+              <w:left w:val="single" w:sz="4" w:space="0" w:color="auto"/>
+              <w:right w:val="single" w:sz="4" w:space="0" w:color="auto"/>
+            </w:tcBorders>
+            <w:vAlign w:val="center"/>
+          </w:tcPr>
+          <w:p>
+            <w:pPr>
+              <w:rPr>
+                <w:b/>
+              </w:rPr>
+            </w:pPr>
+          </w:p>
+        </w:tc>
+        <w:tc>
+          <w:tcPr>
+            <w:tcW w:w="1647" w:type="dxa"/>
+            <w:tcBorders>
+              <w:top w:val="single" w:sz="4" w:space="0" w:color="auto"/>
+              <w:left w:val="single" w:sz="4" w:space="0" w:color="auto"/>
+              <w:bottom w:val="single" w:sz="4" w:space="0" w:color="auto"/>
+              <w:right w:val="single" w:sz="4" w:space="0" w:color="auto"/>
+            </w:tcBorders>
+          </w:tcPr>
+          <w:p>
+            <w:pPr>
+              <w:jc w:val="center"/>
+              <w:rPr>
+                <w:b/>
+                <w:sz w:val="22"/>
+                <w:szCs w:val="22"/>
+              </w:rPr>
+            </w:pPr>
+            <w:r>
+              <w:rPr>
+                <w:b/>
+                <w:sz w:val="22"/>
+                <w:szCs w:val="22"/>
+              </w:rPr>
               <w:t>15.00-15.45</w:t>
             </w:r>
           </w:p>
@@ -4702,60 +3233,340 @@
           <w:tcPr>
             <w:tcW w:w="12331" w:type="dxa"/>
             <w:tcBorders>
+              <w:left w:val="single" w:sz="4" w:space="0" w:color="auto"/>
+              <w:bottom w:val="single" w:sz="4" w:space="0" w:color="auto"/>
+              <w:right w:val="single" w:sz="4" w:space="0" w:color="auto"/>
+            </w:tcBorders>
+            <w:shd w:val="clear" w:color="auto" w:fill="auto"/>
+          </w:tcPr>
+          <w:p>
+            <w:pPr>
+              <w:tabs>
+                <w:tab w:val="left" w:pos="360"/>
+              </w:tabs>
+              <w:jc w:val="center"/>
+              <w:rPr>
+                <w:b/>
+                <w:lang w:val="en-US"/>
+              </w:rPr>
+            </w:pPr>
+            <w:r>
+              <w:rPr>
+                <w:b/>
+              </w:rPr>
+              <w:t>Разбор задач</w:t>
+            </w:r>
+          </w:p>
+          <w:p>
+            <w:pPr>
+              <w:jc w:val="center"/>
+              <w:rPr>
+                <w:i/>
+                <w:iCs/>
+              </w:rPr>
+            </w:pPr>
+            <w:r>
+              <w:rPr>
+                <w:i/>
+                <w:iCs/>
+              </w:rPr>
+              <w:t>Цыпленков Алексей Евгеньевич</w:t>
+            </w:r>
+          </w:p>
+          <w:p>
+            <w:pPr>
+              <w:tabs>
+                <w:tab w:val="left" w:pos="360"/>
+              </w:tabs>
+              <w:jc w:val="right"/>
+            </w:pPr>
+            <w:proofErr w:type="spellStart"/>
+            <w:r>
+              <w:rPr>
+                <w:iCs/>
+                <w:sz w:val="20"/>
+                <w:szCs w:val="20"/>
+              </w:rPr>
+              <w:t>К</w:t>
+            </w:r>
+            <w:r>
+              <w:rPr>
+                <w:iCs/>
+                <w:sz w:val="20"/>
+                <w:szCs w:val="20"/>
+              </w:rPr>
+              <w:t>аб</w:t>
+            </w:r>
+            <w:proofErr w:type="spellEnd"/>
+            <w:r>
+              <w:rPr>
+                <w:iCs/>
+                <w:sz w:val="20"/>
+                <w:szCs w:val="20"/>
+              </w:rPr>
+              <w:t>.</w:t>
+            </w:r>
+            <w:r>
+              <w:rPr>
+                <w:iCs/>
+                <w:sz w:val="20"/>
+                <w:szCs w:val="20"/>
+              </w:rPr>
+              <w:t xml:space="preserve"> И</w:t>
+            </w:r>
+            <w:r>
+              <w:rPr>
+                <w:iCs/>
+                <w:sz w:val="20"/>
+                <w:szCs w:val="20"/>
+              </w:rPr>
+              <w:t>нформатики</w:t>
+            </w:r>
+          </w:p>
+        </w:tc>
+      </w:tr>
+      <w:tr>
+        <w:trPr>
+          <w:cantSplit/>
+          <w:trHeight w:val="387"/>
+        </w:trPr>
+        <w:tc>
+          <w:tcPr>
+            <w:tcW w:w="14782" w:type="dxa"/>
+            <w:gridSpan w:val="3"/>
+            <w:tcBorders>
+              <w:left w:val="single" w:sz="4" w:space="0" w:color="auto"/>
+              <w:bottom w:val="single" w:sz="4" w:space="0" w:color="auto"/>
+              <w:right w:val="single" w:sz="4" w:space="0" w:color="auto"/>
+            </w:tcBorders>
+            <w:shd w:val="clear" w:color="auto" w:fill="BFBFBF"/>
+            <w:vAlign w:val="center"/>
+          </w:tcPr>
+          <w:p>
+            <w:pPr>
+              <w:tabs>
+                <w:tab w:val="left" w:pos="360"/>
+              </w:tabs>
+              <w:jc w:val="center"/>
+              <w:rPr>
+                <w:b/>
+              </w:rPr>
+            </w:pPr>
+            <w:r>
+              <w:rPr>
+                <w:b/>
+                <w:i/>
+              </w:rPr>
+              <w:t>20</w:t>
+            </w:r>
+            <w:r>
+              <w:rPr>
+                <w:b/>
+                <w:i/>
+              </w:rPr>
+              <w:t xml:space="preserve">   </w:t>
+            </w:r>
+            <w:r>
+              <w:rPr>
+                <w:b/>
+                <w:i/>
+              </w:rPr>
+              <w:t>ДЕКАБРЯ</w:t>
+            </w:r>
+          </w:p>
+        </w:tc>
+      </w:tr>
+      <w:tr>
+        <w:trPr>
+          <w:cantSplit/>
+          <w:trHeight w:val="570"/>
+        </w:trPr>
+        <w:tc>
+          <w:tcPr>
+            <w:tcW w:w="804" w:type="dxa"/>
+            <w:vMerge w:val="restart"/>
+            <w:tcBorders>
+              <w:left w:val="single" w:sz="4" w:space="0" w:color="auto"/>
+              <w:right w:val="single" w:sz="4" w:space="0" w:color="auto"/>
+            </w:tcBorders>
+            <w:textDirection w:val="btLr"/>
+            <w:vAlign w:val="center"/>
+          </w:tcPr>
+          <w:p>
+            <w:pPr>
+              <w:ind w:left="113" w:right="113"/>
+              <w:jc w:val="center"/>
+              <w:rPr>
+                <w:b/>
+              </w:rPr>
+            </w:pPr>
+            <w:r>
+              <w:rPr>
+                <w:b/>
+              </w:rPr>
+              <w:t>Пятница</w:t>
+            </w:r>
+          </w:p>
+        </w:tc>
+        <w:tc>
+          <w:tcPr>
+            <w:tcW w:w="1647" w:type="dxa"/>
+            <w:tcBorders>
               <w:top w:val="single" w:sz="4" w:space="0" w:color="auto"/>
               <w:left w:val="single" w:sz="4" w:space="0" w:color="auto"/>
-              <w:right w:val="single" w:sz="4" w:space="0" w:color="auto"/>
-            </w:tcBorders>
-          </w:tcPr>
-          <w:p>
-            <w:pPr>
-              <w:jc w:val="center"/>
-              <w:rPr>
-                <w:b/>
-              </w:rPr>
-            </w:pPr>
-            <w:r>
-              <w:t>Решение задач на тему</w:t>
-            </w:r>
-            <w:r>
-              <w:rPr>
-                <w:b/>
+              <w:bottom w:val="single" w:sz="4" w:space="0" w:color="auto"/>
+              <w:right w:val="single" w:sz="4" w:space="0" w:color="auto"/>
+            </w:tcBorders>
+          </w:tcPr>
+          <w:p>
+            <w:pPr>
+              <w:jc w:val="center"/>
+              <w:rPr>
+                <w:b/>
+                <w:sz w:val="22"/>
+                <w:szCs w:val="22"/>
+              </w:rPr>
+            </w:pPr>
+            <w:r>
+              <w:rPr>
+                <w:b/>
+                <w:sz w:val="22"/>
+                <w:szCs w:val="22"/>
+              </w:rPr>
+              <w:t>09.00-09.45</w:t>
+            </w:r>
+          </w:p>
+          <w:p>
+            <w:pPr>
+              <w:jc w:val="center"/>
+              <w:rPr>
+                <w:b/>
+                <w:sz w:val="22"/>
+                <w:szCs w:val="22"/>
+              </w:rPr>
+            </w:pPr>
+            <w:r>
+              <w:rPr>
+                <w:b/>
+                <w:sz w:val="22"/>
+                <w:szCs w:val="22"/>
+              </w:rPr>
+              <w:t>09.45</w:t>
+            </w:r>
+            <w:r>
+              <w:rPr>
+                <w:b/>
+                <w:sz w:val="22"/>
+                <w:szCs w:val="22"/>
+              </w:rPr>
+              <w:t>-10.30</w:t>
+            </w:r>
+          </w:p>
+        </w:tc>
+        <w:tc>
+          <w:tcPr>
+            <w:tcW w:w="12331" w:type="dxa"/>
+            <w:vMerge w:val="restart"/>
+            <w:tcBorders>
+              <w:top w:val="single" w:sz="4" w:space="0" w:color="auto"/>
+              <w:left w:val="single" w:sz="4" w:space="0" w:color="auto"/>
+              <w:right w:val="single" w:sz="4" w:space="0" w:color="auto"/>
+            </w:tcBorders>
+            <w:shd w:val="clear" w:color="auto" w:fill="auto"/>
+          </w:tcPr>
+          <w:p>
+            <w:pPr>
+              <w:jc w:val="center"/>
+              <w:rPr>
+                <w:b/>
+                <w:bCs/>
+              </w:rPr>
+            </w:pPr>
+            <w:r>
+              <w:rPr>
+                <w:b/>
+                <w:bCs/>
+              </w:rPr>
+              <w:t>Решение</w:t>
+            </w:r>
+            <w:r>
+              <w:rPr>
+                <w:b/>
+                <w:bCs/>
+              </w:rPr>
+              <w:t xml:space="preserve"> задач с</w:t>
+            </w:r>
+            <w:r>
+              <w:rPr>
+                <w:b/>
+                <w:bCs/>
               </w:rPr>
               <w:t xml:space="preserve"> </w:t>
             </w:r>
-          </w:p>
-          <w:p>
-            <w:pPr>
-              <w:jc w:val="center"/>
-              <w:rPr>
-                <w:b/>
-                <w:bCs/>
-              </w:rPr>
-            </w:pPr>
-            <w:r>
-              <w:rPr>
-                <w:b/>
-                <w:bCs/>
-                <w:sz w:val="22"/>
-                <w:szCs w:val="22"/>
-              </w:rPr>
-              <w:t>«</w:t>
-            </w:r>
-            <w:r>
-              <w:rPr>
-                <w:b/>
-                <w:bCs/>
-              </w:rPr>
-              <w:t>Целочисленная арифметика, простые числа</w:t>
-            </w:r>
-            <w:r>
-              <w:rPr>
-                <w:b/>
-                <w:bCs/>
-                <w:sz w:val="22"/>
-                <w:szCs w:val="22"/>
-              </w:rPr>
-              <w:t>»</w:t>
+            <w:r>
+              <w:rPr>
+                <w:b/>
+                <w:bCs/>
+              </w:rPr>
+              <w:t>региональн</w:t>
+            </w:r>
+            <w:r>
+              <w:rPr>
+                <w:b/>
+                <w:bCs/>
+              </w:rPr>
+              <w:t>ых</w:t>
+            </w:r>
+            <w:r>
+              <w:rPr>
+                <w:b/>
+                <w:bCs/>
+              </w:rPr>
+              <w:t xml:space="preserve"> олимпиад</w:t>
+            </w:r>
+            <w:r>
+              <w:rPr>
+                <w:b/>
+                <w:bCs/>
+              </w:rPr>
+              <w:t xml:space="preserve"> по информатике</w:t>
+            </w:r>
+            <w:r>
+              <w:rPr>
+                <w:b/>
+                <w:bCs/>
+              </w:rPr>
+              <w:t xml:space="preserve"> </w:t>
+            </w:r>
+          </w:p>
+          <w:p>
+            <w:pPr>
+              <w:jc w:val="center"/>
+              <w:rPr>
+                <w:b/>
+                <w:bCs/>
+              </w:rPr>
+            </w:pPr>
+            <w:r>
+              <w:rPr>
+                <w:b/>
+                <w:bCs/>
+              </w:rPr>
+              <w:t>других</w:t>
+            </w:r>
+            <w:r>
+              <w:rPr>
+                <w:b/>
+                <w:bCs/>
+              </w:rPr>
+              <w:t xml:space="preserve"> регион</w:t>
+            </w:r>
+            <w:r>
+              <w:rPr>
+                <w:b/>
+                <w:bCs/>
+              </w:rPr>
+              <w:t>ов предыдущих лет</w:t>
             </w:r>
           </w:p>
           <w:p>
@@ -4784,6 +3595,389 @@
                 <w:szCs w:val="20"/>
               </w:rPr>
             </w:pPr>
+            <w:r>
+              <w:rPr>
+                <w:sz w:val="20"/>
+                <w:szCs w:val="20"/>
+              </w:rPr>
+              <w:t xml:space="preserve"> </w:t>
+            </w:r>
+            <w:proofErr w:type="spellStart"/>
+            <w:r>
+              <w:rPr>
+                <w:iCs/>
+                <w:sz w:val="20"/>
+                <w:szCs w:val="20"/>
+              </w:rPr>
+              <w:t>К</w:t>
+            </w:r>
+            <w:r>
+              <w:rPr>
+                <w:iCs/>
+                <w:sz w:val="20"/>
+                <w:szCs w:val="20"/>
+              </w:rPr>
+              <w:t>аб</w:t>
+            </w:r>
+            <w:proofErr w:type="spellEnd"/>
+            <w:r>
+              <w:rPr>
+                <w:iCs/>
+                <w:sz w:val="20"/>
+                <w:szCs w:val="20"/>
+              </w:rPr>
+              <w:t>.</w:t>
+            </w:r>
+            <w:r>
+              <w:rPr>
+                <w:iCs/>
+                <w:sz w:val="20"/>
+                <w:szCs w:val="20"/>
+              </w:rPr>
+              <w:t xml:space="preserve"> И</w:t>
+            </w:r>
+            <w:r>
+              <w:rPr>
+                <w:iCs/>
+                <w:sz w:val="20"/>
+                <w:szCs w:val="20"/>
+              </w:rPr>
+              <w:t>нформатики</w:t>
+            </w:r>
+          </w:p>
+          <w:p>
+            <w:pPr>
+              <w:jc w:val="right"/>
+              <w:rPr>
+                <w:bCs/>
+                <w:i/>
+                <w:sz w:val="20"/>
+                <w:szCs w:val="20"/>
+              </w:rPr>
+            </w:pPr>
+          </w:p>
+        </w:tc>
+      </w:tr>
+      <w:tr>
+        <w:trPr>
+          <w:cantSplit/>
+          <w:trHeight w:val="570"/>
+        </w:trPr>
+        <w:tc>
+          <w:tcPr>
+            <w:tcW w:w="804" w:type="dxa"/>
+            <w:vMerge/>
+            <w:tcBorders>
+              <w:left w:val="single" w:sz="4" w:space="0" w:color="auto"/>
+              <w:right w:val="single" w:sz="4" w:space="0" w:color="auto"/>
+            </w:tcBorders>
+            <w:vAlign w:val="center"/>
+          </w:tcPr>
+          <w:p>
+            <w:pPr>
+              <w:rPr>
+                <w:b/>
+              </w:rPr>
+            </w:pPr>
+          </w:p>
+        </w:tc>
+        <w:tc>
+          <w:tcPr>
+            <w:tcW w:w="1647" w:type="dxa"/>
+            <w:tcBorders>
+              <w:top w:val="single" w:sz="4" w:space="0" w:color="auto"/>
+              <w:left w:val="single" w:sz="4" w:space="0" w:color="auto"/>
+              <w:bottom w:val="single" w:sz="4" w:space="0" w:color="auto"/>
+              <w:right w:val="single" w:sz="4" w:space="0" w:color="auto"/>
+            </w:tcBorders>
+          </w:tcPr>
+          <w:p>
+            <w:pPr>
+              <w:jc w:val="center"/>
+              <w:rPr>
+                <w:b/>
+                <w:sz w:val="22"/>
+                <w:szCs w:val="22"/>
+              </w:rPr>
+            </w:pPr>
+            <w:r>
+              <w:rPr>
+                <w:b/>
+                <w:sz w:val="22"/>
+                <w:szCs w:val="22"/>
+              </w:rPr>
+              <w:t>10.50-11.35</w:t>
+            </w:r>
+          </w:p>
+          <w:p>
+            <w:pPr>
+              <w:jc w:val="center"/>
+              <w:rPr>
+                <w:b/>
+                <w:sz w:val="22"/>
+                <w:szCs w:val="22"/>
+              </w:rPr>
+            </w:pPr>
+            <w:r>
+              <w:rPr>
+                <w:b/>
+                <w:sz w:val="22"/>
+                <w:szCs w:val="22"/>
+              </w:rPr>
+              <w:t>11.35</w:t>
+            </w:r>
+            <w:r>
+              <w:rPr>
+                <w:b/>
+                <w:sz w:val="22"/>
+                <w:szCs w:val="22"/>
+              </w:rPr>
+              <w:t>-12.20</w:t>
+            </w:r>
+          </w:p>
+        </w:tc>
+        <w:tc>
+          <w:tcPr>
+            <w:tcW w:w="12331" w:type="dxa"/>
+            <w:vMerge/>
+            <w:tcBorders>
+              <w:left w:val="single" w:sz="4" w:space="0" w:color="auto"/>
+              <w:right w:val="single" w:sz="4" w:space="0" w:color="auto"/>
+            </w:tcBorders>
+            <w:shd w:val="clear" w:color="auto" w:fill="auto"/>
+          </w:tcPr>
+          <w:p>
+            <w:pPr>
+              <w:jc w:val="right"/>
+              <w:rPr>
+                <w:i/>
+              </w:rPr>
+            </w:pPr>
+          </w:p>
+        </w:tc>
+      </w:tr>
+      <w:tr>
+        <w:trPr>
+          <w:cantSplit/>
+          <w:trHeight w:val="570"/>
+        </w:trPr>
+        <w:tc>
+          <w:tcPr>
+            <w:tcW w:w="804" w:type="dxa"/>
+            <w:vMerge/>
+            <w:tcBorders>
+              <w:left w:val="single" w:sz="4" w:space="0" w:color="auto"/>
+              <w:right w:val="single" w:sz="4" w:space="0" w:color="auto"/>
+            </w:tcBorders>
+            <w:vAlign w:val="center"/>
+          </w:tcPr>
+          <w:p>
+            <w:pPr>
+              <w:rPr>
+                <w:b/>
+              </w:rPr>
+            </w:pPr>
+          </w:p>
+        </w:tc>
+        <w:tc>
+          <w:tcPr>
+            <w:tcW w:w="1647" w:type="dxa"/>
+            <w:tcBorders>
+              <w:top w:val="single" w:sz="4" w:space="0" w:color="auto"/>
+              <w:left w:val="single" w:sz="4" w:space="0" w:color="auto"/>
+              <w:bottom w:val="single" w:sz="4" w:space="0" w:color="auto"/>
+              <w:right w:val="single" w:sz="4" w:space="0" w:color="auto"/>
+            </w:tcBorders>
+          </w:tcPr>
+          <w:p>
+            <w:pPr>
+              <w:jc w:val="center"/>
+              <w:rPr>
+                <w:b/>
+                <w:sz w:val="22"/>
+                <w:szCs w:val="22"/>
+              </w:rPr>
+            </w:pPr>
+            <w:r>
+              <w:rPr>
+                <w:b/>
+                <w:sz w:val="22"/>
+                <w:szCs w:val="22"/>
+              </w:rPr>
+              <w:t>12.30-13.15</w:t>
+            </w:r>
+          </w:p>
+          <w:p>
+            <w:pPr>
+              <w:jc w:val="center"/>
+              <w:rPr>
+                <w:b/>
+                <w:sz w:val="22"/>
+                <w:szCs w:val="22"/>
+              </w:rPr>
+            </w:pPr>
+            <w:r>
+              <w:rPr>
+                <w:b/>
+                <w:sz w:val="22"/>
+                <w:szCs w:val="22"/>
+              </w:rPr>
+              <w:t>13.15</w:t>
+            </w:r>
+            <w:r>
+              <w:rPr>
+                <w:b/>
+                <w:sz w:val="22"/>
+                <w:szCs w:val="22"/>
+              </w:rPr>
+              <w:t>-14.00</w:t>
+            </w:r>
+          </w:p>
+        </w:tc>
+        <w:tc>
+          <w:tcPr>
+            <w:tcW w:w="12331" w:type="dxa"/>
+            <w:vMerge/>
+            <w:tcBorders>
+              <w:left w:val="single" w:sz="4" w:space="0" w:color="auto"/>
+              <w:bottom w:val="single" w:sz="4" w:space="0" w:color="auto"/>
+              <w:right w:val="single" w:sz="4" w:space="0" w:color="auto"/>
+            </w:tcBorders>
+            <w:shd w:val="clear" w:color="auto" w:fill="auto"/>
+          </w:tcPr>
+          <w:p>
+            <w:pPr>
+              <w:tabs>
+                <w:tab w:val="left" w:pos="360"/>
+              </w:tabs>
+              <w:jc w:val="center"/>
+              <w:rPr>
+                <w:b/>
+              </w:rPr>
+            </w:pPr>
+          </w:p>
+        </w:tc>
+      </w:tr>
+      <w:tr>
+        <w:trPr>
+          <w:cantSplit/>
+          <w:trHeight w:val="570"/>
+        </w:trPr>
+        <w:tc>
+          <w:tcPr>
+            <w:tcW w:w="804" w:type="dxa"/>
+            <w:vMerge/>
+            <w:tcBorders>
+              <w:left w:val="single" w:sz="4" w:space="0" w:color="auto"/>
+              <w:bottom w:val="single" w:sz="4" w:space="0" w:color="auto"/>
+              <w:right w:val="single" w:sz="4" w:space="0" w:color="auto"/>
+            </w:tcBorders>
+            <w:vAlign w:val="center"/>
+          </w:tcPr>
+          <w:p>
+            <w:pPr>
+              <w:rPr>
+                <w:b/>
+              </w:rPr>
+            </w:pPr>
+          </w:p>
+        </w:tc>
+        <w:tc>
+          <w:tcPr>
+            <w:tcW w:w="1647" w:type="dxa"/>
+            <w:tcBorders>
+              <w:top w:val="single" w:sz="4" w:space="0" w:color="auto"/>
+              <w:left w:val="single" w:sz="4" w:space="0" w:color="auto"/>
+              <w:bottom w:val="single" w:sz="4" w:space="0" w:color="auto"/>
+              <w:right w:val="single" w:sz="4" w:space="0" w:color="auto"/>
+            </w:tcBorders>
+          </w:tcPr>
+          <w:p>
+            <w:pPr>
+              <w:jc w:val="center"/>
+              <w:rPr>
+                <w:b/>
+                <w:sz w:val="22"/>
+                <w:szCs w:val="22"/>
+              </w:rPr>
+            </w:pPr>
+            <w:r>
+              <w:rPr>
+                <w:b/>
+                <w:sz w:val="22"/>
+                <w:szCs w:val="22"/>
+              </w:rPr>
+              <w:t>15.00-15.45</w:t>
+            </w:r>
+          </w:p>
+          <w:p>
+            <w:pPr>
+              <w:jc w:val="center"/>
+              <w:rPr>
+                <w:b/>
+                <w:sz w:val="22"/>
+                <w:szCs w:val="22"/>
+              </w:rPr>
+            </w:pPr>
+            <w:r>
+              <w:rPr>
+                <w:b/>
+                <w:sz w:val="22"/>
+                <w:szCs w:val="22"/>
+              </w:rPr>
+              <w:t>15.45</w:t>
+            </w:r>
+            <w:r>
+              <w:rPr>
+                <w:b/>
+                <w:sz w:val="22"/>
+                <w:szCs w:val="22"/>
+              </w:rPr>
+              <w:t>-16.30</w:t>
+            </w:r>
+          </w:p>
+        </w:tc>
+        <w:tc>
+          <w:tcPr>
+            <w:tcW w:w="12331" w:type="dxa"/>
+            <w:tcBorders>
+              <w:top w:val="single" w:sz="4" w:space="0" w:color="auto"/>
+              <w:left w:val="single" w:sz="4" w:space="0" w:color="auto"/>
+              <w:right w:val="single" w:sz="4" w:space="0" w:color="auto"/>
+            </w:tcBorders>
+          </w:tcPr>
+          <w:p>
+            <w:pPr>
+              <w:tabs>
+                <w:tab w:val="left" w:pos="360"/>
+              </w:tabs>
+              <w:jc w:val="center"/>
+              <w:rPr>
+                <w:b/>
+              </w:rPr>
+            </w:pPr>
+            <w:r>
+              <w:rPr>
+                <w:b/>
+              </w:rPr>
+              <w:t>Разбор задач</w:t>
+            </w:r>
+          </w:p>
+          <w:p>
+            <w:pPr>
+              <w:jc w:val="center"/>
+              <w:rPr>
+                <w:i/>
+                <w:iCs/>
+              </w:rPr>
+            </w:pPr>
+            <w:r>
+              <w:rPr>
+                <w:i/>
+                <w:iCs/>
+              </w:rPr>
+              <w:t>Гинзбург Наталья Александровна</w:t>
+            </w:r>
           </w:p>
           <w:p>
             <w:pPr>
@@ -4997,23 +4191,7 @@
                 <w:b/>
                 <w:iCs/>
               </w:rPr>
-              <w:t xml:space="preserve">Тренировочное соревнование (небольшой </w:t>
-            </w:r>
-            <w:proofErr w:type="spellStart"/>
-            <w:r>
-              <w:rPr>
-                <w:b/>
-                <w:iCs/>
-              </w:rPr>
-              <w:t>контест</w:t>
-            </w:r>
-            <w:proofErr w:type="spellEnd"/>
-            <w:r>
-              <w:rPr>
-                <w:b/>
-                <w:iCs/>
-              </w:rPr>
-              <w:t>) – решение задач</w:t>
+              <w:t xml:space="preserve">Тренировочное соревнование </w:t>
             </w:r>
           </w:p>
           <w:p>

--- a/schedule/2013_uts.docx
+++ b/schedule/2013_uts.docx
@@ -1,6 +1,6 @@
 
 <file path=word/document.xml><?xml version="1.0" encoding="utf-8"?>
-<w:document xmlns:ve="http://schemas.openxmlformats.org/markup-compatibility/2006" xmlns:o="urn:schemas-microsoft-com:office:office" xmlns:r="http://schemas.openxmlformats.org/officeDocument/2006/relationships" xmlns:m="http://schemas.openxmlformats.org/officeDocument/2006/math" xmlns:v="urn:schemas-microsoft-com:vml" xmlns:wp="http://schemas.openxmlformats.org/drawingml/2006/wordprocessingDrawing" xmlns:w10="urn:schemas-microsoft-com:office:word" xmlns:w="http://schemas.openxmlformats.org/wordprocessingml/2006/main" xmlns:wne="http://schemas.microsoft.com/office/word/2006/wordml">
+<w:document xmlns:wpc="http://schemas.microsoft.com/office/word/2010/wordprocessingCanvas" xmlns:mc="http://schemas.openxmlformats.org/markup-compatibility/2006" xmlns:o="urn:schemas-microsoft-com:office:office" xmlns:r="http://schemas.openxmlformats.org/officeDocument/2006/relationships" xmlns:m="http://schemas.openxmlformats.org/officeDocument/2006/math" xmlns:v="urn:schemas-microsoft-com:vml" xmlns:wp14="http://schemas.microsoft.com/office/word/2010/wordprocessingDrawing" xmlns:wp="http://schemas.openxmlformats.org/drawingml/2006/wordprocessingDrawing" xmlns:w10="urn:schemas-microsoft-com:office:word" xmlns:w="http://schemas.openxmlformats.org/wordprocessingml/2006/main" xmlns:w14="http://schemas.microsoft.com/office/word/2010/wordml" xmlns:w15="http://schemas.microsoft.com/office/word/2012/wordml" xmlns:wpg="http://schemas.microsoft.com/office/word/2010/wordprocessingGroup" xmlns:wpi="http://schemas.microsoft.com/office/word/2010/wordprocessingInk" xmlns:wne="http://schemas.microsoft.com/office/word/2006/wordml" xmlns:wps="http://schemas.microsoft.com/office/word/2010/wordprocessingShape" mc:Ignorable="w14 w15 wp14">
   <w:body>
     <w:p>
       <w:pPr>
@@ -71,6 +71,14 @@
           <w:szCs w:val="20"/>
         </w:rPr>
       </w:pPr>
+      <w:r>
+        <w:rPr>
+          <w:b/>
+          <w:sz w:val="20"/>
+          <w:szCs w:val="20"/>
+        </w:rPr>
+        <w:t>_____________</w:t>
+      </w:r>
       <w:proofErr w:type="spellStart"/>
       <w:r>
         <w:rPr>
@@ -78,7 +86,7 @@
           <w:sz w:val="20"/>
           <w:szCs w:val="20"/>
         </w:rPr>
-        <w:t>_____________Р.В.Самсонов</w:t>
+        <w:t>Р.В.Самсонов</w:t>
       </w:r>
       <w:proofErr w:type="spellEnd"/>
     </w:p>
@@ -97,8 +105,18 @@
           <w:sz w:val="20"/>
           <w:szCs w:val="20"/>
         </w:rPr>
-        <w:t xml:space="preserve">                                                                                                                                                                                                                      «04»   </w:t>
+        <w:t xml:space="preserve">                                                                                                                                                                                                                      «</w:t>
       </w:r>
+      <w:proofErr w:type="gramStart"/>
+      <w:r>
+        <w:rPr>
+          <w:b/>
+          <w:sz w:val="20"/>
+          <w:szCs w:val="20"/>
+        </w:rPr>
+        <w:t xml:space="preserve">04»   </w:t>
+      </w:r>
+      <w:proofErr w:type="gramEnd"/>
       <w:r>
         <w:rPr>
           <w:b/>
@@ -264,7 +282,7 @@
           <w:insideV w:val="single" w:sz="4" w:space="0" w:color="auto"/>
         </w:tblBorders>
         <w:tblLayout w:type="fixed"/>
-        <w:tblLook w:val="01E0"/>
+        <w:tblLook w:val="01E0" w:firstRow="1" w:lastRow="1" w:firstColumn="1" w:lastColumn="1" w:noHBand="0" w:noVBand="0"/>
       </w:tblPr>
       <w:tblGrid>
         <w:gridCol w:w="804"/>
@@ -632,8 +650,31 @@
                 <w:b/>
                 <w:bCs/>
               </w:rPr>
-              <w:t>задач подготовленных участниками УТС</w:t>
-            </w:r>
+              <w:t xml:space="preserve">задач </w:t>
+            </w:r>
+            <w:r>
+              <w:rPr>
+                <w:b/>
+                <w:bCs/>
+              </w:rPr>
+              <w:t>(</w:t>
+            </w:r>
+            <w:r>
+              <w:rPr>
+                <w:b/>
+                <w:bCs/>
+              </w:rPr>
+              <w:t>подготовленных участниками УТС</w:t>
+            </w:r>
+            <w:r>
+              <w:rPr>
+                <w:b/>
+                <w:bCs/>
+              </w:rPr>
+              <w:t>)</w:t>
+            </w:r>
+            <w:bookmarkStart w:id="0" w:name="_GoBack"/>
+            <w:bookmarkEnd w:id="0"/>
           </w:p>
           <w:p>
             <w:pPr>
@@ -1918,7 +1959,7 @@
           <w:insideV w:val="single" w:sz="4" w:space="0" w:color="auto"/>
         </w:tblBorders>
         <w:tblLayout w:type="fixed"/>
-        <w:tblLook w:val="01E0"/>
+        <w:tblLook w:val="01E0" w:firstRow="1" w:lastRow="1" w:firstColumn="1" w:lastColumn="1" w:noHBand="0" w:noVBand="0"/>
       </w:tblPr>
       <w:tblGrid>
         <w:gridCol w:w="804"/>
@@ -2362,8 +2403,6 @@
               </w:rPr>
               <w:t>ов предыдущих лет</w:t>
             </w:r>
-            <w:bookmarkStart w:id="0" w:name="_GoBack"/>
-            <w:bookmarkEnd w:id="0"/>
           </w:p>
           <w:p>
             <w:pPr>
@@ -2414,7 +2453,6 @@
                 <w:iCs/>
                 <w:sz w:val="20"/>
                 <w:szCs w:val="20"/>
-                <w:lang w:val="en-US"/>
               </w:rPr>
             </w:pPr>
           </w:p>
@@ -3247,7 +3285,6 @@
               <w:jc w:val="center"/>
               <w:rPr>
                 <w:b/>
-                <w:lang w:val="en-US"/>
               </w:rPr>
             </w:pPr>
             <w:r>
@@ -4525,7 +4562,7 @@
 </file>
 
 <file path=word/numbering.xml><?xml version="1.0" encoding="utf-8"?>
-<w:numbering xmlns:ve="http://schemas.openxmlformats.org/markup-compatibility/2006" xmlns:o="urn:schemas-microsoft-com:office:office" xmlns:r="http://schemas.openxmlformats.org/officeDocument/2006/relationships" xmlns:m="http://schemas.openxmlformats.org/officeDocument/2006/math" xmlns:v="urn:schemas-microsoft-com:vml" xmlns:wp="http://schemas.openxmlformats.org/drawingml/2006/wordprocessingDrawing" xmlns:w10="urn:schemas-microsoft-com:office:word" xmlns:w="http://schemas.openxmlformats.org/wordprocessingml/2006/main" xmlns:wne="http://schemas.microsoft.com/office/word/2006/wordml">
+<w:numbering xmlns:wpc="http://schemas.microsoft.com/office/word/2010/wordprocessingCanvas" xmlns:mc="http://schemas.openxmlformats.org/markup-compatibility/2006" xmlns:o="urn:schemas-microsoft-com:office:office" xmlns:r="http://schemas.openxmlformats.org/officeDocument/2006/relationships" xmlns:m="http://schemas.openxmlformats.org/officeDocument/2006/math" xmlns:v="urn:schemas-microsoft-com:vml" xmlns:wp14="http://schemas.microsoft.com/office/word/2010/wordprocessingDrawing" xmlns:wp="http://schemas.openxmlformats.org/drawingml/2006/wordprocessingDrawing" xmlns:w10="urn:schemas-microsoft-com:office:word" xmlns:w="http://schemas.openxmlformats.org/wordprocessingml/2006/main" xmlns:w14="http://schemas.microsoft.com/office/word/2010/wordml" xmlns:w15="http://schemas.microsoft.com/office/word/2012/wordml" xmlns:wpg="http://schemas.microsoft.com/office/word/2010/wordprocessingGroup" xmlns:wpi="http://schemas.microsoft.com/office/word/2010/wordprocessingInk" xmlns:wne="http://schemas.microsoft.com/office/word/2006/wordml" xmlns:wps="http://schemas.microsoft.com/office/word/2010/wordprocessingShape" mc:Ignorable="w14 w15 wp14">
   <w:abstractNum w:abstractNumId="0">
     <w:nsid w:val="12184504"/>
     <w:multiLevelType w:val="hybridMultilevel"/>
@@ -4762,7 +4799,7 @@
 </file>
 
 <file path=word/styles.xml><?xml version="1.0" encoding="utf-8"?>
-<w:styles xmlns:r="http://schemas.openxmlformats.org/officeDocument/2006/relationships" xmlns:w="http://schemas.openxmlformats.org/wordprocessingml/2006/main">
+<w:styles xmlns:mc="http://schemas.openxmlformats.org/markup-compatibility/2006" xmlns:r="http://schemas.openxmlformats.org/officeDocument/2006/relationships" xmlns:w="http://schemas.openxmlformats.org/wordprocessingml/2006/main" xmlns:w14="http://schemas.microsoft.com/office/word/2010/wordml" xmlns:w15="http://schemas.microsoft.com/office/word/2012/wordml" mc:Ignorable="w14 w15">
   <w:docDefaults>
     <w:rPrDefault>
       <w:rPr>
@@ -4772,150 +4809,372 @@
     </w:rPrDefault>
     <w:pPrDefault/>
   </w:docDefaults>
-  <w:latentStyles w:defLockedState="0" w:defUIPriority="0" w:defSemiHidden="1" w:defUnhideWhenUsed="1" w:defQFormat="0" w:count="267">
-    <w:lsdException w:name="Normal" w:locked="1" w:semiHidden="0" w:unhideWhenUsed="0" w:qFormat="1"/>
-    <w:lsdException w:name="heading 1" w:locked="1" w:semiHidden="0" w:unhideWhenUsed="0" w:qFormat="1"/>
-    <w:lsdException w:name="heading 2" w:locked="1" w:qFormat="1"/>
-    <w:lsdException w:name="heading 3" w:locked="1" w:qFormat="1"/>
-    <w:lsdException w:name="heading 4" w:locked="1" w:qFormat="1"/>
-    <w:lsdException w:name="heading 5" w:locked="1" w:qFormat="1"/>
-    <w:lsdException w:name="heading 6" w:locked="1" w:qFormat="1"/>
-    <w:lsdException w:name="heading 7" w:locked="1" w:qFormat="1"/>
-    <w:lsdException w:name="heading 8" w:locked="1" w:qFormat="1"/>
-    <w:lsdException w:name="heading 9" w:locked="1" w:qFormat="1"/>
-    <w:lsdException w:name="toc 1" w:locked="1"/>
-    <w:lsdException w:name="toc 2" w:locked="1"/>
-    <w:lsdException w:name="toc 3" w:locked="1"/>
-    <w:lsdException w:name="toc 4" w:locked="1"/>
-    <w:lsdException w:name="toc 5" w:locked="1"/>
-    <w:lsdException w:name="toc 6" w:locked="1"/>
-    <w:lsdException w:name="toc 7" w:locked="1"/>
-    <w:lsdException w:name="toc 8" w:locked="1"/>
-    <w:lsdException w:name="toc 9" w:locked="1"/>
-    <w:lsdException w:name="caption" w:locked="1" w:qFormat="1"/>
-    <w:lsdException w:name="List Number" w:semiHidden="0" w:unhideWhenUsed="0"/>
-    <w:lsdException w:name="List 4" w:semiHidden="0" w:unhideWhenUsed="0"/>
-    <w:lsdException w:name="List 5" w:semiHidden="0" w:unhideWhenUsed="0"/>
-    <w:lsdException w:name="Title" w:locked="1" w:semiHidden="0" w:unhideWhenUsed="0" w:qFormat="1"/>
-    <w:lsdException w:name="Default Paragraph Font" w:locked="1"/>
-    <w:lsdException w:name="Subtitle" w:locked="1" w:semiHidden="0" w:unhideWhenUsed="0" w:qFormat="1"/>
-    <w:lsdException w:name="Salutation" w:semiHidden="0" w:unhideWhenUsed="0"/>
-    <w:lsdException w:name="Date" w:semiHidden="0" w:unhideWhenUsed="0"/>
-    <w:lsdException w:name="Body Text First Indent" w:semiHidden="0" w:unhideWhenUsed="0"/>
-    <w:lsdException w:name="Strong" w:locked="1" w:semiHidden="0" w:unhideWhenUsed="0" w:qFormat="1"/>
-    <w:lsdException w:name="Emphasis" w:locked="1" w:semiHidden="0" w:unhideWhenUsed="0" w:qFormat="1"/>
-    <w:lsdException w:name="Table Grid" w:locked="1" w:semiHidden="0" w:unhideWhenUsed="0"/>
-    <w:lsdException w:name="Placeholder Text" w:uiPriority="99" w:unhideWhenUsed="0"/>
-    <w:lsdException w:name="No Spacing" w:semiHidden="0" w:uiPriority="1" w:unhideWhenUsed="0" w:qFormat="1"/>
-    <w:lsdException w:name="Light Shading" w:semiHidden="0" w:uiPriority="60" w:unhideWhenUsed="0"/>
-    <w:lsdException w:name="Light List" w:semiHidden="0" w:uiPriority="61" w:unhideWhenUsed="0"/>
-    <w:lsdException w:name="Light Grid" w:semiHidden="0" w:uiPriority="62" w:unhideWhenUsed="0"/>
-    <w:lsdException w:name="Medium Shading 1" w:semiHidden="0" w:uiPriority="63" w:unhideWhenUsed="0"/>
-    <w:lsdException w:name="Medium Shading 2" w:semiHidden="0" w:uiPriority="64" w:unhideWhenUsed="0"/>
-    <w:lsdException w:name="Medium List 1" w:semiHidden="0" w:uiPriority="65" w:unhideWhenUsed="0"/>
-    <w:lsdException w:name="Medium List 2" w:semiHidden="0" w:uiPriority="66" w:unhideWhenUsed="0"/>
-    <w:lsdException w:name="Medium Grid 1" w:semiHidden="0" w:uiPriority="67" w:unhideWhenUsed="0"/>
-    <w:lsdException w:name="Medium Grid 2" w:semiHidden="0" w:uiPriority="68" w:unhideWhenUsed="0"/>
-    <w:lsdException w:name="Medium Grid 3" w:semiHidden="0" w:uiPriority="69" w:unhideWhenUsed="0"/>
-    <w:lsdException w:name="Dark List" w:semiHidden="0" w:uiPriority="70" w:unhideWhenUsed="0"/>
-    <w:lsdException w:name="Colorful Shading" w:semiHidden="0" w:uiPriority="71" w:unhideWhenUsed="0"/>
-    <w:lsdException w:name="Colorful List" w:semiHidden="0" w:uiPriority="72" w:unhideWhenUsed="0"/>
-    <w:lsdException w:name="Colorful Grid" w:semiHidden="0" w:uiPriority="73" w:unhideWhenUsed="0"/>
-    <w:lsdException w:name="Light Shading Accent 1" w:semiHidden="0" w:uiPriority="60" w:unhideWhenUsed="0"/>
-    <w:lsdException w:name="Light List Accent 1" w:semiHidden="0" w:uiPriority="61" w:unhideWhenUsed="0"/>
-    <w:lsdException w:name="Light Grid Accent 1" w:semiHidden="0" w:uiPriority="62" w:unhideWhenUsed="0"/>
-    <w:lsdException w:name="Medium Shading 1 Accent 1" w:semiHidden="0" w:uiPriority="63" w:unhideWhenUsed="0"/>
-    <w:lsdException w:name="Medium Shading 2 Accent 1" w:semiHidden="0" w:uiPriority="64" w:unhideWhenUsed="0"/>
-    <w:lsdException w:name="Medium List 1 Accent 1" w:semiHidden="0" w:uiPriority="65" w:unhideWhenUsed="0"/>
-    <w:lsdException w:name="Revision" w:uiPriority="99" w:unhideWhenUsed="0"/>
-    <w:lsdException w:name="List Paragraph" w:semiHidden="0" w:uiPriority="34" w:unhideWhenUsed="0" w:qFormat="1"/>
-    <w:lsdException w:name="Quote" w:semiHidden="0" w:uiPriority="29" w:unhideWhenUsed="0" w:qFormat="1"/>
-    <w:lsdException w:name="Intense Quote" w:semiHidden="0" w:uiPriority="30" w:unhideWhenUsed="0" w:qFormat="1"/>
-    <w:lsdException w:name="Medium List 2 Accent 1" w:semiHidden="0" w:uiPriority="66" w:unhideWhenUsed="0"/>
-    <w:lsdException w:name="Medium Grid 1 Accent 1" w:semiHidden="0" w:uiPriority="67" w:unhideWhenUsed="0"/>
-    <w:lsdException w:name="Medium Grid 2 Accent 1" w:semiHidden="0" w:uiPriority="68" w:unhideWhenUsed="0"/>
-    <w:lsdException w:name="Medium Grid 3 Accent 1" w:semiHidden="0" w:uiPriority="69" w:unhideWhenUsed="0"/>
-    <w:lsdException w:name="Dark List Accent 1" w:semiHidden="0" w:uiPriority="70" w:unhideWhenUsed="0"/>
-    <w:lsdException w:name="Colorful Shading Accent 1" w:semiHidden="0" w:uiPriority="71" w:unhideWhenUsed="0"/>
-    <w:lsdException w:name="Colorful List Accent 1" w:semiHidden="0" w:uiPriority="72" w:unhideWhenUsed="0"/>
-    <w:lsdException w:name="Colorful Grid Accent 1" w:semiHidden="0" w:uiPriority="73" w:unhideWhenUsed="0"/>
-    <w:lsdException w:name="Light Shading Accent 2" w:semiHidden="0" w:uiPriority="60" w:unhideWhenUsed="0"/>
-    <w:lsdException w:name="Light List Accent 2" w:semiHidden="0" w:uiPriority="61" w:unhideWhenUsed="0"/>
-    <w:lsdException w:name="Light Grid Accent 2" w:semiHidden="0" w:uiPriority="62" w:unhideWhenUsed="0"/>
-    <w:lsdException w:name="Medium Shading 1 Accent 2" w:semiHidden="0" w:uiPriority="63" w:unhideWhenUsed="0"/>
-    <w:lsdException w:name="Medium Shading 2 Accent 2" w:semiHidden="0" w:uiPriority="64" w:unhideWhenUsed="0"/>
-    <w:lsdException w:name="Medium List 1 Accent 2" w:semiHidden="0" w:uiPriority="65" w:unhideWhenUsed="0"/>
-    <w:lsdException w:name="Medium List 2 Accent 2" w:semiHidden="0" w:uiPriority="66" w:unhideWhenUsed="0"/>
-    <w:lsdException w:name="Medium Grid 1 Accent 2" w:semiHidden="0" w:uiPriority="67" w:unhideWhenUsed="0"/>
-    <w:lsdException w:name="Medium Grid 2 Accent 2" w:semiHidden="0" w:uiPriority="68" w:unhideWhenUsed="0"/>
-    <w:lsdException w:name="Medium Grid 3 Accent 2" w:semiHidden="0" w:uiPriority="69" w:unhideWhenUsed="0"/>
-    <w:lsdException w:name="Dark List Accent 2" w:semiHidden="0" w:uiPriority="70" w:unhideWhenUsed="0"/>
-    <w:lsdException w:name="Colorful Shading Accent 2" w:semiHidden="0" w:uiPriority="71" w:unhideWhenUsed="0"/>
-    <w:lsdException w:name="Colorful List Accent 2" w:semiHidden="0" w:uiPriority="72" w:unhideWhenUsed="0"/>
-    <w:lsdException w:name="Colorful Grid Accent 2" w:semiHidden="0" w:uiPriority="73" w:unhideWhenUsed="0"/>
-    <w:lsdException w:name="Light Shading Accent 3" w:semiHidden="0" w:uiPriority="60" w:unhideWhenUsed="0"/>
-    <w:lsdException w:name="Light List Accent 3" w:semiHidden="0" w:uiPriority="61" w:unhideWhenUsed="0"/>
-    <w:lsdException w:name="Light Grid Accent 3" w:semiHidden="0" w:uiPriority="62" w:unhideWhenUsed="0"/>
-    <w:lsdException w:name="Medium Shading 1 Accent 3" w:semiHidden="0" w:uiPriority="63" w:unhideWhenUsed="0"/>
-    <w:lsdException w:name="Medium Shading 2 Accent 3" w:semiHidden="0" w:uiPriority="64" w:unhideWhenUsed="0"/>
-    <w:lsdException w:name="Medium List 1 Accent 3" w:semiHidden="0" w:uiPriority="65" w:unhideWhenUsed="0"/>
-    <w:lsdException w:name="Medium List 2 Accent 3" w:semiHidden="0" w:uiPriority="66" w:unhideWhenUsed="0"/>
-    <w:lsdException w:name="Medium Grid 1 Accent 3" w:semiHidden="0" w:uiPriority="67" w:unhideWhenUsed="0"/>
-    <w:lsdException w:name="Medium Grid 2 Accent 3" w:semiHidden="0" w:uiPriority="68" w:unhideWhenUsed="0"/>
-    <w:lsdException w:name="Medium Grid 3 Accent 3" w:semiHidden="0" w:uiPriority="69" w:unhideWhenUsed="0"/>
-    <w:lsdException w:name="Dark List Accent 3" w:semiHidden="0" w:uiPriority="70" w:unhideWhenUsed="0"/>
-    <w:lsdException w:name="Colorful Shading Accent 3" w:semiHidden="0" w:uiPriority="71" w:unhideWhenUsed="0"/>
-    <w:lsdException w:name="Colorful List Accent 3" w:semiHidden="0" w:uiPriority="72" w:unhideWhenUsed="0"/>
-    <w:lsdException w:name="Colorful Grid Accent 3" w:semiHidden="0" w:uiPriority="73" w:unhideWhenUsed="0"/>
-    <w:lsdException w:name="Light Shading Accent 4" w:semiHidden="0" w:uiPriority="60" w:unhideWhenUsed="0"/>
-    <w:lsdException w:name="Light List Accent 4" w:semiHidden="0" w:uiPriority="61" w:unhideWhenUsed="0"/>
-    <w:lsdException w:name="Light Grid Accent 4" w:semiHidden="0" w:uiPriority="62" w:unhideWhenUsed="0"/>
-    <w:lsdException w:name="Medium Shading 1 Accent 4" w:semiHidden="0" w:uiPriority="63" w:unhideWhenUsed="0"/>
-    <w:lsdException w:name="Medium Shading 2 Accent 4" w:semiHidden="0" w:uiPriority="64" w:unhideWhenUsed="0"/>
-    <w:lsdException w:name="Medium List 1 Accent 4" w:semiHidden="0" w:uiPriority="65" w:unhideWhenUsed="0"/>
-    <w:lsdException w:name="Medium List 2 Accent 4" w:semiHidden="0" w:uiPriority="66" w:unhideWhenUsed="0"/>
-    <w:lsdException w:name="Medium Grid 1 Accent 4" w:semiHidden="0" w:uiPriority="67" w:unhideWhenUsed="0"/>
-    <w:lsdException w:name="Medium Grid 2 Accent 4" w:semiHidden="0" w:uiPriority="68" w:unhideWhenUsed="0"/>
-    <w:lsdException w:name="Medium Grid 3 Accent 4" w:semiHidden="0" w:uiPriority="69" w:unhideWhenUsed="0"/>
-    <w:lsdException w:name="Dark List Accent 4" w:semiHidden="0" w:uiPriority="70" w:unhideWhenUsed="0"/>
-    <w:lsdException w:name="Colorful Shading Accent 4" w:semiHidden="0" w:uiPriority="71" w:unhideWhenUsed="0"/>
-    <w:lsdException w:name="Colorful List Accent 4" w:semiHidden="0" w:uiPriority="72" w:unhideWhenUsed="0"/>
-    <w:lsdException w:name="Colorful Grid Accent 4" w:semiHidden="0" w:uiPriority="73" w:unhideWhenUsed="0"/>
-    <w:lsdException w:name="Light Shading Accent 5" w:semiHidden="0" w:uiPriority="60" w:unhideWhenUsed="0"/>
-    <w:lsdException w:name="Light List Accent 5" w:semiHidden="0" w:uiPriority="61" w:unhideWhenUsed="0"/>
-    <w:lsdException w:name="Light Grid Accent 5" w:semiHidden="0" w:uiPriority="62" w:unhideWhenUsed="0"/>
-    <w:lsdException w:name="Medium Shading 1 Accent 5" w:semiHidden="0" w:uiPriority="63" w:unhideWhenUsed="0"/>
-    <w:lsdException w:name="Medium Shading 2 Accent 5" w:semiHidden="0" w:uiPriority="64" w:unhideWhenUsed="0"/>
-    <w:lsdException w:name="Medium List 1 Accent 5" w:semiHidden="0" w:uiPriority="65" w:unhideWhenUsed="0"/>
-    <w:lsdException w:name="Medium List 2 Accent 5" w:semiHidden="0" w:uiPriority="66" w:unhideWhenUsed="0"/>
-    <w:lsdException w:name="Medium Grid 1 Accent 5" w:semiHidden="0" w:uiPriority="67" w:unhideWhenUsed="0"/>
-    <w:lsdException w:name="Medium Grid 2 Accent 5" w:semiHidden="0" w:uiPriority="68" w:unhideWhenUsed="0"/>
-    <w:lsdException w:name="Medium Grid 3 Accent 5" w:semiHidden="0" w:uiPriority="69" w:unhideWhenUsed="0"/>
-    <w:lsdException w:name="Dark List Accent 5" w:semiHidden="0" w:uiPriority="70" w:unhideWhenUsed="0"/>
-    <w:lsdException w:name="Colorful Shading Accent 5" w:semiHidden="0" w:uiPriority="71" w:unhideWhenUsed="0"/>
-    <w:lsdException w:name="Colorful List Accent 5" w:semiHidden="0" w:uiPriority="72" w:unhideWhenUsed="0"/>
-    <w:lsdException w:name="Colorful Grid Accent 5" w:semiHidden="0" w:uiPriority="73" w:unhideWhenUsed="0"/>
-    <w:lsdException w:name="Light Shading Accent 6" w:semiHidden="0" w:uiPriority="60" w:unhideWhenUsed="0"/>
-    <w:lsdException w:name="Light List Accent 6" w:semiHidden="0" w:uiPriority="61" w:unhideWhenUsed="0"/>
-    <w:lsdException w:name="Light Grid Accent 6" w:semiHidden="0" w:uiPriority="62" w:unhideWhenUsed="0"/>
-    <w:lsdException w:name="Medium Shading 1 Accent 6" w:semiHidden="0" w:uiPriority="63" w:unhideWhenUsed="0"/>
-    <w:lsdException w:name="Medium Shading 2 Accent 6" w:semiHidden="0" w:uiPriority="64" w:unhideWhenUsed="0"/>
-    <w:lsdException w:name="Medium List 1 Accent 6" w:semiHidden="0" w:uiPriority="65" w:unhideWhenUsed="0"/>
-    <w:lsdException w:name="Medium List 2 Accent 6" w:semiHidden="0" w:uiPriority="66" w:unhideWhenUsed="0"/>
-    <w:lsdException w:name="Medium Grid 1 Accent 6" w:semiHidden="0" w:uiPriority="67" w:unhideWhenUsed="0"/>
-    <w:lsdException w:name="Medium Grid 2 Accent 6" w:semiHidden="0" w:uiPriority="68" w:unhideWhenUsed="0"/>
-    <w:lsdException w:name="Medium Grid 3 Accent 6" w:semiHidden="0" w:uiPriority="69" w:unhideWhenUsed="0"/>
-    <w:lsdException w:name="Dark List Accent 6" w:semiHidden="0" w:uiPriority="70" w:unhideWhenUsed="0"/>
-    <w:lsdException w:name="Colorful Shading Accent 6" w:semiHidden="0" w:uiPriority="71" w:unhideWhenUsed="0"/>
-    <w:lsdException w:name="Colorful List Accent 6" w:semiHidden="0" w:uiPriority="72" w:unhideWhenUsed="0"/>
-    <w:lsdException w:name="Colorful Grid Accent 6" w:semiHidden="0" w:uiPriority="73" w:unhideWhenUsed="0"/>
-    <w:lsdException w:name="Subtle Emphasis" w:semiHidden="0" w:uiPriority="19" w:unhideWhenUsed="0" w:qFormat="1"/>
-    <w:lsdException w:name="Intense Emphasis" w:semiHidden="0" w:uiPriority="21" w:unhideWhenUsed="0" w:qFormat="1"/>
-    <w:lsdException w:name="Subtle Reference" w:semiHidden="0" w:uiPriority="31" w:unhideWhenUsed="0" w:qFormat="1"/>
-    <w:lsdException w:name="Intense Reference" w:semiHidden="0" w:uiPriority="32" w:unhideWhenUsed="0" w:qFormat="1"/>
-    <w:lsdException w:name="Book Title" w:semiHidden="0" w:uiPriority="33" w:unhideWhenUsed="0" w:qFormat="1"/>
-    <w:lsdException w:name="Bibliography" w:uiPriority="37"/>
-    <w:lsdException w:name="TOC Heading" w:uiPriority="39" w:qFormat="1"/>
+  <w:latentStyles w:defLockedState="0" w:defUIPriority="0" w:defSemiHidden="0" w:defUnhideWhenUsed="0" w:defQFormat="0" w:count="371">
+    <w:lsdException w:name="Normal" w:locked="1" w:qFormat="1"/>
+    <w:lsdException w:name="heading 1" w:locked="1" w:qFormat="1"/>
+    <w:lsdException w:name="heading 2" w:locked="1" w:semiHidden="1" w:unhideWhenUsed="1" w:qFormat="1"/>
+    <w:lsdException w:name="heading 3" w:locked="1" w:semiHidden="1" w:unhideWhenUsed="1" w:qFormat="1"/>
+    <w:lsdException w:name="heading 4" w:locked="1" w:semiHidden="1" w:unhideWhenUsed="1" w:qFormat="1"/>
+    <w:lsdException w:name="heading 5" w:locked="1" w:semiHidden="1" w:unhideWhenUsed="1" w:qFormat="1"/>
+    <w:lsdException w:name="heading 6" w:locked="1" w:semiHidden="1" w:unhideWhenUsed="1" w:qFormat="1"/>
+    <w:lsdException w:name="heading 7" w:locked="1" w:semiHidden="1" w:unhideWhenUsed="1" w:qFormat="1"/>
+    <w:lsdException w:name="heading 8" w:locked="1" w:semiHidden="1" w:unhideWhenUsed="1" w:qFormat="1"/>
+    <w:lsdException w:name="heading 9" w:locked="1" w:semiHidden="1" w:unhideWhenUsed="1" w:qFormat="1"/>
+    <w:lsdException w:name="index 1" w:semiHidden="1" w:unhideWhenUsed="1"/>
+    <w:lsdException w:name="index 2" w:semiHidden="1" w:unhideWhenUsed="1"/>
+    <w:lsdException w:name="index 3" w:semiHidden="1" w:unhideWhenUsed="1"/>
+    <w:lsdException w:name="index 4" w:semiHidden="1" w:unhideWhenUsed="1"/>
+    <w:lsdException w:name="index 5" w:semiHidden="1" w:unhideWhenUsed="1"/>
+    <w:lsdException w:name="index 6" w:semiHidden="1" w:unhideWhenUsed="1"/>
+    <w:lsdException w:name="index 7" w:semiHidden="1" w:unhideWhenUsed="1"/>
+    <w:lsdException w:name="index 8" w:semiHidden="1" w:unhideWhenUsed="1"/>
+    <w:lsdException w:name="index 9" w:semiHidden="1" w:unhideWhenUsed="1"/>
+    <w:lsdException w:name="toc 1" w:locked="1" w:semiHidden="1" w:unhideWhenUsed="1"/>
+    <w:lsdException w:name="toc 2" w:locked="1" w:semiHidden="1" w:unhideWhenUsed="1"/>
+    <w:lsdException w:name="toc 3" w:locked="1" w:semiHidden="1" w:unhideWhenUsed="1"/>
+    <w:lsdException w:name="toc 4" w:locked="1" w:semiHidden="1" w:unhideWhenUsed="1"/>
+    <w:lsdException w:name="toc 5" w:locked="1" w:semiHidden="1" w:unhideWhenUsed="1"/>
+    <w:lsdException w:name="toc 6" w:locked="1" w:semiHidden="1" w:unhideWhenUsed="1"/>
+    <w:lsdException w:name="toc 7" w:locked="1" w:semiHidden="1" w:unhideWhenUsed="1"/>
+    <w:lsdException w:name="toc 8" w:locked="1" w:semiHidden="1" w:unhideWhenUsed="1"/>
+    <w:lsdException w:name="toc 9" w:locked="1" w:semiHidden="1" w:unhideWhenUsed="1"/>
+    <w:lsdException w:name="Normal Indent" w:semiHidden="1" w:unhideWhenUsed="1"/>
+    <w:lsdException w:name="footnote text" w:semiHidden="1" w:unhideWhenUsed="1"/>
+    <w:lsdException w:name="annotation text" w:semiHidden="1" w:unhideWhenUsed="1"/>
+    <w:lsdException w:name="header" w:semiHidden="1" w:unhideWhenUsed="1"/>
+    <w:lsdException w:name="footer" w:semiHidden="1" w:unhideWhenUsed="1"/>
+    <w:lsdException w:name="index heading" w:semiHidden="1" w:unhideWhenUsed="1"/>
+    <w:lsdException w:name="caption" w:locked="1" w:semiHidden="1" w:unhideWhenUsed="1" w:qFormat="1"/>
+    <w:lsdException w:name="table of figures" w:semiHidden="1" w:unhideWhenUsed="1"/>
+    <w:lsdException w:name="envelope address" w:semiHidden="1" w:unhideWhenUsed="1"/>
+    <w:lsdException w:name="envelope return" w:semiHidden="1" w:unhideWhenUsed="1"/>
+    <w:lsdException w:name="footnote reference" w:semiHidden="1" w:unhideWhenUsed="1"/>
+    <w:lsdException w:name="annotation reference" w:semiHidden="1" w:unhideWhenUsed="1"/>
+    <w:lsdException w:name="line number" w:semiHidden="1" w:unhideWhenUsed="1"/>
+    <w:lsdException w:name="page number" w:semiHidden="1" w:unhideWhenUsed="1"/>
+    <w:lsdException w:name="endnote reference" w:semiHidden="1" w:unhideWhenUsed="1"/>
+    <w:lsdException w:name="endnote text" w:semiHidden="1" w:unhideWhenUsed="1"/>
+    <w:lsdException w:name="table of authorities" w:semiHidden="1" w:unhideWhenUsed="1"/>
+    <w:lsdException w:name="macro" w:semiHidden="1" w:unhideWhenUsed="1"/>
+    <w:lsdException w:name="toa heading" w:semiHidden="1" w:unhideWhenUsed="1"/>
+    <w:lsdException w:name="List" w:semiHidden="1" w:unhideWhenUsed="1"/>
+    <w:lsdException w:name="List Bullet" w:semiHidden="1" w:unhideWhenUsed="1"/>
+    <w:lsdException w:name="List 2" w:semiHidden="1" w:unhideWhenUsed="1"/>
+    <w:lsdException w:name="List 3" w:semiHidden="1" w:unhideWhenUsed="1"/>
+    <w:lsdException w:name="List Bullet 2" w:semiHidden="1" w:unhideWhenUsed="1"/>
+    <w:lsdException w:name="List Bullet 3" w:semiHidden="1" w:unhideWhenUsed="1"/>
+    <w:lsdException w:name="List Bullet 4" w:semiHidden="1" w:unhideWhenUsed="1"/>
+    <w:lsdException w:name="List Bullet 5" w:semiHidden="1" w:unhideWhenUsed="1"/>
+    <w:lsdException w:name="List Number 2" w:semiHidden="1" w:unhideWhenUsed="1"/>
+    <w:lsdException w:name="List Number 3" w:semiHidden="1" w:unhideWhenUsed="1"/>
+    <w:lsdException w:name="List Number 4" w:semiHidden="1" w:unhideWhenUsed="1"/>
+    <w:lsdException w:name="List Number 5" w:semiHidden="1" w:unhideWhenUsed="1"/>
+    <w:lsdException w:name="Title" w:locked="1" w:qFormat="1"/>
+    <w:lsdException w:name="Closing" w:semiHidden="1" w:unhideWhenUsed="1"/>
+    <w:lsdException w:name="Signature" w:semiHidden="1" w:unhideWhenUsed="1"/>
+    <w:lsdException w:name="Default Paragraph Font" w:locked="1" w:semiHidden="1" w:unhideWhenUsed="1"/>
+    <w:lsdException w:name="Body Text" w:semiHidden="1" w:unhideWhenUsed="1"/>
+    <w:lsdException w:name="Body Text Indent" w:semiHidden="1" w:unhideWhenUsed="1"/>
+    <w:lsdException w:name="List Continue" w:semiHidden="1" w:unhideWhenUsed="1"/>
+    <w:lsdException w:name="List Continue 2" w:semiHidden="1" w:unhideWhenUsed="1"/>
+    <w:lsdException w:name="List Continue 3" w:semiHidden="1" w:unhideWhenUsed="1"/>
+    <w:lsdException w:name="List Continue 4" w:semiHidden="1" w:unhideWhenUsed="1"/>
+    <w:lsdException w:name="List Continue 5" w:semiHidden="1" w:unhideWhenUsed="1"/>
+    <w:lsdException w:name="Message Header" w:semiHidden="1" w:unhideWhenUsed="1"/>
+    <w:lsdException w:name="Subtitle" w:locked="1" w:qFormat="1"/>
+    <w:lsdException w:name="Body Text First Indent 2" w:semiHidden="1" w:unhideWhenUsed="1"/>
+    <w:lsdException w:name="Note Heading" w:semiHidden="1" w:unhideWhenUsed="1"/>
+    <w:lsdException w:name="Body Text 2" w:semiHidden="1" w:unhideWhenUsed="1"/>
+    <w:lsdException w:name="Body Text 3" w:semiHidden="1" w:unhideWhenUsed="1"/>
+    <w:lsdException w:name="Body Text Indent 2" w:semiHidden="1" w:unhideWhenUsed="1"/>
+    <w:lsdException w:name="Body Text Indent 3" w:semiHidden="1" w:unhideWhenUsed="1"/>
+    <w:lsdException w:name="Block Text" w:semiHidden="1" w:unhideWhenUsed="1"/>
+    <w:lsdException w:name="Hyperlink" w:semiHidden="1" w:unhideWhenUsed="1"/>
+    <w:lsdException w:name="FollowedHyperlink" w:semiHidden="1" w:unhideWhenUsed="1"/>
+    <w:lsdException w:name="Strong" w:locked="1" w:qFormat="1"/>
+    <w:lsdException w:name="Emphasis" w:locked="1" w:qFormat="1"/>
+    <w:lsdException w:name="Document Map" w:semiHidden="1" w:unhideWhenUsed="1"/>
+    <w:lsdException w:name="Plain Text" w:semiHidden="1" w:unhideWhenUsed="1"/>
+    <w:lsdException w:name="E-mail Signature" w:semiHidden="1" w:unhideWhenUsed="1"/>
+    <w:lsdException w:name="HTML Top of Form" w:semiHidden="1" w:unhideWhenUsed="1"/>
+    <w:lsdException w:name="HTML Bottom of Form" w:semiHidden="1" w:unhideWhenUsed="1"/>
+    <w:lsdException w:name="Normal (Web)" w:semiHidden="1" w:unhideWhenUsed="1"/>
+    <w:lsdException w:name="HTML Acronym" w:semiHidden="1" w:unhideWhenUsed="1"/>
+    <w:lsdException w:name="HTML Address" w:semiHidden="1" w:unhideWhenUsed="1"/>
+    <w:lsdException w:name="HTML Cite" w:semiHidden="1" w:unhideWhenUsed="1"/>
+    <w:lsdException w:name="HTML Code" w:semiHidden="1" w:unhideWhenUsed="1"/>
+    <w:lsdException w:name="HTML Definition" w:semiHidden="1" w:unhideWhenUsed="1"/>
+    <w:lsdException w:name="HTML Keyboard" w:semiHidden="1" w:unhideWhenUsed="1"/>
+    <w:lsdException w:name="HTML Preformatted" w:semiHidden="1" w:unhideWhenUsed="1"/>
+    <w:lsdException w:name="HTML Sample" w:semiHidden="1" w:unhideWhenUsed="1"/>
+    <w:lsdException w:name="HTML Typewriter" w:semiHidden="1" w:unhideWhenUsed="1"/>
+    <w:lsdException w:name="HTML Variable" w:semiHidden="1" w:unhideWhenUsed="1"/>
+    <w:lsdException w:name="Normal Table" w:semiHidden="1" w:unhideWhenUsed="1"/>
+    <w:lsdException w:name="annotation subject" w:semiHidden="1" w:unhideWhenUsed="1"/>
+    <w:lsdException w:name="No List" w:semiHidden="1" w:unhideWhenUsed="1"/>
+    <w:lsdException w:name="Outline List 1" w:semiHidden="1" w:unhideWhenUsed="1"/>
+    <w:lsdException w:name="Outline List 2" w:semiHidden="1" w:unhideWhenUsed="1"/>
+    <w:lsdException w:name="Outline List 3" w:semiHidden="1" w:unhideWhenUsed="1"/>
+    <w:lsdException w:name="Table Simple 1" w:semiHidden="1" w:unhideWhenUsed="1"/>
+    <w:lsdException w:name="Table Simple 2" w:semiHidden="1" w:unhideWhenUsed="1"/>
+    <w:lsdException w:name="Table Simple 3" w:semiHidden="1" w:unhideWhenUsed="1"/>
+    <w:lsdException w:name="Table Classic 1" w:semiHidden="1" w:unhideWhenUsed="1"/>
+    <w:lsdException w:name="Table Classic 2" w:semiHidden="1" w:unhideWhenUsed="1"/>
+    <w:lsdException w:name="Table Classic 3" w:semiHidden="1" w:unhideWhenUsed="1"/>
+    <w:lsdException w:name="Table Classic 4" w:semiHidden="1" w:unhideWhenUsed="1"/>
+    <w:lsdException w:name="Table Colorful 1" w:semiHidden="1" w:unhideWhenUsed="1"/>
+    <w:lsdException w:name="Table Colorful 2" w:semiHidden="1" w:unhideWhenUsed="1"/>
+    <w:lsdException w:name="Table Colorful 3" w:semiHidden="1" w:unhideWhenUsed="1"/>
+    <w:lsdException w:name="Table Columns 1" w:semiHidden="1" w:unhideWhenUsed="1"/>
+    <w:lsdException w:name="Table Columns 2" w:semiHidden="1" w:unhideWhenUsed="1"/>
+    <w:lsdException w:name="Table Columns 3" w:semiHidden="1" w:unhideWhenUsed="1"/>
+    <w:lsdException w:name="Table Columns 4" w:semiHidden="1" w:unhideWhenUsed="1"/>
+    <w:lsdException w:name="Table Columns 5" w:semiHidden="1" w:unhideWhenUsed="1"/>
+    <w:lsdException w:name="Table Grid 1" w:semiHidden="1" w:unhideWhenUsed="1"/>
+    <w:lsdException w:name="Table Grid 2" w:semiHidden="1" w:unhideWhenUsed="1"/>
+    <w:lsdException w:name="Table Grid 3" w:semiHidden="1" w:unhideWhenUsed="1"/>
+    <w:lsdException w:name="Table Grid 4" w:semiHidden="1" w:unhideWhenUsed="1"/>
+    <w:lsdException w:name="Table Grid 5" w:semiHidden="1" w:unhideWhenUsed="1"/>
+    <w:lsdException w:name="Table Grid 6" w:semiHidden="1" w:unhideWhenUsed="1"/>
+    <w:lsdException w:name="Table Grid 7" w:semiHidden="1" w:unhideWhenUsed="1"/>
+    <w:lsdException w:name="Table Grid 8" w:semiHidden="1" w:unhideWhenUsed="1"/>
+    <w:lsdException w:name="Table List 1" w:semiHidden="1" w:unhideWhenUsed="1"/>
+    <w:lsdException w:name="Table List 2" w:semiHidden="1" w:unhideWhenUsed="1"/>
+    <w:lsdException w:name="Table List 3" w:semiHidden="1" w:unhideWhenUsed="1"/>
+    <w:lsdException w:name="Table List 4" w:semiHidden="1" w:unhideWhenUsed="1"/>
+    <w:lsdException w:name="Table List 5" w:semiHidden="1" w:unhideWhenUsed="1"/>
+    <w:lsdException w:name="Table List 6" w:semiHidden="1" w:unhideWhenUsed="1"/>
+    <w:lsdException w:name="Table List 7" w:semiHidden="1" w:unhideWhenUsed="1"/>
+    <w:lsdException w:name="Table List 8" w:semiHidden="1" w:unhideWhenUsed="1"/>
+    <w:lsdException w:name="Table 3D effects 1" w:semiHidden="1" w:unhideWhenUsed="1"/>
+    <w:lsdException w:name="Table 3D effects 2" w:semiHidden="1" w:unhideWhenUsed="1"/>
+    <w:lsdException w:name="Table 3D effects 3" w:semiHidden="1" w:unhideWhenUsed="1"/>
+    <w:lsdException w:name="Table Contemporary" w:semiHidden="1" w:unhideWhenUsed="1"/>
+    <w:lsdException w:name="Table Elegant" w:semiHidden="1" w:unhideWhenUsed="1"/>
+    <w:lsdException w:name="Table Professional" w:semiHidden="1" w:unhideWhenUsed="1"/>
+    <w:lsdException w:name="Table Subtle 1" w:semiHidden="1" w:unhideWhenUsed="1"/>
+    <w:lsdException w:name="Table Subtle 2" w:semiHidden="1" w:unhideWhenUsed="1"/>
+    <w:lsdException w:name="Table Web 1" w:semiHidden="1" w:unhideWhenUsed="1"/>
+    <w:lsdException w:name="Table Web 2" w:semiHidden="1" w:unhideWhenUsed="1"/>
+    <w:lsdException w:name="Table Web 3" w:semiHidden="1" w:unhideWhenUsed="1"/>
+    <w:lsdException w:name="Balloon Text" w:semiHidden="1" w:unhideWhenUsed="1"/>
+    <w:lsdException w:name="Table Grid" w:locked="1"/>
+    <w:lsdException w:name="Table Theme" w:semiHidden="1" w:unhideWhenUsed="1"/>
+    <w:lsdException w:name="Placeholder Text" w:semiHidden="1" w:uiPriority="99"/>
+    <w:lsdException w:name="No Spacing" w:uiPriority="1" w:qFormat="1"/>
+    <w:lsdException w:name="Light Shading" w:uiPriority="60"/>
+    <w:lsdException w:name="Light List" w:uiPriority="61"/>
+    <w:lsdException w:name="Light Grid" w:uiPriority="62"/>
+    <w:lsdException w:name="Medium Shading 1" w:uiPriority="63"/>
+    <w:lsdException w:name="Medium Shading 2" w:uiPriority="64"/>
+    <w:lsdException w:name="Medium List 1" w:uiPriority="65"/>
+    <w:lsdException w:name="Medium List 2" w:uiPriority="66"/>
+    <w:lsdException w:name="Medium Grid 1" w:uiPriority="67"/>
+    <w:lsdException w:name="Medium Grid 2" w:uiPriority="68"/>
+    <w:lsdException w:name="Medium Grid 3" w:uiPriority="69"/>
+    <w:lsdException w:name="Dark List" w:uiPriority="70"/>
+    <w:lsdException w:name="Colorful Shading" w:uiPriority="71"/>
+    <w:lsdException w:name="Colorful List" w:uiPriority="72"/>
+    <w:lsdException w:name="Colorful Grid" w:uiPriority="73"/>
+    <w:lsdException w:name="Light Shading Accent 1" w:uiPriority="60"/>
+    <w:lsdException w:name="Light List Accent 1" w:uiPriority="61"/>
+    <w:lsdException w:name="Light Grid Accent 1" w:uiPriority="62"/>
+    <w:lsdException w:name="Medium Shading 1 Accent 1" w:uiPriority="63"/>
+    <w:lsdException w:name="Medium Shading 2 Accent 1" w:uiPriority="64"/>
+    <w:lsdException w:name="Medium List 1 Accent 1" w:uiPriority="65"/>
+    <w:lsdException w:name="Revision" w:semiHidden="1" w:uiPriority="99"/>
+    <w:lsdException w:name="List Paragraph" w:uiPriority="34" w:qFormat="1"/>
+    <w:lsdException w:name="Quote" w:uiPriority="29" w:qFormat="1"/>
+    <w:lsdException w:name="Intense Quote" w:uiPriority="30" w:qFormat="1"/>
+    <w:lsdException w:name="Medium List 2 Accent 1" w:uiPriority="66"/>
+    <w:lsdException w:name="Medium Grid 1 Accent 1" w:uiPriority="67"/>
+    <w:lsdException w:name="Medium Grid 2 Accent 1" w:uiPriority="68"/>
+    <w:lsdException w:name="Medium Grid 3 Accent 1" w:uiPriority="69"/>
+    <w:lsdException w:name="Dark List Accent 1" w:uiPriority="70"/>
+    <w:lsdException w:name="Colorful Shading Accent 1" w:uiPriority="71"/>
+    <w:lsdException w:name="Colorful List Accent 1" w:uiPriority="72"/>
+    <w:lsdException w:name="Colorful Grid Accent 1" w:uiPriority="73"/>
+    <w:lsdException w:name="Light Shading Accent 2" w:uiPriority="60"/>
+    <w:lsdException w:name="Light List Accent 2" w:uiPriority="61"/>
+    <w:lsdException w:name="Light Grid Accent 2" w:uiPriority="62"/>
+    <w:lsdException w:name="Medium Shading 1 Accent 2" w:uiPriority="63"/>
+    <w:lsdException w:name="Medium Shading 2 Accent 2" w:uiPriority="64"/>
+    <w:lsdException w:name="Medium List 1 Accent 2" w:uiPriority="65"/>
+    <w:lsdException w:name="Medium List 2 Accent 2" w:uiPriority="66"/>
+    <w:lsdException w:name="Medium Grid 1 Accent 2" w:uiPriority="67"/>
+    <w:lsdException w:name="Medium Grid 2 Accent 2" w:uiPriority="68"/>
+    <w:lsdException w:name="Medium Grid 3 Accent 2" w:uiPriority="69"/>
+    <w:lsdException w:name="Dark List Accent 2" w:uiPriority="70"/>
+    <w:lsdException w:name="Colorful Shading Accent 2" w:uiPriority="71"/>
+    <w:lsdException w:name="Colorful List Accent 2" w:uiPriority="72"/>
+    <w:lsdException w:name="Colorful Grid Accent 2" w:uiPriority="73"/>
+    <w:lsdException w:name="Light Shading Accent 3" w:uiPriority="60"/>
+    <w:lsdException w:name="Light List Accent 3" w:uiPriority="61"/>
+    <w:lsdException w:name="Light Grid Accent 3" w:uiPriority="62"/>
+    <w:lsdException w:name="Medium Shading 1 Accent 3" w:uiPriority="63"/>
+    <w:lsdException w:name="Medium Shading 2 Accent 3" w:uiPriority="64"/>
+    <w:lsdException w:name="Medium List 1 Accent 3" w:uiPriority="65"/>
+    <w:lsdException w:name="Medium List 2 Accent 3" w:uiPriority="66"/>
+    <w:lsdException w:name="Medium Grid 1 Accent 3" w:uiPriority="67"/>
+    <w:lsdException w:name="Medium Grid 2 Accent 3" w:uiPriority="68"/>
+    <w:lsdException w:name="Medium Grid 3 Accent 3" w:uiPriority="69"/>
+    <w:lsdException w:name="Dark List Accent 3" w:uiPriority="70"/>
+    <w:lsdException w:name="Colorful Shading Accent 3" w:uiPriority="71"/>
+    <w:lsdException w:name="Colorful List Accent 3" w:uiPriority="72"/>
+    <w:lsdException w:name="Colorful Grid Accent 3" w:uiPriority="73"/>
+    <w:lsdException w:name="Light Shading Accent 4" w:uiPriority="60"/>
+    <w:lsdException w:name="Light List Accent 4" w:uiPriority="61"/>
+    <w:lsdException w:name="Light Grid Accent 4" w:uiPriority="62"/>
+    <w:lsdException w:name="Medium Shading 1 Accent 4" w:uiPriority="63"/>
+    <w:lsdException w:name="Medium Shading 2 Accent 4" w:uiPriority="64"/>
+    <w:lsdException w:name="Medium List 1 Accent 4" w:uiPriority="65"/>
+    <w:lsdException w:name="Medium List 2 Accent 4" w:uiPriority="66"/>
+    <w:lsdException w:name="Medium Grid 1 Accent 4" w:uiPriority="67"/>
+    <w:lsdException w:name="Medium Grid 2 Accent 4" w:uiPriority="68"/>
+    <w:lsdException w:name="Medium Grid 3 Accent 4" w:uiPriority="69"/>
+    <w:lsdException w:name="Dark List Accent 4" w:uiPriority="70"/>
+    <w:lsdException w:name="Colorful Shading Accent 4" w:uiPriority="71"/>
+    <w:lsdException w:name="Colorful List Accent 4" w:uiPriority="72"/>
+    <w:lsdException w:name="Colorful Grid Accent 4" w:uiPriority="73"/>
+    <w:lsdException w:name="Light Shading Accent 5" w:uiPriority="60"/>
+    <w:lsdException w:name="Light List Accent 5" w:uiPriority="61"/>
+    <w:lsdException w:name="Light Grid Accent 5" w:uiPriority="62"/>
+    <w:lsdException w:name="Medium Shading 1 Accent 5" w:uiPriority="63"/>
+    <w:lsdException w:name="Medium Shading 2 Accent 5" w:uiPriority="64"/>
+    <w:lsdException w:name="Medium List 1 Accent 5" w:uiPriority="65"/>
+    <w:lsdException w:name="Medium List 2 Accent 5" w:uiPriority="66"/>
+    <w:lsdException w:name="Medium Grid 1 Accent 5" w:uiPriority="67"/>
+    <w:lsdException w:name="Medium Grid 2 Accent 5" w:uiPriority="68"/>
+    <w:lsdException w:name="Medium Grid 3 Accent 5" w:uiPriority="69"/>
+    <w:lsdException w:name="Dark List Accent 5" w:uiPriority="70"/>
+    <w:lsdException w:name="Colorful Shading Accent 5" w:uiPriority="71"/>
+    <w:lsdException w:name="Colorful List Accent 5" w:uiPriority="72"/>
+    <w:lsdException w:name="Colorful Grid Accent 5" w:uiPriority="73"/>
+    <w:lsdException w:name="Light Shading Accent 6" w:uiPriority="60"/>
+    <w:lsdException w:name="Light List Accent 6" w:uiPriority="61"/>
+    <w:lsdException w:name="Light Grid Accent 6" w:uiPriority="62"/>
+    <w:lsdException w:name="Medium Shading 1 Accent 6" w:uiPriority="63"/>
+    <w:lsdException w:name="Medium Shading 2 Accent 6" w:uiPriority="64"/>
+    <w:lsdException w:name="Medium List 1 Accent 6" w:uiPriority="65"/>
+    <w:lsdException w:name="Medium List 2 Accent 6" w:uiPriority="66"/>
+    <w:lsdException w:name="Medium Grid 1 Accent 6" w:uiPriority="67"/>
+    <w:lsdException w:name="Medium Grid 2 Accent 6" w:uiPriority="68"/>
+    <w:lsdException w:name="Medium Grid 3 Accent 6" w:uiPriority="69"/>
+    <w:lsdException w:name="Dark List Accent 6" w:uiPriority="70"/>
+    <w:lsdException w:name="Colorful Shading Accent 6" w:uiPriority="71"/>
+    <w:lsdException w:name="Colorful List Accent 6" w:uiPriority="72"/>
+    <w:lsdException w:name="Colorful Grid Accent 6" w:uiPriority="73"/>
+    <w:lsdException w:name="Subtle Emphasis" w:uiPriority="19" w:qFormat="1"/>
+    <w:lsdException w:name="Intense Emphasis" w:uiPriority="21" w:qFormat="1"/>
+    <w:lsdException w:name="Subtle Reference" w:uiPriority="31" w:qFormat="1"/>
+    <w:lsdException w:name="Intense Reference" w:uiPriority="32" w:qFormat="1"/>
+    <w:lsdException w:name="Book Title" w:uiPriority="33" w:qFormat="1"/>
+    <w:lsdException w:name="Bibliography" w:semiHidden="1" w:uiPriority="37" w:unhideWhenUsed="1"/>
+    <w:lsdException w:name="TOC Heading" w:semiHidden="1" w:uiPriority="39" w:unhideWhenUsed="1" w:qFormat="1"/>
+    <w:lsdException w:name="Plain Table 1" w:uiPriority="41"/>
+    <w:lsdException w:name="Plain Table 2" w:uiPriority="42"/>
+    <w:lsdException w:name="Plain Table 3" w:uiPriority="43"/>
+    <w:lsdException w:name="Plain Table 4" w:uiPriority="44"/>
+    <w:lsdException w:name="Plain Table 5" w:uiPriority="45"/>
+    <w:lsdException w:name="Grid Table Light" w:uiPriority="40"/>
+    <w:lsdException w:name="Grid Table 1 Light" w:uiPriority="46"/>
+    <w:lsdException w:name="Grid Table 2" w:uiPriority="47"/>
+    <w:lsdException w:name="Grid Table 3" w:uiPriority="48"/>
+    <w:lsdException w:name="Grid Table 4" w:uiPriority="49"/>
+    <w:lsdException w:name="Grid Table 5 Dark" w:uiPriority="50"/>
+    <w:lsdException w:name="Grid Table 6 Colorful" w:uiPriority="51"/>
+    <w:lsdException w:name="Grid Table 7 Colorful" w:uiPriority="52"/>
+    <w:lsdException w:name="Grid Table 1 Light Accent 1" w:uiPriority="46"/>
+    <w:lsdException w:name="Grid Table 2 Accent 1" w:uiPriority="47"/>
+    <w:lsdException w:name="Grid Table 3 Accent 1" w:uiPriority="48"/>
+    <w:lsdException w:name="Grid Table 4 Accent 1" w:uiPriority="49"/>
+    <w:lsdException w:name="Grid Table 5 Dark Accent 1" w:uiPriority="50"/>
+    <w:lsdException w:name="Grid Table 6 Colorful Accent 1" w:uiPriority="51"/>
+    <w:lsdException w:name="Grid Table 7 Colorful Accent 1" w:uiPriority="52"/>
+    <w:lsdException w:name="Grid Table 1 Light Accent 2" w:uiPriority="46"/>
+    <w:lsdException w:name="Grid Table 2 Accent 2" w:uiPriority="47"/>
+    <w:lsdException w:name="Grid Table 3 Accent 2" w:uiPriority="48"/>
+    <w:lsdException w:name="Grid Table 4 Accent 2" w:uiPriority="49"/>
+    <w:lsdException w:name="Grid Table 5 Dark Accent 2" w:uiPriority="50"/>
+    <w:lsdException w:name="Grid Table 6 Colorful Accent 2" w:uiPriority="51"/>
+    <w:lsdException w:name="Grid Table 7 Colorful Accent 2" w:uiPriority="52"/>
+    <w:lsdException w:name="Grid Table 1 Light Accent 3" w:uiPriority="46"/>
+    <w:lsdException w:name="Grid Table 2 Accent 3" w:uiPriority="47"/>
+    <w:lsdException w:name="Grid Table 3 Accent 3" w:uiPriority="48"/>
+    <w:lsdException w:name="Grid Table 4 Accent 3" w:uiPriority="49"/>
+    <w:lsdException w:name="Grid Table 5 Dark Accent 3" w:uiPriority="50"/>
+    <w:lsdException w:name="Grid Table 6 Colorful Accent 3" w:uiPriority="51"/>
+    <w:lsdException w:name="Grid Table 7 Colorful Accent 3" w:uiPriority="52"/>
+    <w:lsdException w:name="Grid Table 1 Light Accent 4" w:uiPriority="46"/>
+    <w:lsdException w:name="Grid Table 2 Accent 4" w:uiPriority="47"/>
+    <w:lsdException w:name="Grid Table 3 Accent 4" w:uiPriority="48"/>
+    <w:lsdException w:name="Grid Table 4 Accent 4" w:uiPriority="49"/>
+    <w:lsdException w:name="Grid Table 5 Dark Accent 4" w:uiPriority="50"/>
+    <w:lsdException w:name="Grid Table 6 Colorful Accent 4" w:uiPriority="51"/>
+    <w:lsdException w:name="Grid Table 7 Colorful Accent 4" w:uiPriority="52"/>
+    <w:lsdException w:name="Grid Table 1 Light Accent 5" w:uiPriority="46"/>
+    <w:lsdException w:name="Grid Table 2 Accent 5" w:uiPriority="47"/>
+    <w:lsdException w:name="Grid Table 3 Accent 5" w:uiPriority="48"/>
+    <w:lsdException w:name="Grid Table 4 Accent 5" w:uiPriority="49"/>
+    <w:lsdException w:name="Grid Table 5 Dark Accent 5" w:uiPriority="50"/>
+    <w:lsdException w:name="Grid Table 6 Colorful Accent 5" w:uiPriority="51"/>
+    <w:lsdException w:name="Grid Table 7 Colorful Accent 5" w:uiPriority="52"/>
+    <w:lsdException w:name="Grid Table 1 Light Accent 6" w:uiPriority="46"/>
+    <w:lsdException w:name="Grid Table 2 Accent 6" w:uiPriority="47"/>
+    <w:lsdException w:name="Grid Table 3 Accent 6" w:uiPriority="48"/>
+    <w:lsdException w:name="Grid Table 4 Accent 6" w:uiPriority="49"/>
+    <w:lsdException w:name="Grid Table 5 Dark Accent 6" w:uiPriority="50"/>
+    <w:lsdException w:name="Grid Table 6 Colorful Accent 6" w:uiPriority="51"/>
+    <w:lsdException w:name="Grid Table 7 Colorful Accent 6" w:uiPriority="52"/>
+    <w:lsdException w:name="List Table 1 Light" w:uiPriority="46"/>
+    <w:lsdException w:name="List Table 2" w:uiPriority="47"/>
+    <w:lsdException w:name="List Table 3" w:uiPriority="48"/>
+    <w:lsdException w:name="List Table 4" w:uiPriority="49"/>
+    <w:lsdException w:name="List Table 5 Dark" w:uiPriority="50"/>
+    <w:lsdException w:name="List Table 6 Colorful" w:uiPriority="51"/>
+    <w:lsdException w:name="List Table 7 Colorful" w:uiPriority="52"/>
+    <w:lsdException w:name="List Table 1 Light Accent 1" w:uiPriority="46"/>
+    <w:lsdException w:name="List Table 2 Accent 1" w:uiPriority="47"/>
+    <w:lsdException w:name="List Table 3 Accent 1" w:uiPriority="48"/>
+    <w:lsdException w:name="List Table 4 Accent 1" w:uiPriority="49"/>
+    <w:lsdException w:name="List Table 5 Dark Accent 1" w:uiPriority="50"/>
+    <w:lsdException w:name="List Table 6 Colorful Accent 1" w:uiPriority="51"/>
+    <w:lsdException w:name="List Table 7 Colorful Accent 1" w:uiPriority="52"/>
+    <w:lsdException w:name="List Table 1 Light Accent 2" w:uiPriority="46"/>
+    <w:lsdException w:name="List Table 2 Accent 2" w:uiPriority="47"/>
+    <w:lsdException w:name="List Table 3 Accent 2" w:uiPriority="48"/>
+    <w:lsdException w:name="List Table 4 Accent 2" w:uiPriority="49"/>
+    <w:lsdException w:name="List Table 5 Dark Accent 2" w:uiPriority="50"/>
+    <w:lsdException w:name="List Table 6 Colorful Accent 2" w:uiPriority="51"/>
+    <w:lsdException w:name="List Table 7 Colorful Accent 2" w:uiPriority="52"/>
+    <w:lsdException w:name="List Table 1 Light Accent 3" w:uiPriority="46"/>
+    <w:lsdException w:name="List Table 2 Accent 3" w:uiPriority="47"/>
+    <w:lsdException w:name="List Table 3 Accent 3" w:uiPriority="48"/>
+    <w:lsdException w:name="List Table 4 Accent 3" w:uiPriority="49"/>
+    <w:lsdException w:name="List Table 5 Dark Accent 3" w:uiPriority="50"/>
+    <w:lsdException w:name="List Table 6 Colorful Accent 3" w:uiPriority="51"/>
+    <w:lsdException w:name="List Table 7 Colorful Accent 3" w:uiPriority="52"/>
+    <w:lsdException w:name="List Table 1 Light Accent 4" w:uiPriority="46"/>
+    <w:lsdException w:name="List Table 2 Accent 4" w:uiPriority="47"/>
+    <w:lsdException w:name="List Table 3 Accent 4" w:uiPriority="48"/>
+    <w:lsdException w:name="List Table 4 Accent 4" w:uiPriority="49"/>
+    <w:lsdException w:name="List Table 5 Dark Accent 4" w:uiPriority="50"/>
+    <w:lsdException w:name="List Table 6 Colorful Accent 4" w:uiPriority="51"/>
+    <w:lsdException w:name="List Table 7 Colorful Accent 4" w:uiPriority="52"/>
+    <w:lsdException w:name="List Table 1 Light Accent 5" w:uiPriority="46"/>
+    <w:lsdException w:name="List Table 2 Accent 5" w:uiPriority="47"/>
+    <w:lsdException w:name="List Table 3 Accent 5" w:uiPriority="48"/>
+    <w:lsdException w:name="List Table 4 Accent 5" w:uiPriority="49"/>
+    <w:lsdException w:name="List Table 5 Dark Accent 5" w:uiPriority="50"/>
+    <w:lsdException w:name="List Table 6 Colorful Accent 5" w:uiPriority="51"/>
+    <w:lsdException w:name="List Table 7 Colorful Accent 5" w:uiPriority="52"/>
+    <w:lsdException w:name="List Table 1 Light Accent 6" w:uiPriority="46"/>
+    <w:lsdException w:name="List Table 2 Accent 6" w:uiPriority="47"/>
+    <w:lsdException w:name="List Table 3 Accent 6" w:uiPriority="48"/>
+    <w:lsdException w:name="List Table 4 Accent 6" w:uiPriority="49"/>
+    <w:lsdException w:name="List Table 5 Dark Accent 6" w:uiPriority="50"/>
+    <w:lsdException w:name="List Table 6 Colorful Accent 6" w:uiPriority="51"/>
+    <w:lsdException w:name="List Table 7 Colorful Accent 6" w:uiPriority="52"/>
   </w:latentStyles>
   <w:style w:type="paragraph" w:default="1" w:styleId="a">
     <w:name w:val="Normal"/>
@@ -4938,7 +5197,6 @@
     <w:uiPriority w:val="99"/>
     <w:semiHidden/>
     <w:unhideWhenUsed/>
-    <w:qFormat/>
     <w:tblPr>
       <w:tblInd w:w="0" w:type="dxa"/>
       <w:tblCellMar>
@@ -4965,7 +5223,6 @@
       <w:rFonts w:ascii="Tahoma" w:hAnsi="Tahoma"/>
       <w:sz w:val="16"/>
       <w:szCs w:val="16"/>
-      <w:lang/>
     </w:rPr>
   </w:style>
   <w:style w:type="character" w:customStyle="1" w:styleId="a4">

--- a/schedule/2013_uts.docx
+++ b/schedule/2013_uts.docx
@@ -1,6 +1,6 @@
 
 <file path=word/document.xml><?xml version="1.0" encoding="utf-8"?>
-<w:document xmlns:wpc="http://schemas.microsoft.com/office/word/2010/wordprocessingCanvas" xmlns:mc="http://schemas.openxmlformats.org/markup-compatibility/2006" xmlns:o="urn:schemas-microsoft-com:office:office" xmlns:r="http://schemas.openxmlformats.org/officeDocument/2006/relationships" xmlns:m="http://schemas.openxmlformats.org/officeDocument/2006/math" xmlns:v="urn:schemas-microsoft-com:vml" xmlns:wp14="http://schemas.microsoft.com/office/word/2010/wordprocessingDrawing" xmlns:wp="http://schemas.openxmlformats.org/drawingml/2006/wordprocessingDrawing" xmlns:w10="urn:schemas-microsoft-com:office:word" xmlns:w="http://schemas.openxmlformats.org/wordprocessingml/2006/main" xmlns:w14="http://schemas.microsoft.com/office/word/2010/wordml" xmlns:w15="http://schemas.microsoft.com/office/word/2012/wordml" xmlns:wpg="http://schemas.microsoft.com/office/word/2010/wordprocessingGroup" xmlns:wpi="http://schemas.microsoft.com/office/word/2010/wordprocessingInk" xmlns:wne="http://schemas.microsoft.com/office/word/2006/wordml" xmlns:wps="http://schemas.microsoft.com/office/word/2010/wordprocessingShape" mc:Ignorable="w14 w15 wp14">
+<w:document xmlns:wpc="http://schemas.microsoft.com/office/word/2010/wordprocessingCanvas" xmlns:mc="http://schemas.openxmlformats.org/markup-compatibility/2006" xmlns:o="urn:schemas-microsoft-com:office:office" xmlns:r="http://schemas.openxmlformats.org/officeDocument/2006/relationships" xmlns:m="http://schemas.openxmlformats.org/officeDocument/2006/math" xmlns:v="urn:schemas-microsoft-com:vml" xmlns:wp14="http://schemas.microsoft.com/office/word/2010/wordprocessingDrawing" xmlns:wp="http://schemas.openxmlformats.org/drawingml/2006/wordprocessingDrawing" xmlns:w10="urn:schemas-microsoft-com:office:word" xmlns:w="http://schemas.openxmlformats.org/wordprocessingml/2006/main" xmlns:w14="http://schemas.microsoft.com/office/word/2010/wordml" xmlns:wpg="http://schemas.microsoft.com/office/word/2010/wordprocessingGroup" xmlns:wpi="http://schemas.microsoft.com/office/word/2010/wordprocessingInk" xmlns:wne="http://schemas.microsoft.com/office/word/2006/wordml" xmlns:wps="http://schemas.microsoft.com/office/word/2010/wordprocessingShape" mc:Ignorable="w14 wp14">
   <w:body>
     <w:p>
       <w:pPr>
@@ -105,18 +105,8 @@
           <w:sz w:val="20"/>
           <w:szCs w:val="20"/>
         </w:rPr>
-        <w:t xml:space="preserve">                                                                                                                                                                                                                      «</w:t>
+        <w:t xml:space="preserve">                                                                                                                                                                                                                      «04»   </w:t>
       </w:r>
-      <w:proofErr w:type="gramStart"/>
-      <w:r>
-        <w:rPr>
-          <w:b/>
-          <w:sz w:val="20"/>
-          <w:szCs w:val="20"/>
-        </w:rPr>
-        <w:t xml:space="preserve">04»   </w:t>
-      </w:r>
-      <w:proofErr w:type="gramEnd"/>
       <w:r>
         <w:rPr>
           <w:b/>
@@ -673,32 +663,21 @@
               </w:rPr>
               <w:t>)</w:t>
             </w:r>
-            <w:bookmarkStart w:id="0" w:name="_GoBack"/>
-            <w:bookmarkEnd w:id="0"/>
-          </w:p>
-          <w:p>
-            <w:pPr>
-              <w:jc w:val="center"/>
-              <w:rPr>
-                <w:i/>
-                <w:iCs/>
-              </w:rPr>
-            </w:pPr>
-            <w:proofErr w:type="spellStart"/>
-            <w:r>
-              <w:rPr>
-                <w:i/>
-                <w:iCs/>
-              </w:rPr>
-              <w:t>Степулёнок</w:t>
-            </w:r>
-            <w:proofErr w:type="spellEnd"/>
-            <w:r>
-              <w:rPr>
-                <w:i/>
-                <w:iCs/>
-              </w:rPr>
-              <w:t xml:space="preserve"> Денис Олегович</w:t>
+          </w:p>
+          <w:p>
+            <w:pPr>
+              <w:jc w:val="center"/>
+              <w:rPr>
+                <w:i/>
+                <w:iCs/>
+              </w:rPr>
+            </w:pPr>
+            <w:r>
+              <w:rPr>
+                <w:i/>
+                <w:iCs/>
+              </w:rPr>
+              <w:t>Степулёнок Денис Олегович</w:t>
             </w:r>
             <w:r>
               <w:rPr>
@@ -932,27 +911,19 @@
                 <w:szCs w:val="20"/>
               </w:rPr>
             </w:pPr>
-            <w:proofErr w:type="spellStart"/>
-            <w:r>
-              <w:rPr>
-                <w:i/>
-                <w:iCs/>
-              </w:rPr>
-              <w:t>Степулёнок</w:t>
-            </w:r>
-            <w:proofErr w:type="spellEnd"/>
-            <w:r>
-              <w:rPr>
-                <w:i/>
-                <w:iCs/>
-              </w:rPr>
-              <w:t xml:space="preserve"> Денис Олегович</w:t>
+            <w:r>
+              <w:rPr>
+                <w:i/>
+                <w:iCs/>
+              </w:rPr>
+              <w:t>Степулёнок Денис Олегович</w:t>
             </w:r>
           </w:p>
           <w:p>
             <w:pPr>
               <w:jc w:val="right"/>
               <w:rPr>
+                <w:del w:id="0" w:author="admin" w:date="2013-12-18T17:15:00Z"/>
                 <w:iCs/>
                 <w:sz w:val="20"/>
                 <w:szCs w:val="20"/>
@@ -1249,21 +1220,12 @@
                 <w:iCs/>
               </w:rPr>
             </w:pPr>
-            <w:proofErr w:type="spellStart"/>
-            <w:r>
-              <w:rPr>
-                <w:i/>
-                <w:iCs/>
-              </w:rPr>
-              <w:t>Степулёнок</w:t>
-            </w:r>
-            <w:proofErr w:type="spellEnd"/>
-            <w:r>
-              <w:rPr>
-                <w:i/>
-                <w:iCs/>
-              </w:rPr>
-              <w:t xml:space="preserve"> Денис Олегович</w:t>
+            <w:r>
+              <w:rPr>
+                <w:i/>
+                <w:iCs/>
+              </w:rPr>
+              <w:t>Степулёнок Денис Олегович</w:t>
             </w:r>
           </w:p>
           <w:p>
@@ -1499,21 +1461,12 @@
                 <w:iCs/>
               </w:rPr>
             </w:pPr>
-            <w:proofErr w:type="spellStart"/>
-            <w:r>
-              <w:rPr>
-                <w:i/>
-                <w:iCs/>
-              </w:rPr>
-              <w:t>Степулёнок</w:t>
-            </w:r>
-            <w:proofErr w:type="spellEnd"/>
-            <w:r>
-              <w:rPr>
-                <w:i/>
-                <w:iCs/>
-              </w:rPr>
-              <w:t xml:space="preserve"> Денис Олегович</w:t>
+            <w:r>
+              <w:rPr>
+                <w:i/>
+                <w:iCs/>
+              </w:rPr>
+              <w:t>Степулёнок Денис Олегович</w:t>
             </w:r>
           </w:p>
           <w:p>
@@ -1893,21 +1846,12 @@
                 <w:iCs/>
               </w:rPr>
             </w:pPr>
-            <w:proofErr w:type="spellStart"/>
-            <w:r>
-              <w:rPr>
-                <w:i/>
-                <w:iCs/>
-              </w:rPr>
-              <w:t>Степулёнок</w:t>
-            </w:r>
-            <w:proofErr w:type="spellEnd"/>
-            <w:r>
-              <w:rPr>
-                <w:i/>
-                <w:iCs/>
-              </w:rPr>
-              <w:t xml:space="preserve"> Денис Олегович</w:t>
+            <w:r>
+              <w:rPr>
+                <w:i/>
+                <w:iCs/>
+              </w:rPr>
+              <w:t>Степулёнок Денис Олегович</w:t>
             </w:r>
           </w:p>
           <w:p>
@@ -2412,21 +2356,39 @@
                 <w:iCs/>
               </w:rPr>
             </w:pPr>
+            <w:del w:id="1" w:author="admin" w:date="2013-12-18T17:15:00Z">
+              <w:r>
+                <w:rPr>
+                  <w:i/>
+                  <w:iCs/>
+                </w:rPr>
+                <w:delText>Степулёнок Денис Олегович</w:delText>
+              </w:r>
+            </w:del>
             <w:proofErr w:type="spellStart"/>
-            <w:r>
-              <w:rPr>
-                <w:i/>
-                <w:iCs/>
-              </w:rPr>
-              <w:t>Степулёнок</w:t>
-            </w:r>
-            <w:proofErr w:type="spellEnd"/>
-            <w:r>
-              <w:rPr>
-                <w:i/>
-                <w:iCs/>
-              </w:rPr>
-              <w:t xml:space="preserve"> Денис Олегович, </w:t>
+            <w:ins w:id="2" w:author="admin" w:date="2013-12-18T17:15:00Z">
+              <w:r>
+                <w:rPr>
+                  <w:i/>
+                  <w:iCs/>
+                </w:rPr>
+                <w:t>Бурсиан</w:t>
+              </w:r>
+              <w:proofErr w:type="spellEnd"/>
+              <w:r>
+                <w:rPr>
+                  <w:i/>
+                  <w:iCs/>
+                </w:rPr>
+                <w:t xml:space="preserve"> Ольга Викторовна</w:t>
+              </w:r>
+            </w:ins>
+            <w:r>
+              <w:rPr>
+                <w:i/>
+                <w:iCs/>
+              </w:rPr>
+              <w:t xml:space="preserve">, </w:t>
             </w:r>
             <w:r>
               <w:rPr>
@@ -4508,23 +4470,7 @@
                 <w:i/>
                 <w:iCs/>
               </w:rPr>
-              <w:t xml:space="preserve"> </w:t>
-            </w:r>
-            <w:proofErr w:type="spellStart"/>
-            <w:r>
-              <w:rPr>
-                <w:i/>
-                <w:iCs/>
-              </w:rPr>
-              <w:t>Степулёнок</w:t>
-            </w:r>
-            <w:proofErr w:type="spellEnd"/>
-            <w:r>
-              <w:rPr>
-                <w:i/>
-                <w:iCs/>
-              </w:rPr>
-              <w:t xml:space="preserve"> Денис Олегович</w:t>
+              <w:t xml:space="preserve"> Степулёнок Денис Олегович</w:t>
             </w:r>
           </w:p>
           <w:p>
@@ -4550,7 +4496,15 @@
         </w:tc>
       </w:tr>
     </w:tbl>
-    <w:p/>
+    <w:p>
+      <w:pPr>
+        <w:pPrChange w:id="3" w:author="admin" w:date="2013-12-18T17:16:00Z">
+          <w:pPr/>
+        </w:pPrChange>
+      </w:pPr>
+      <w:bookmarkStart w:id="4" w:name="_GoBack"/>
+      <w:bookmarkEnd w:id="4"/>
+    </w:p>
     <w:sectPr>
       <w:pgSz w:w="15840" w:h="12240" w:orient="landscape"/>
       <w:pgMar w:top="709" w:right="1134" w:bottom="426" w:left="1134" w:header="720" w:footer="720" w:gutter="0"/>
@@ -4562,7 +4516,7 @@
 </file>
 
 <file path=word/numbering.xml><?xml version="1.0" encoding="utf-8"?>
-<w:numbering xmlns:wpc="http://schemas.microsoft.com/office/word/2010/wordprocessingCanvas" xmlns:mc="http://schemas.openxmlformats.org/markup-compatibility/2006" xmlns:o="urn:schemas-microsoft-com:office:office" xmlns:r="http://schemas.openxmlformats.org/officeDocument/2006/relationships" xmlns:m="http://schemas.openxmlformats.org/officeDocument/2006/math" xmlns:v="urn:schemas-microsoft-com:vml" xmlns:wp14="http://schemas.microsoft.com/office/word/2010/wordprocessingDrawing" xmlns:wp="http://schemas.openxmlformats.org/drawingml/2006/wordprocessingDrawing" xmlns:w10="urn:schemas-microsoft-com:office:word" xmlns:w="http://schemas.openxmlformats.org/wordprocessingml/2006/main" xmlns:w14="http://schemas.microsoft.com/office/word/2010/wordml" xmlns:w15="http://schemas.microsoft.com/office/word/2012/wordml" xmlns:wpg="http://schemas.microsoft.com/office/word/2010/wordprocessingGroup" xmlns:wpi="http://schemas.microsoft.com/office/word/2010/wordprocessingInk" xmlns:wne="http://schemas.microsoft.com/office/word/2006/wordml" xmlns:wps="http://schemas.microsoft.com/office/word/2010/wordprocessingShape" mc:Ignorable="w14 w15 wp14">
+<w:numbering xmlns:wpc="http://schemas.microsoft.com/office/word/2010/wordprocessingCanvas" xmlns:mc="http://schemas.openxmlformats.org/markup-compatibility/2006" xmlns:o="urn:schemas-microsoft-com:office:office" xmlns:r="http://schemas.openxmlformats.org/officeDocument/2006/relationships" xmlns:m="http://schemas.openxmlformats.org/officeDocument/2006/math" xmlns:v="urn:schemas-microsoft-com:vml" xmlns:wp14="http://schemas.microsoft.com/office/word/2010/wordprocessingDrawing" xmlns:wp="http://schemas.openxmlformats.org/drawingml/2006/wordprocessingDrawing" xmlns:w10="urn:schemas-microsoft-com:office:word" xmlns:w="http://schemas.openxmlformats.org/wordprocessingml/2006/main" xmlns:w14="http://schemas.microsoft.com/office/word/2010/wordml" xmlns:wpg="http://schemas.microsoft.com/office/word/2010/wordprocessingGroup" xmlns:wpi="http://schemas.microsoft.com/office/word/2010/wordprocessingInk" xmlns:wne="http://schemas.microsoft.com/office/word/2006/wordml" xmlns:wps="http://schemas.microsoft.com/office/word/2010/wordprocessingShape" mc:Ignorable="w14 wp14">
   <w:abstractNum w:abstractNumId="0">
     <w:nsid w:val="12184504"/>
     <w:multiLevelType w:val="hybridMultilevel"/>
@@ -4799,7 +4753,7 @@
 </file>
 
 <file path=word/styles.xml><?xml version="1.0" encoding="utf-8"?>
-<w:styles xmlns:mc="http://schemas.openxmlformats.org/markup-compatibility/2006" xmlns:r="http://schemas.openxmlformats.org/officeDocument/2006/relationships" xmlns:w="http://schemas.openxmlformats.org/wordprocessingml/2006/main" xmlns:w14="http://schemas.microsoft.com/office/word/2010/wordml" xmlns:w15="http://schemas.microsoft.com/office/word/2012/wordml" mc:Ignorable="w14 w15">
+<w:styles xmlns:mc="http://schemas.openxmlformats.org/markup-compatibility/2006" xmlns:r="http://schemas.openxmlformats.org/officeDocument/2006/relationships" xmlns:w="http://schemas.openxmlformats.org/wordprocessingml/2006/main" xmlns:w14="http://schemas.microsoft.com/office/word/2010/wordml" mc:Ignorable="w14">
   <w:docDefaults>
     <w:rPrDefault>
       <w:rPr>
@@ -4809,372 +4763,150 @@
     </w:rPrDefault>
     <w:pPrDefault/>
   </w:docDefaults>
-  <w:latentStyles w:defLockedState="0" w:defUIPriority="0" w:defSemiHidden="0" w:defUnhideWhenUsed="0" w:defQFormat="0" w:count="371">
-    <w:lsdException w:name="Normal" w:locked="1" w:qFormat="1"/>
-    <w:lsdException w:name="heading 1" w:locked="1" w:qFormat="1"/>
-    <w:lsdException w:name="heading 2" w:locked="1" w:semiHidden="1" w:unhideWhenUsed="1" w:qFormat="1"/>
-    <w:lsdException w:name="heading 3" w:locked="1" w:semiHidden="1" w:unhideWhenUsed="1" w:qFormat="1"/>
-    <w:lsdException w:name="heading 4" w:locked="1" w:semiHidden="1" w:unhideWhenUsed="1" w:qFormat="1"/>
-    <w:lsdException w:name="heading 5" w:locked="1" w:semiHidden="1" w:unhideWhenUsed="1" w:qFormat="1"/>
-    <w:lsdException w:name="heading 6" w:locked="1" w:semiHidden="1" w:unhideWhenUsed="1" w:qFormat="1"/>
-    <w:lsdException w:name="heading 7" w:locked="1" w:semiHidden="1" w:unhideWhenUsed="1" w:qFormat="1"/>
-    <w:lsdException w:name="heading 8" w:locked="1" w:semiHidden="1" w:unhideWhenUsed="1" w:qFormat="1"/>
-    <w:lsdException w:name="heading 9" w:locked="1" w:semiHidden="1" w:unhideWhenUsed="1" w:qFormat="1"/>
-    <w:lsdException w:name="index 1" w:semiHidden="1" w:unhideWhenUsed="1"/>
-    <w:lsdException w:name="index 2" w:semiHidden="1" w:unhideWhenUsed="1"/>
-    <w:lsdException w:name="index 3" w:semiHidden="1" w:unhideWhenUsed="1"/>
-    <w:lsdException w:name="index 4" w:semiHidden="1" w:unhideWhenUsed="1"/>
-    <w:lsdException w:name="index 5" w:semiHidden="1" w:unhideWhenUsed="1"/>
-    <w:lsdException w:name="index 6" w:semiHidden="1" w:unhideWhenUsed="1"/>
-    <w:lsdException w:name="index 7" w:semiHidden="1" w:unhideWhenUsed="1"/>
-    <w:lsdException w:name="index 8" w:semiHidden="1" w:unhideWhenUsed="1"/>
-    <w:lsdException w:name="index 9" w:semiHidden="1" w:unhideWhenUsed="1"/>
-    <w:lsdException w:name="toc 1" w:locked="1" w:semiHidden="1" w:unhideWhenUsed="1"/>
-    <w:lsdException w:name="toc 2" w:locked="1" w:semiHidden="1" w:unhideWhenUsed="1"/>
-    <w:lsdException w:name="toc 3" w:locked="1" w:semiHidden="1" w:unhideWhenUsed="1"/>
-    <w:lsdException w:name="toc 4" w:locked="1" w:semiHidden="1" w:unhideWhenUsed="1"/>
-    <w:lsdException w:name="toc 5" w:locked="1" w:semiHidden="1" w:unhideWhenUsed="1"/>
-    <w:lsdException w:name="toc 6" w:locked="1" w:semiHidden="1" w:unhideWhenUsed="1"/>
-    <w:lsdException w:name="toc 7" w:locked="1" w:semiHidden="1" w:unhideWhenUsed="1"/>
-    <w:lsdException w:name="toc 8" w:locked="1" w:semiHidden="1" w:unhideWhenUsed="1"/>
-    <w:lsdException w:name="toc 9" w:locked="1" w:semiHidden="1" w:unhideWhenUsed="1"/>
-    <w:lsdException w:name="Normal Indent" w:semiHidden="1" w:unhideWhenUsed="1"/>
-    <w:lsdException w:name="footnote text" w:semiHidden="1" w:unhideWhenUsed="1"/>
-    <w:lsdException w:name="annotation text" w:semiHidden="1" w:unhideWhenUsed="1"/>
-    <w:lsdException w:name="header" w:semiHidden="1" w:unhideWhenUsed="1"/>
-    <w:lsdException w:name="footer" w:semiHidden="1" w:unhideWhenUsed="1"/>
-    <w:lsdException w:name="index heading" w:semiHidden="1" w:unhideWhenUsed="1"/>
-    <w:lsdException w:name="caption" w:locked="1" w:semiHidden="1" w:unhideWhenUsed="1" w:qFormat="1"/>
-    <w:lsdException w:name="table of figures" w:semiHidden="1" w:unhideWhenUsed="1"/>
-    <w:lsdException w:name="envelope address" w:semiHidden="1" w:unhideWhenUsed="1"/>
-    <w:lsdException w:name="envelope return" w:semiHidden="1" w:unhideWhenUsed="1"/>
-    <w:lsdException w:name="footnote reference" w:semiHidden="1" w:unhideWhenUsed="1"/>
-    <w:lsdException w:name="annotation reference" w:semiHidden="1" w:unhideWhenUsed="1"/>
-    <w:lsdException w:name="line number" w:semiHidden="1" w:unhideWhenUsed="1"/>
-    <w:lsdException w:name="page number" w:semiHidden="1" w:unhideWhenUsed="1"/>
-    <w:lsdException w:name="endnote reference" w:semiHidden="1" w:unhideWhenUsed="1"/>
-    <w:lsdException w:name="endnote text" w:semiHidden="1" w:unhideWhenUsed="1"/>
-    <w:lsdException w:name="table of authorities" w:semiHidden="1" w:unhideWhenUsed="1"/>
-    <w:lsdException w:name="macro" w:semiHidden="1" w:unhideWhenUsed="1"/>
-    <w:lsdException w:name="toa heading" w:semiHidden="1" w:unhideWhenUsed="1"/>
-    <w:lsdException w:name="List" w:semiHidden="1" w:unhideWhenUsed="1"/>
-    <w:lsdException w:name="List Bullet" w:semiHidden="1" w:unhideWhenUsed="1"/>
-    <w:lsdException w:name="List 2" w:semiHidden="1" w:unhideWhenUsed="1"/>
-    <w:lsdException w:name="List 3" w:semiHidden="1" w:unhideWhenUsed="1"/>
-    <w:lsdException w:name="List Bullet 2" w:semiHidden="1" w:unhideWhenUsed="1"/>
-    <w:lsdException w:name="List Bullet 3" w:semiHidden="1" w:unhideWhenUsed="1"/>
-    <w:lsdException w:name="List Bullet 4" w:semiHidden="1" w:unhideWhenUsed="1"/>
-    <w:lsdException w:name="List Bullet 5" w:semiHidden="1" w:unhideWhenUsed="1"/>
-    <w:lsdException w:name="List Number 2" w:semiHidden="1" w:unhideWhenUsed="1"/>
-    <w:lsdException w:name="List Number 3" w:semiHidden="1" w:unhideWhenUsed="1"/>
-    <w:lsdException w:name="List Number 4" w:semiHidden="1" w:unhideWhenUsed="1"/>
-    <w:lsdException w:name="List Number 5" w:semiHidden="1" w:unhideWhenUsed="1"/>
-    <w:lsdException w:name="Title" w:locked="1" w:qFormat="1"/>
-    <w:lsdException w:name="Closing" w:semiHidden="1" w:unhideWhenUsed="1"/>
-    <w:lsdException w:name="Signature" w:semiHidden="1" w:unhideWhenUsed="1"/>
-    <w:lsdException w:name="Default Paragraph Font" w:locked="1" w:semiHidden="1" w:unhideWhenUsed="1"/>
-    <w:lsdException w:name="Body Text" w:semiHidden="1" w:unhideWhenUsed="1"/>
-    <w:lsdException w:name="Body Text Indent" w:semiHidden="1" w:unhideWhenUsed="1"/>
-    <w:lsdException w:name="List Continue" w:semiHidden="1" w:unhideWhenUsed="1"/>
-    <w:lsdException w:name="List Continue 2" w:semiHidden="1" w:unhideWhenUsed="1"/>
-    <w:lsdException w:name="List Continue 3" w:semiHidden="1" w:unhideWhenUsed="1"/>
-    <w:lsdException w:name="List Continue 4" w:semiHidden="1" w:unhideWhenUsed="1"/>
-    <w:lsdException w:name="List Continue 5" w:semiHidden="1" w:unhideWhenUsed="1"/>
-    <w:lsdException w:name="Message Header" w:semiHidden="1" w:unhideWhenUsed="1"/>
-    <w:lsdException w:name="Subtitle" w:locked="1" w:qFormat="1"/>
-    <w:lsdException w:name="Body Text First Indent 2" w:semiHidden="1" w:unhideWhenUsed="1"/>
-    <w:lsdException w:name="Note Heading" w:semiHidden="1" w:unhideWhenUsed="1"/>
-    <w:lsdException w:name="Body Text 2" w:semiHidden="1" w:unhideWhenUsed="1"/>
-    <w:lsdException w:name="Body Text 3" w:semiHidden="1" w:unhideWhenUsed="1"/>
-    <w:lsdException w:name="Body Text Indent 2" w:semiHidden="1" w:unhideWhenUsed="1"/>
-    <w:lsdException w:name="Body Text Indent 3" w:semiHidden="1" w:unhideWhenUsed="1"/>
-    <w:lsdException w:name="Block Text" w:semiHidden="1" w:unhideWhenUsed="1"/>
-    <w:lsdException w:name="Hyperlink" w:semiHidden="1" w:unhideWhenUsed="1"/>
-    <w:lsdException w:name="FollowedHyperlink" w:semiHidden="1" w:unhideWhenUsed="1"/>
-    <w:lsdException w:name="Strong" w:locked="1" w:qFormat="1"/>
-    <w:lsdException w:name="Emphasis" w:locked="1" w:qFormat="1"/>
-    <w:lsdException w:name="Document Map" w:semiHidden="1" w:unhideWhenUsed="1"/>
-    <w:lsdException w:name="Plain Text" w:semiHidden="1" w:unhideWhenUsed="1"/>
-    <w:lsdException w:name="E-mail Signature" w:semiHidden="1" w:unhideWhenUsed="1"/>
-    <w:lsdException w:name="HTML Top of Form" w:semiHidden="1" w:unhideWhenUsed="1"/>
-    <w:lsdException w:name="HTML Bottom of Form" w:semiHidden="1" w:unhideWhenUsed="1"/>
-    <w:lsdException w:name="Normal (Web)" w:semiHidden="1" w:unhideWhenUsed="1"/>
-    <w:lsdException w:name="HTML Acronym" w:semiHidden="1" w:unhideWhenUsed="1"/>
-    <w:lsdException w:name="HTML Address" w:semiHidden="1" w:unhideWhenUsed="1"/>
-    <w:lsdException w:name="HTML Cite" w:semiHidden="1" w:unhideWhenUsed="1"/>
-    <w:lsdException w:name="HTML Code" w:semiHidden="1" w:unhideWhenUsed="1"/>
-    <w:lsdException w:name="HTML Definition" w:semiHidden="1" w:unhideWhenUsed="1"/>
-    <w:lsdException w:name="HTML Keyboard" w:semiHidden="1" w:unhideWhenUsed="1"/>
-    <w:lsdException w:name="HTML Preformatted" w:semiHidden="1" w:unhideWhenUsed="1"/>
-    <w:lsdException w:name="HTML Sample" w:semiHidden="1" w:unhideWhenUsed="1"/>
-    <w:lsdException w:name="HTML Typewriter" w:semiHidden="1" w:unhideWhenUsed="1"/>
-    <w:lsdException w:name="HTML Variable" w:semiHidden="1" w:unhideWhenUsed="1"/>
-    <w:lsdException w:name="Normal Table" w:semiHidden="1" w:unhideWhenUsed="1"/>
-    <w:lsdException w:name="annotation subject" w:semiHidden="1" w:unhideWhenUsed="1"/>
-    <w:lsdException w:name="No List" w:semiHidden="1" w:unhideWhenUsed="1"/>
-    <w:lsdException w:name="Outline List 1" w:semiHidden="1" w:unhideWhenUsed="1"/>
-    <w:lsdException w:name="Outline List 2" w:semiHidden="1" w:unhideWhenUsed="1"/>
-    <w:lsdException w:name="Outline List 3" w:semiHidden="1" w:unhideWhenUsed="1"/>
-    <w:lsdException w:name="Table Simple 1" w:semiHidden="1" w:unhideWhenUsed="1"/>
-    <w:lsdException w:name="Table Simple 2" w:semiHidden="1" w:unhideWhenUsed="1"/>
-    <w:lsdException w:name="Table Simple 3" w:semiHidden="1" w:unhideWhenUsed="1"/>
-    <w:lsdException w:name="Table Classic 1" w:semiHidden="1" w:unhideWhenUsed="1"/>
-    <w:lsdException w:name="Table Classic 2" w:semiHidden="1" w:unhideWhenUsed="1"/>
-    <w:lsdException w:name="Table Classic 3" w:semiHidden="1" w:unhideWhenUsed="1"/>
-    <w:lsdException w:name="Table Classic 4" w:semiHidden="1" w:unhideWhenUsed="1"/>
-    <w:lsdException w:name="Table Colorful 1" w:semiHidden="1" w:unhideWhenUsed="1"/>
-    <w:lsdException w:name="Table Colorful 2" w:semiHidden="1" w:unhideWhenUsed="1"/>
-    <w:lsdException w:name="Table Colorful 3" w:semiHidden="1" w:unhideWhenUsed="1"/>
-    <w:lsdException w:name="Table Columns 1" w:semiHidden="1" w:unhideWhenUsed="1"/>
-    <w:lsdException w:name="Table Columns 2" w:semiHidden="1" w:unhideWhenUsed="1"/>
-    <w:lsdException w:name="Table Columns 3" w:semiHidden="1" w:unhideWhenUsed="1"/>
-    <w:lsdException w:name="Table Columns 4" w:semiHidden="1" w:unhideWhenUsed="1"/>
-    <w:lsdException w:name="Table Columns 5" w:semiHidden="1" w:unhideWhenUsed="1"/>
-    <w:lsdException w:name="Table Grid 1" w:semiHidden="1" w:unhideWhenUsed="1"/>
-    <w:lsdException w:name="Table Grid 2" w:semiHidden="1" w:unhideWhenUsed="1"/>
-    <w:lsdException w:name="Table Grid 3" w:semiHidden="1" w:unhideWhenUsed="1"/>
-    <w:lsdException w:name="Table Grid 4" w:semiHidden="1" w:unhideWhenUsed="1"/>
-    <w:lsdException w:name="Table Grid 5" w:semiHidden="1" w:unhideWhenUsed="1"/>
-    <w:lsdException w:name="Table Grid 6" w:semiHidden="1" w:unhideWhenUsed="1"/>
-    <w:lsdException w:name="Table Grid 7" w:semiHidden="1" w:unhideWhenUsed="1"/>
-    <w:lsdException w:name="Table Grid 8" w:semiHidden="1" w:unhideWhenUsed="1"/>
-    <w:lsdException w:name="Table List 1" w:semiHidden="1" w:unhideWhenUsed="1"/>
-    <w:lsdException w:name="Table List 2" w:semiHidden="1" w:unhideWhenUsed="1"/>
-    <w:lsdException w:name="Table List 3" w:semiHidden="1" w:unhideWhenUsed="1"/>
-    <w:lsdException w:name="Table List 4" w:semiHidden="1" w:unhideWhenUsed="1"/>
-    <w:lsdException w:name="Table List 5" w:semiHidden="1" w:unhideWhenUsed="1"/>
-    <w:lsdException w:name="Table List 6" w:semiHidden="1" w:unhideWhenUsed="1"/>
-    <w:lsdException w:name="Table List 7" w:semiHidden="1" w:unhideWhenUsed="1"/>
-    <w:lsdException w:name="Table List 8" w:semiHidden="1" w:unhideWhenUsed="1"/>
-    <w:lsdException w:name="Table 3D effects 1" w:semiHidden="1" w:unhideWhenUsed="1"/>
-    <w:lsdException w:name="Table 3D effects 2" w:semiHidden="1" w:unhideWhenUsed="1"/>
-    <w:lsdException w:name="Table 3D effects 3" w:semiHidden="1" w:unhideWhenUsed="1"/>
-    <w:lsdException w:name="Table Contemporary" w:semiHidden="1" w:unhideWhenUsed="1"/>
-    <w:lsdException w:name="Table Elegant" w:semiHidden="1" w:unhideWhenUsed="1"/>
-    <w:lsdException w:name="Table Professional" w:semiHidden="1" w:unhideWhenUsed="1"/>
-    <w:lsdException w:name="Table Subtle 1" w:semiHidden="1" w:unhideWhenUsed="1"/>
-    <w:lsdException w:name="Table Subtle 2" w:semiHidden="1" w:unhideWhenUsed="1"/>
-    <w:lsdException w:name="Table Web 1" w:semiHidden="1" w:unhideWhenUsed="1"/>
-    <w:lsdException w:name="Table Web 2" w:semiHidden="1" w:unhideWhenUsed="1"/>
-    <w:lsdException w:name="Table Web 3" w:semiHidden="1" w:unhideWhenUsed="1"/>
-    <w:lsdException w:name="Balloon Text" w:semiHidden="1" w:unhideWhenUsed="1"/>
-    <w:lsdException w:name="Table Grid" w:locked="1"/>
-    <w:lsdException w:name="Table Theme" w:semiHidden="1" w:unhideWhenUsed="1"/>
-    <w:lsdException w:name="Placeholder Text" w:semiHidden="1" w:uiPriority="99"/>
-    <w:lsdException w:name="No Spacing" w:uiPriority="1" w:qFormat="1"/>
-    <w:lsdException w:name="Light Shading" w:uiPriority="60"/>
-    <w:lsdException w:name="Light List" w:uiPriority="61"/>
-    <w:lsdException w:name="Light Grid" w:uiPriority="62"/>
-    <w:lsdException w:name="Medium Shading 1" w:uiPriority="63"/>
-    <w:lsdException w:name="Medium Shading 2" w:uiPriority="64"/>
-    <w:lsdException w:name="Medium List 1" w:uiPriority="65"/>
-    <w:lsdException w:name="Medium List 2" w:uiPriority="66"/>
-    <w:lsdException w:name="Medium Grid 1" w:uiPriority="67"/>
-    <w:lsdException w:name="Medium Grid 2" w:uiPriority="68"/>
-    <w:lsdException w:name="Medium Grid 3" w:uiPriority="69"/>
-    <w:lsdException w:name="Dark List" w:uiPriority="70"/>
-    <w:lsdException w:name="Colorful Shading" w:uiPriority="71"/>
-    <w:lsdException w:name="Colorful List" w:uiPriority="72"/>
-    <w:lsdException w:name="Colorful Grid" w:uiPriority="73"/>
-    <w:lsdException w:name="Light Shading Accent 1" w:uiPriority="60"/>
-    <w:lsdException w:name="Light List Accent 1" w:uiPriority="61"/>
-    <w:lsdException w:name="Light Grid Accent 1" w:uiPriority="62"/>
-    <w:lsdException w:name="Medium Shading 1 Accent 1" w:uiPriority="63"/>
-    <w:lsdException w:name="Medium Shading 2 Accent 1" w:uiPriority="64"/>
-    <w:lsdException w:name="Medium List 1 Accent 1" w:uiPriority="65"/>
-    <w:lsdException w:name="Revision" w:semiHidden="1" w:uiPriority="99"/>
-    <w:lsdException w:name="List Paragraph" w:uiPriority="34" w:qFormat="1"/>
-    <w:lsdException w:name="Quote" w:uiPriority="29" w:qFormat="1"/>
-    <w:lsdException w:name="Intense Quote" w:uiPriority="30" w:qFormat="1"/>
-    <w:lsdException w:name="Medium List 2 Accent 1" w:uiPriority="66"/>
-    <w:lsdException w:name="Medium Grid 1 Accent 1" w:uiPriority="67"/>
-    <w:lsdException w:name="Medium Grid 2 Accent 1" w:uiPriority="68"/>
-    <w:lsdException w:name="Medium Grid 3 Accent 1" w:uiPriority="69"/>
-    <w:lsdException w:name="Dark List Accent 1" w:uiPriority="70"/>
-    <w:lsdException w:name="Colorful Shading Accent 1" w:uiPriority="71"/>
-    <w:lsdException w:name="Colorful List Accent 1" w:uiPriority="72"/>
-    <w:lsdException w:name="Colorful Grid Accent 1" w:uiPriority="73"/>
-    <w:lsdException w:name="Light Shading Accent 2" w:uiPriority="60"/>
-    <w:lsdException w:name="Light List Accent 2" w:uiPriority="61"/>
-    <w:lsdException w:name="Light Grid Accent 2" w:uiPriority="62"/>
-    <w:lsdException w:name="Medium Shading 1 Accent 2" w:uiPriority="63"/>
-    <w:lsdException w:name="Medium Shading 2 Accent 2" w:uiPriority="64"/>
-    <w:lsdException w:name="Medium List 1 Accent 2" w:uiPriority="65"/>
-    <w:lsdException w:name="Medium List 2 Accent 2" w:uiPriority="66"/>
-    <w:lsdException w:name="Medium Grid 1 Accent 2" w:uiPriority="67"/>
-    <w:lsdException w:name="Medium Grid 2 Accent 2" w:uiPriority="68"/>
-    <w:lsdException w:name="Medium Grid 3 Accent 2" w:uiPriority="69"/>
-    <w:lsdException w:name="Dark List Accent 2" w:uiPriority="70"/>
-    <w:lsdException w:name="Colorful Shading Accent 2" w:uiPriority="71"/>
-    <w:lsdException w:name="Colorful List Accent 2" w:uiPriority="72"/>
-    <w:lsdException w:name="Colorful Grid Accent 2" w:uiPriority="73"/>
-    <w:lsdException w:name="Light Shading Accent 3" w:uiPriority="60"/>
-    <w:lsdException w:name="Light List Accent 3" w:uiPriority="61"/>
-    <w:lsdException w:name="Light Grid Accent 3" w:uiPriority="62"/>
-    <w:lsdException w:name="Medium Shading 1 Accent 3" w:uiPriority="63"/>
-    <w:lsdException w:name="Medium Shading 2 Accent 3" w:uiPriority="64"/>
-    <w:lsdException w:name="Medium List 1 Accent 3" w:uiPriority="65"/>
-    <w:lsdException w:name="Medium List 2 Accent 3" w:uiPriority="66"/>
-    <w:lsdException w:name="Medium Grid 1 Accent 3" w:uiPriority="67"/>
-    <w:lsdException w:name="Medium Grid 2 Accent 3" w:uiPriority="68"/>
-    <w:lsdException w:name="Medium Grid 3 Accent 3" w:uiPriority="69"/>
-    <w:lsdException w:name="Dark List Accent 3" w:uiPriority="70"/>
-    <w:lsdException w:name="Colorful Shading Accent 3" w:uiPriority="71"/>
-    <w:lsdException w:name="Colorful List Accent 3" w:uiPriority="72"/>
-    <w:lsdException w:name="Colorful Grid Accent 3" w:uiPriority="73"/>
-    <w:lsdException w:name="Light Shading Accent 4" w:uiPriority="60"/>
-    <w:lsdException w:name="Light List Accent 4" w:uiPriority="61"/>
-    <w:lsdException w:name="Light Grid Accent 4" w:uiPriority="62"/>
-    <w:lsdException w:name="Medium Shading 1 Accent 4" w:uiPriority="63"/>
-    <w:lsdException w:name="Medium Shading 2 Accent 4" w:uiPriority="64"/>
-    <w:lsdException w:name="Medium List 1 Accent 4" w:uiPriority="65"/>
-    <w:lsdException w:name="Medium List 2 Accent 4" w:uiPriority="66"/>
-    <w:lsdException w:name="Medium Grid 1 Accent 4" w:uiPriority="67"/>
-    <w:lsdException w:name="Medium Grid 2 Accent 4" w:uiPriority="68"/>
-    <w:lsdException w:name="Medium Grid 3 Accent 4" w:uiPriority="69"/>
-    <w:lsdException w:name="Dark List Accent 4" w:uiPriority="70"/>
-    <w:lsdException w:name="Colorful Shading Accent 4" w:uiPriority="71"/>
-    <w:lsdException w:name="Colorful List Accent 4" w:uiPriority="72"/>
-    <w:lsdException w:name="Colorful Grid Accent 4" w:uiPriority="73"/>
-    <w:lsdException w:name="Light Shading Accent 5" w:uiPriority="60"/>
-    <w:lsdException w:name="Light List Accent 5" w:uiPriority="61"/>
-    <w:lsdException w:name="Light Grid Accent 5" w:uiPriority="62"/>
-    <w:lsdException w:name="Medium Shading 1 Accent 5" w:uiPriority="63"/>
-    <w:lsdException w:name="Medium Shading 2 Accent 5" w:uiPriority="64"/>
-    <w:lsdException w:name="Medium List 1 Accent 5" w:uiPriority="65"/>
-    <w:lsdException w:name="Medium List 2 Accent 5" w:uiPriority="66"/>
-    <w:lsdException w:name="Medium Grid 1 Accent 5" w:uiPriority="67"/>
-    <w:lsdException w:name="Medium Grid 2 Accent 5" w:uiPriority="68"/>
-    <w:lsdException w:name="Medium Grid 3 Accent 5" w:uiPriority="69"/>
-    <w:lsdException w:name="Dark List Accent 5" w:uiPriority="70"/>
-    <w:lsdException w:name="Colorful Shading Accent 5" w:uiPriority="71"/>
-    <w:lsdException w:name="Colorful List Accent 5" w:uiPriority="72"/>
-    <w:lsdException w:name="Colorful Grid Accent 5" w:uiPriority="73"/>
-    <w:lsdException w:name="Light Shading Accent 6" w:uiPriority="60"/>
-    <w:lsdException w:name="Light List Accent 6" w:uiPriority="61"/>
-    <w:lsdException w:name="Light Grid Accent 6" w:uiPriority="62"/>
-    <w:lsdException w:name="Medium Shading 1 Accent 6" w:uiPriority="63"/>
-    <w:lsdException w:name="Medium Shading 2 Accent 6" w:uiPriority="64"/>
-    <w:lsdException w:name="Medium List 1 Accent 6" w:uiPriority="65"/>
-    <w:lsdException w:name="Medium List 2 Accent 6" w:uiPriority="66"/>
-    <w:lsdException w:name="Medium Grid 1 Accent 6" w:uiPriority="67"/>
-    <w:lsdException w:name="Medium Grid 2 Accent 6" w:uiPriority="68"/>
-    <w:lsdException w:name="Medium Grid 3 Accent 6" w:uiPriority="69"/>
-    <w:lsdException w:name="Dark List Accent 6" w:uiPriority="70"/>
-    <w:lsdException w:name="Colorful Shading Accent 6" w:uiPriority="71"/>
-    <w:lsdException w:name="Colorful List Accent 6" w:uiPriority="72"/>
-    <w:lsdException w:name="Colorful Grid Accent 6" w:uiPriority="73"/>
-    <w:lsdException w:name="Subtle Emphasis" w:uiPriority="19" w:qFormat="1"/>
-    <w:lsdException w:name="Intense Emphasis" w:uiPriority="21" w:qFormat="1"/>
-    <w:lsdException w:name="Subtle Reference" w:uiPriority="31" w:qFormat="1"/>
-    <w:lsdException w:name="Intense Reference" w:uiPriority="32" w:qFormat="1"/>
-    <w:lsdException w:name="Book Title" w:uiPriority="33" w:qFormat="1"/>
-    <w:lsdException w:name="Bibliography" w:semiHidden="1" w:uiPriority="37" w:unhideWhenUsed="1"/>
-    <w:lsdException w:name="TOC Heading" w:semiHidden="1" w:uiPriority="39" w:unhideWhenUsed="1" w:qFormat="1"/>
-    <w:lsdException w:name="Plain Table 1" w:uiPriority="41"/>
-    <w:lsdException w:name="Plain Table 2" w:uiPriority="42"/>
-    <w:lsdException w:name="Plain Table 3" w:uiPriority="43"/>
-    <w:lsdException w:name="Plain Table 4" w:uiPriority="44"/>
-    <w:lsdException w:name="Plain Table 5" w:uiPriority="45"/>
-    <w:lsdException w:name="Grid Table Light" w:uiPriority="40"/>
-    <w:lsdException w:name="Grid Table 1 Light" w:uiPriority="46"/>
-    <w:lsdException w:name="Grid Table 2" w:uiPriority="47"/>
-    <w:lsdException w:name="Grid Table 3" w:uiPriority="48"/>
-    <w:lsdException w:name="Grid Table 4" w:uiPriority="49"/>
-    <w:lsdException w:name="Grid Table 5 Dark" w:uiPriority="50"/>
-    <w:lsdException w:name="Grid Table 6 Colorful" w:uiPriority="51"/>
-    <w:lsdException w:name="Grid Table 7 Colorful" w:uiPriority="52"/>
-    <w:lsdException w:name="Grid Table 1 Light Accent 1" w:uiPriority="46"/>
-    <w:lsdException w:name="Grid Table 2 Accent 1" w:uiPriority="47"/>
-    <w:lsdException w:name="Grid Table 3 Accent 1" w:uiPriority="48"/>
-    <w:lsdException w:name="Grid Table 4 Accent 1" w:uiPriority="49"/>
-    <w:lsdException w:name="Grid Table 5 Dark Accent 1" w:uiPriority="50"/>
-    <w:lsdException w:name="Grid Table 6 Colorful Accent 1" w:uiPriority="51"/>
-    <w:lsdException w:name="Grid Table 7 Colorful Accent 1" w:uiPriority="52"/>
-    <w:lsdException w:name="Grid Table 1 Light Accent 2" w:uiPriority="46"/>
-    <w:lsdException w:name="Grid Table 2 Accent 2" w:uiPriority="47"/>
-    <w:lsdException w:name="Grid Table 3 Accent 2" w:uiPriority="48"/>
-    <w:lsdException w:name="Grid Table 4 Accent 2" w:uiPriority="49"/>
-    <w:lsdException w:name="Grid Table 5 Dark Accent 2" w:uiPriority="50"/>
-    <w:lsdException w:name="Grid Table 6 Colorful Accent 2" w:uiPriority="51"/>
-    <w:lsdException w:name="Grid Table 7 Colorful Accent 2" w:uiPriority="52"/>
-    <w:lsdException w:name="Grid Table 1 Light Accent 3" w:uiPriority="46"/>
-    <w:lsdException w:name="Grid Table 2 Accent 3" w:uiPriority="47"/>
-    <w:lsdException w:name="Grid Table 3 Accent 3" w:uiPriority="48"/>
-    <w:lsdException w:name="Grid Table 4 Accent 3" w:uiPriority="49"/>
-    <w:lsdException w:name="Grid Table 5 Dark Accent 3" w:uiPriority="50"/>
-    <w:lsdException w:name="Grid Table 6 Colorful Accent 3" w:uiPriority="51"/>
-    <w:lsdException w:name="Grid Table 7 Colorful Accent 3" w:uiPriority="52"/>
-    <w:lsdException w:name="Grid Table 1 Light Accent 4" w:uiPriority="46"/>
-    <w:lsdException w:name="Grid Table 2 Accent 4" w:uiPriority="47"/>
-    <w:lsdException w:name="Grid Table 3 Accent 4" w:uiPriority="48"/>
-    <w:lsdException w:name="Grid Table 4 Accent 4" w:uiPriority="49"/>
-    <w:lsdException w:name="Grid Table 5 Dark Accent 4" w:uiPriority="50"/>
-    <w:lsdException w:name="Grid Table 6 Colorful Accent 4" w:uiPriority="51"/>
-    <w:lsdException w:name="Grid Table 7 Colorful Accent 4" w:uiPriority="52"/>
-    <w:lsdException w:name="Grid Table 1 Light Accent 5" w:uiPriority="46"/>
-    <w:lsdException w:name="Grid Table 2 Accent 5" w:uiPriority="47"/>
-    <w:lsdException w:name="Grid Table 3 Accent 5" w:uiPriority="48"/>
-    <w:lsdException w:name="Grid Table 4 Accent 5" w:uiPriority="49"/>
-    <w:lsdException w:name="Grid Table 5 Dark Accent 5" w:uiPriority="50"/>
-    <w:lsdException w:name="Grid Table 6 Colorful Accent 5" w:uiPriority="51"/>
-    <w:lsdException w:name="Grid Table 7 Colorful Accent 5" w:uiPriority="52"/>
-    <w:lsdException w:name="Grid Table 1 Light Accent 6" w:uiPriority="46"/>
-    <w:lsdException w:name="Grid Table 2 Accent 6" w:uiPriority="47"/>
-    <w:lsdException w:name="Grid Table 3 Accent 6" w:uiPriority="48"/>
-    <w:lsdException w:name="Grid Table 4 Accent 6" w:uiPriority="49"/>
-    <w:lsdException w:name="Grid Table 5 Dark Accent 6" w:uiPriority="50"/>
-    <w:lsdException w:name="Grid Table 6 Colorful Accent 6" w:uiPriority="51"/>
-    <w:lsdException w:name="Grid Table 7 Colorful Accent 6" w:uiPriority="52"/>
-    <w:lsdException w:name="List Table 1 Light" w:uiPriority="46"/>
-    <w:lsdException w:name="List Table 2" w:uiPriority="47"/>
-    <w:lsdException w:name="List Table 3" w:uiPriority="48"/>
-    <w:lsdException w:name="List Table 4" w:uiPriority="49"/>
-    <w:lsdException w:name="List Table 5 Dark" w:uiPriority="50"/>
-    <w:lsdException w:name="List Table 6 Colorful" w:uiPriority="51"/>
-    <w:lsdException w:name="List Table 7 Colorful" w:uiPriority="52"/>
-    <w:lsdException w:name="List Table 1 Light Accent 1" w:uiPriority="46"/>
-    <w:lsdException w:name="List Table 2 Accent 1" w:uiPriority="47"/>
-    <w:lsdException w:name="List Table 3 Accent 1" w:uiPriority="48"/>
-    <w:lsdException w:name="List Table 4 Accent 1" w:uiPriority="49"/>
-    <w:lsdException w:name="List Table 5 Dark Accent 1" w:uiPriority="50"/>
-    <w:lsdException w:name="List Table 6 Colorful Accent 1" w:uiPriority="51"/>
-    <w:lsdException w:name="List Table 7 Colorful Accent 1" w:uiPriority="52"/>
-    <w:lsdException w:name="List Table 1 Light Accent 2" w:uiPriority="46"/>
-    <w:lsdException w:name="List Table 2 Accent 2" w:uiPriority="47"/>
-    <w:lsdException w:name="List Table 3 Accent 2" w:uiPriority="48"/>
-    <w:lsdException w:name="List Table 4 Accent 2" w:uiPriority="49"/>
-    <w:lsdException w:name="List Table 5 Dark Accent 2" w:uiPriority="50"/>
-    <w:lsdException w:name="List Table 6 Colorful Accent 2" w:uiPriority="51"/>
-    <w:lsdException w:name="List Table 7 Colorful Accent 2" w:uiPriority="52"/>
-    <w:lsdException w:name="List Table 1 Light Accent 3" w:uiPriority="46"/>
-    <w:lsdException w:name="List Table 2 Accent 3" w:uiPriority="47"/>
-    <w:lsdException w:name="List Table 3 Accent 3" w:uiPriority="48"/>
-    <w:lsdException w:name="List Table 4 Accent 3" w:uiPriority="49"/>
-    <w:lsdException w:name="List Table 5 Dark Accent 3" w:uiPriority="50"/>
-    <w:lsdException w:name="List Table 6 Colorful Accent 3" w:uiPriority="51"/>
-    <w:lsdException w:name="List Table 7 Colorful Accent 3" w:uiPriority="52"/>
-    <w:lsdException w:name="List Table 1 Light Accent 4" w:uiPriority="46"/>
-    <w:lsdException w:name="List Table 2 Accent 4" w:uiPriority="47"/>
-    <w:lsdException w:name="List Table 3 Accent 4" w:uiPriority="48"/>
-    <w:lsdException w:name="List Table 4 Accent 4" w:uiPriority="49"/>
-    <w:lsdException w:name="List Table 5 Dark Accent 4" w:uiPriority="50"/>
-    <w:lsdException w:name="List Table 6 Colorful Accent 4" w:uiPriority="51"/>
-    <w:lsdException w:name="List Table 7 Colorful Accent 4" w:uiPriority="52"/>
-    <w:lsdException w:name="List Table 1 Light Accent 5" w:uiPriority="46"/>
-    <w:lsdException w:name="List Table 2 Accent 5" w:uiPriority="47"/>
-    <w:lsdException w:name="List Table 3 Accent 5" w:uiPriority="48"/>
-    <w:lsdException w:name="List Table 4 Accent 5" w:uiPriority="49"/>
-    <w:lsdException w:name="List Table 5 Dark Accent 5" w:uiPriority="50"/>
-    <w:lsdException w:name="List Table 6 Colorful Accent 5" w:uiPriority="51"/>
-    <w:lsdException w:name="List Table 7 Colorful Accent 5" w:uiPriority="52"/>
-    <w:lsdException w:name="List Table 1 Light Accent 6" w:uiPriority="46"/>
-    <w:lsdException w:name="List Table 2 Accent 6" w:uiPriority="47"/>
-    <w:lsdException w:name="List Table 3 Accent 6" w:uiPriority="48"/>
-    <w:lsdException w:name="List Table 4 Accent 6" w:uiPriority="49"/>
-    <w:lsdException w:name="List Table 5 Dark Accent 6" w:uiPriority="50"/>
-    <w:lsdException w:name="List Table 6 Colorful Accent 6" w:uiPriority="51"/>
-    <w:lsdException w:name="List Table 7 Colorful Accent 6" w:uiPriority="52"/>
+  <w:latentStyles w:defLockedState="0" w:defUIPriority="0" w:defSemiHidden="1" w:defUnhideWhenUsed="1" w:defQFormat="0" w:count="267">
+    <w:lsdException w:name="Normal" w:locked="1" w:semiHidden="0" w:unhideWhenUsed="0" w:qFormat="1"/>
+    <w:lsdException w:name="heading 1" w:locked="1" w:semiHidden="0" w:unhideWhenUsed="0" w:qFormat="1"/>
+    <w:lsdException w:name="heading 2" w:locked="1" w:qFormat="1"/>
+    <w:lsdException w:name="heading 3" w:locked="1" w:qFormat="1"/>
+    <w:lsdException w:name="heading 4" w:locked="1" w:qFormat="1"/>
+    <w:lsdException w:name="heading 5" w:locked="1" w:qFormat="1"/>
+    <w:lsdException w:name="heading 6" w:locked="1" w:qFormat="1"/>
+    <w:lsdException w:name="heading 7" w:locked="1" w:qFormat="1"/>
+    <w:lsdException w:name="heading 8" w:locked="1" w:qFormat="1"/>
+    <w:lsdException w:name="heading 9" w:locked="1" w:qFormat="1"/>
+    <w:lsdException w:name="toc 1" w:locked="1"/>
+    <w:lsdException w:name="toc 2" w:locked="1"/>
+    <w:lsdException w:name="toc 3" w:locked="1"/>
+    <w:lsdException w:name="toc 4" w:locked="1"/>
+    <w:lsdException w:name="toc 5" w:locked="1"/>
+    <w:lsdException w:name="toc 6" w:locked="1"/>
+    <w:lsdException w:name="toc 7" w:locked="1"/>
+    <w:lsdException w:name="toc 8" w:locked="1"/>
+    <w:lsdException w:name="toc 9" w:locked="1"/>
+    <w:lsdException w:name="caption" w:locked="1" w:qFormat="1"/>
+    <w:lsdException w:name="List Number" w:semiHidden="0" w:unhideWhenUsed="0"/>
+    <w:lsdException w:name="List 4" w:semiHidden="0" w:unhideWhenUsed="0"/>
+    <w:lsdException w:name="List 5" w:semiHidden="0" w:unhideWhenUsed="0"/>
+    <w:lsdException w:name="Title" w:locked="1" w:semiHidden="0" w:unhideWhenUsed="0" w:qFormat="1"/>
+    <w:lsdException w:name="Default Paragraph Font" w:locked="1"/>
+    <w:lsdException w:name="Subtitle" w:locked="1" w:semiHidden="0" w:unhideWhenUsed="0" w:qFormat="1"/>
+    <w:lsdException w:name="Salutation" w:semiHidden="0" w:unhideWhenUsed="0"/>
+    <w:lsdException w:name="Date" w:semiHidden="0" w:unhideWhenUsed="0"/>
+    <w:lsdException w:name="Body Text First Indent" w:semiHidden="0" w:unhideWhenUsed="0"/>
+    <w:lsdException w:name="Strong" w:locked="1" w:semiHidden="0" w:unhideWhenUsed="0" w:qFormat="1"/>
+    <w:lsdException w:name="Emphasis" w:locked="1" w:semiHidden="0" w:unhideWhenUsed="0" w:qFormat="1"/>
+    <w:lsdException w:name="Table Grid" w:locked="1" w:semiHidden="0" w:unhideWhenUsed="0"/>
+    <w:lsdException w:name="Placeholder Text" w:uiPriority="99" w:unhideWhenUsed="0"/>
+    <w:lsdException w:name="No Spacing" w:semiHidden="0" w:uiPriority="1" w:unhideWhenUsed="0" w:qFormat="1"/>
+    <w:lsdException w:name="Light Shading" w:semiHidden="0" w:uiPriority="60" w:unhideWhenUsed="0"/>
+    <w:lsdException w:name="Light List" w:semiHidden="0" w:uiPriority="61" w:unhideWhenUsed="0"/>
+    <w:lsdException w:name="Light Grid" w:semiHidden="0" w:uiPriority="62" w:unhideWhenUsed="0"/>
+    <w:lsdException w:name="Medium Shading 1" w:semiHidden="0" w:uiPriority="63" w:unhideWhenUsed="0"/>
+    <w:lsdException w:name="Medium Shading 2" w:semiHidden="0" w:uiPriority="64" w:unhideWhenUsed="0"/>
+    <w:lsdException w:name="Medium List 1" w:semiHidden="0" w:uiPriority="65" w:unhideWhenUsed="0"/>
+    <w:lsdException w:name="Medium List 2" w:semiHidden="0" w:uiPriority="66" w:unhideWhenUsed="0"/>
+    <w:lsdException w:name="Medium Grid 1" w:semiHidden="0" w:uiPriority="67" w:unhideWhenUsed="0"/>
+    <w:lsdException w:name="Medium Grid 2" w:semiHidden="0" w:uiPriority="68" w:unhideWhenUsed="0"/>
+    <w:lsdException w:name="Medium Grid 3" w:semiHidden="0" w:uiPriority="69" w:unhideWhenUsed="0"/>
+    <w:lsdException w:name="Dark List" w:semiHidden="0" w:uiPriority="70" w:unhideWhenUsed="0"/>
+    <w:lsdException w:name="Colorful Shading" w:semiHidden="0" w:uiPriority="71" w:unhideWhenUsed="0"/>
+    <w:lsdException w:name="Colorful List" w:semiHidden="0" w:uiPriority="72" w:unhideWhenUsed="0"/>
+    <w:lsdException w:name="Colorful Grid" w:semiHidden="0" w:uiPriority="73" w:unhideWhenUsed="0"/>
+    <w:lsdException w:name="Light Shading Accent 1" w:semiHidden="0" w:uiPriority="60" w:unhideWhenUsed="0"/>
+    <w:lsdException w:name="Light List Accent 1" w:semiHidden="0" w:uiPriority="61" w:unhideWhenUsed="0"/>
+    <w:lsdException w:name="Light Grid Accent 1" w:semiHidden="0" w:uiPriority="62" w:unhideWhenUsed="0"/>
+    <w:lsdException w:name="Medium Shading 1 Accent 1" w:semiHidden="0" w:uiPriority="63" w:unhideWhenUsed="0"/>
+    <w:lsdException w:name="Medium Shading 2 Accent 1" w:semiHidden="0" w:uiPriority="64" w:unhideWhenUsed="0"/>
+    <w:lsdException w:name="Medium List 1 Accent 1" w:semiHidden="0" w:uiPriority="65" w:unhideWhenUsed="0"/>
+    <w:lsdException w:name="Revision" w:uiPriority="99" w:unhideWhenUsed="0"/>
+    <w:lsdException w:name="List Paragraph" w:semiHidden="0" w:uiPriority="34" w:unhideWhenUsed="0" w:qFormat="1"/>
+    <w:lsdException w:name="Quote" w:semiHidden="0" w:uiPriority="29" w:unhideWhenUsed="0" w:qFormat="1"/>
+    <w:lsdException w:name="Intense Quote" w:semiHidden="0" w:uiPriority="30" w:unhideWhenUsed="0" w:qFormat="1"/>
+    <w:lsdException w:name="Medium List 2 Accent 1" w:semiHidden="0" w:uiPriority="66" w:unhideWhenUsed="0"/>
+    <w:lsdException w:name="Medium Grid 1 Accent 1" w:semiHidden="0" w:uiPriority="67" w:unhideWhenUsed="0"/>
+    <w:lsdException w:name="Medium Grid 2 Accent 1" w:semiHidden="0" w:uiPriority="68" w:unhideWhenUsed="0"/>
+    <w:lsdException w:name="Medium Grid 3 Accent 1" w:semiHidden="0" w:uiPriority="69" w:unhideWhenUsed="0"/>
+    <w:lsdException w:name="Dark List Accent 1" w:semiHidden="0" w:uiPriority="70" w:unhideWhenUsed="0"/>
+    <w:lsdException w:name="Colorful Shading Accent 1" w:semiHidden="0" w:uiPriority="71" w:unhideWhenUsed="0"/>
+    <w:lsdException w:name="Colorful List Accent 1" w:semiHidden="0" w:uiPriority="72" w:unhideWhenUsed="0"/>
+    <w:lsdException w:name="Colorful Grid Accent 1" w:semiHidden="0" w:uiPriority="73" w:unhideWhenUsed="0"/>
+    <w:lsdException w:name="Light Shading Accent 2" w:semiHidden="0" w:uiPriority="60" w:unhideWhenUsed="0"/>
+    <w:lsdException w:name="Light List Accent 2" w:semiHidden="0" w:uiPriority="61" w:unhideWhenUsed="0"/>
+    <w:lsdException w:name="Light Grid Accent 2" w:semiHidden="0" w:uiPriority="62" w:unhideWhenUsed="0"/>
+    <w:lsdException w:name="Medium Shading 1 Accent 2" w:semiHidden="0" w:uiPriority="63" w:unhideWhenUsed="0"/>
+    <w:lsdException w:name="Medium Shading 2 Accent 2" w:semiHidden="0" w:uiPriority="64" w:unhideWhenUsed="0"/>
+    <w:lsdException w:name="Medium List 1 Accent 2" w:semiHidden="0" w:uiPriority="65" w:unhideWhenUsed="0"/>
+    <w:lsdException w:name="Medium List 2 Accent 2" w:semiHidden="0" w:uiPriority="66" w:unhideWhenUsed="0"/>
+    <w:lsdException w:name="Medium Grid 1 Accent 2" w:semiHidden="0" w:uiPriority="67" w:unhideWhenUsed="0"/>
+    <w:lsdException w:name="Medium Grid 2 Accent 2" w:semiHidden="0" w:uiPriority="68" w:unhideWhenUsed="0"/>
+    <w:lsdException w:name="Medium Grid 3 Accent 2" w:semiHidden="0" w:uiPriority="69" w:unhideWhenUsed="0"/>
+    <w:lsdException w:name="Dark List Accent 2" w:semiHidden="0" w:uiPriority="70" w:unhideWhenUsed="0"/>
+    <w:lsdException w:name="Colorful Shading Accent 2" w:semiHidden="0" w:uiPriority="71" w:unhideWhenUsed="0"/>
+    <w:lsdException w:name="Colorful List Accent 2" w:semiHidden="0" w:uiPriority="72" w:unhideWhenUsed="0"/>
+    <w:lsdException w:name="Colorful Grid Accent 2" w:semiHidden="0" w:uiPriority="73" w:unhideWhenUsed="0"/>
+    <w:lsdException w:name="Light Shading Accent 3" w:semiHidden="0" w:uiPriority="60" w:unhideWhenUsed="0"/>
+    <w:lsdException w:name="Light List Accent 3" w:semiHidden="0" w:uiPriority="61" w:unhideWhenUsed="0"/>
+    <w:lsdException w:name="Light Grid Accent 3" w:semiHidden="0" w:uiPriority="62" w:unhideWhenUsed="0"/>
+    <w:lsdException w:name="Medium Shading 1 Accent 3" w:semiHidden="0" w:uiPriority="63" w:unhideWhenUsed="0"/>
+    <w:lsdException w:name="Medium Shading 2 Accent 3" w:semiHidden="0" w:uiPriority="64" w:unhideWhenUsed="0"/>
+    <w:lsdException w:name="Medium List 1 Accent 3" w:semiHidden="0" w:uiPriority="65" w:unhideWhenUsed="0"/>
+    <w:lsdException w:name="Medium List 2 Accent 3" w:semiHidden="0" w:uiPriority="66" w:unhideWhenUsed="0"/>
+    <w:lsdException w:name="Medium Grid 1 Accent 3" w:semiHidden="0" w:uiPriority="67" w:unhideWhenUsed="0"/>
+    <w:lsdException w:name="Medium Grid 2 Accent 3" w:semiHidden="0" w:uiPriority="68" w:unhideWhenUsed="0"/>
+    <w:lsdException w:name="Medium Grid 3 Accent 3" w:semiHidden="0" w:uiPriority="69" w:unhideWhenUsed="0"/>
+    <w:lsdException w:name="Dark List Accent 3" w:semiHidden="0" w:uiPriority="70" w:unhideWhenUsed="0"/>
+    <w:lsdException w:name="Colorful Shading Accent 3" w:semiHidden="0" w:uiPriority="71" w:unhideWhenUsed="0"/>
+    <w:lsdException w:name="Colorful List Accent 3" w:semiHidden="0" w:uiPriority="72" w:unhideWhenUsed="0"/>
+    <w:lsdException w:name="Colorful Grid Accent 3" w:semiHidden="0" w:uiPriority="73" w:unhideWhenUsed="0"/>
+    <w:lsdException w:name="Light Shading Accent 4" w:semiHidden="0" w:uiPriority="60" w:unhideWhenUsed="0"/>
+    <w:lsdException w:name="Light List Accent 4" w:semiHidden="0" w:uiPriority="61" w:unhideWhenUsed="0"/>
+    <w:lsdException w:name="Light Grid Accent 4" w:semiHidden="0" w:uiPriority="62" w:unhideWhenUsed="0"/>
+    <w:lsdException w:name="Medium Shading 1 Accent 4" w:semiHidden="0" w:uiPriority="63" w:unhideWhenUsed="0"/>
+    <w:lsdException w:name="Medium Shading 2 Accent 4" w:semiHidden="0" w:uiPriority="64" w:unhideWhenUsed="0"/>
+    <w:lsdException w:name="Medium List 1 Accent 4" w:semiHidden="0" w:uiPriority="65" w:unhideWhenUsed="0"/>
+    <w:lsdException w:name="Medium List 2 Accent 4" w:semiHidden="0" w:uiPriority="66" w:unhideWhenUsed="0"/>
+    <w:lsdException w:name="Medium Grid 1 Accent 4" w:semiHidden="0" w:uiPriority="67" w:unhideWhenUsed="0"/>
+    <w:lsdException w:name="Medium Grid 2 Accent 4" w:semiHidden="0" w:uiPriority="68" w:unhideWhenUsed="0"/>
+    <w:lsdException w:name="Medium Grid 3 Accent 4" w:semiHidden="0" w:uiPriority="69" w:unhideWhenUsed="0"/>
+    <w:lsdException w:name="Dark List Accent 4" w:semiHidden="0" w:uiPriority="70" w:unhideWhenUsed="0"/>
+    <w:lsdException w:name="Colorful Shading Accent 4" w:semiHidden="0" w:uiPriority="71" w:unhideWhenUsed="0"/>
+    <w:lsdException w:name="Colorful List Accent 4" w:semiHidden="0" w:uiPriority="72" w:unhideWhenUsed="0"/>
+    <w:lsdException w:name="Colorful Grid Accent 4" w:semiHidden="0" w:uiPriority="73" w:unhideWhenUsed="0"/>
+    <w:lsdException w:name="Light Shading Accent 5" w:semiHidden="0" w:uiPriority="60" w:unhideWhenUsed="0"/>
+    <w:lsdException w:name="Light List Accent 5" w:semiHidden="0" w:uiPriority="61" w:unhideWhenUsed="0"/>
+    <w:lsdException w:name="Light Grid Accent 5" w:semiHidden="0" w:uiPriority="62" w:unhideWhenUsed="0"/>
+    <w:lsdException w:name="Medium Shading 1 Accent 5" w:semiHidden="0" w:uiPriority="63" w:unhideWhenUsed="0"/>
+    <w:lsdException w:name="Medium Shading 2 Accent 5" w:semiHidden="0" w:uiPriority="64" w:unhideWhenUsed="0"/>
+    <w:lsdException w:name="Medium List 1 Accent 5" w:semiHidden="0" w:uiPriority="65" w:unhideWhenUsed="0"/>
+    <w:lsdException w:name="Medium List 2 Accent 5" w:semiHidden="0" w:uiPriority="66" w:unhideWhenUsed="0"/>
+    <w:lsdException w:name="Medium Grid 1 Accent 5" w:semiHidden="0" w:uiPriority="67" w:unhideWhenUsed="0"/>
+    <w:lsdException w:name="Medium Grid 2 Accent 5" w:semiHidden="0" w:uiPriority="68" w:unhideWhenUsed="0"/>
+    <w:lsdException w:name="Medium Grid 3 Accent 5" w:semiHidden="0" w:uiPriority="69" w:unhideWhenUsed="0"/>
+    <w:lsdException w:name="Dark List Accent 5" w:semiHidden="0" w:uiPriority="70" w:unhideWhenUsed="0"/>
+    <w:lsdException w:name="Colorful Shading Accent 5" w:semiHidden="0" w:uiPriority="71" w:unhideWhenUsed="0"/>
+    <w:lsdException w:name="Colorful List Accent 5" w:semiHidden="0" w:uiPriority="72" w:unhideWhenUsed="0"/>
+    <w:lsdException w:name="Colorful Grid Accent 5" w:semiHidden="0" w:uiPriority="73" w:unhideWhenUsed="0"/>
+    <w:lsdException w:name="Light Shading Accent 6" w:semiHidden="0" w:uiPriority="60" w:unhideWhenUsed="0"/>
+    <w:lsdException w:name="Light List Accent 6" w:semiHidden="0" w:uiPriority="61" w:unhideWhenUsed="0"/>
+    <w:lsdException w:name="Light Grid Accent 6" w:semiHidden="0" w:uiPriority="62" w:unhideWhenUsed="0"/>
+    <w:lsdException w:name="Medium Shading 1 Accent 6" w:semiHidden="0" w:uiPriority="63" w:unhideWhenUsed="0"/>
+    <w:lsdException w:name="Medium Shading 2 Accent 6" w:semiHidden="0" w:uiPriority="64" w:unhideWhenUsed="0"/>
+    <w:lsdException w:name="Medium List 1 Accent 6" w:semiHidden="0" w:uiPriority="65" w:unhideWhenUsed="0"/>
+    <w:lsdException w:name="Medium List 2 Accent 6" w:semiHidden="0" w:uiPriority="66" w:unhideWhenUsed="0"/>
+    <w:lsdException w:name="Medium Grid 1 Accent 6" w:semiHidden="0" w:uiPriority="67" w:unhideWhenUsed="0"/>
+    <w:lsdException w:name="Medium Grid 2 Accent 6" w:semiHidden="0" w:uiPriority="68" w:unhideWhenUsed="0"/>
+    <w:lsdException w:name="Medium Grid 3 Accent 6" w:semiHidden="0" w:uiPriority="69" w:unhideWhenUsed="0"/>
+    <w:lsdException w:name="Dark List Accent 6" w:semiHidden="0" w:uiPriority="70" w:unhideWhenUsed="0"/>
+    <w:lsdException w:name="Colorful Shading Accent 6" w:semiHidden="0" w:uiPriority="71" w:unhideWhenUsed="0"/>
+    <w:lsdException w:name="Colorful List Accent 6" w:semiHidden="0" w:uiPriority="72" w:unhideWhenUsed="0"/>
+    <w:lsdException w:name="Colorful Grid Accent 6" w:semiHidden="0" w:uiPriority="73" w:unhideWhenUsed="0"/>
+    <w:lsdException w:name="Subtle Emphasis" w:semiHidden="0" w:uiPriority="19" w:unhideWhenUsed="0" w:qFormat="1"/>
+    <w:lsdException w:name="Intense Emphasis" w:semiHidden="0" w:uiPriority="21" w:unhideWhenUsed="0" w:qFormat="1"/>
+    <w:lsdException w:name="Subtle Reference" w:semiHidden="0" w:uiPriority="31" w:unhideWhenUsed="0" w:qFormat="1"/>
+    <w:lsdException w:name="Intense Reference" w:semiHidden="0" w:uiPriority="32" w:unhideWhenUsed="0" w:qFormat="1"/>
+    <w:lsdException w:name="Book Title" w:semiHidden="0" w:uiPriority="33" w:unhideWhenUsed="0" w:qFormat="1"/>
+    <w:lsdException w:name="Bibliography" w:uiPriority="37"/>
+    <w:lsdException w:name="TOC Heading" w:uiPriority="39" w:qFormat="1"/>
   </w:latentStyles>
   <w:style w:type="paragraph" w:default="1" w:styleId="a">
     <w:name w:val="Normal"/>
@@ -5236,6 +4968,196 @@
       <w:sz w:val="16"/>
       <w:szCs w:val="16"/>
     </w:rPr>
+  </w:style>
+</w:styles>
+</file>
+
+<file path=word/stylesWithEffects.xml><?xml version="1.0" encoding="utf-8"?>
+<w:styles xmlns:wpc="http://schemas.microsoft.com/office/word/2010/wordprocessingCanvas" xmlns:mc="http://schemas.openxmlformats.org/markup-compatibility/2006" xmlns:o="urn:schemas-microsoft-com:office:office" xmlns:r="http://schemas.openxmlformats.org/officeDocument/2006/relationships" xmlns:m="http://schemas.openxmlformats.org/officeDocument/2006/math" xmlns:v="urn:schemas-microsoft-com:vml" xmlns:wp14="http://schemas.microsoft.com/office/word/2010/wordprocessingDrawing" xmlns:wp="http://schemas.openxmlformats.org/drawingml/2006/wordprocessingDrawing" xmlns:w10="urn:schemas-microsoft-com:office:word" xmlns:w="http://schemas.openxmlformats.org/wordprocessingml/2006/main" xmlns:w14="http://schemas.microsoft.com/office/word/2010/wordml" xmlns:wpg="http://schemas.microsoft.com/office/word/2010/wordprocessingGroup" xmlns:wpi="http://schemas.microsoft.com/office/word/2010/wordprocessingInk" xmlns:wne="http://schemas.microsoft.com/office/word/2006/wordml" xmlns:wps="http://schemas.microsoft.com/office/word/2010/wordprocessingShape" mc:Ignorable="w14 wp14">
+  <w:docDefaults>
+    <w:rPrDefault>
+      <w:rPr>
+        <w:rFonts w:asciiTheme="minorHAnsi" w:eastAsiaTheme="minorEastAsia" w:hAnsiTheme="minorHAnsi" w:cstheme="minorBidi"/>
+        <w:sz w:val="22"/>
+        <w:szCs w:val="22"/>
+        <w:lang w:val="ru-RU" w:eastAsia="ru-RU" w:bidi="ar-SA"/>
+      </w:rPr>
+    </w:rPrDefault>
+    <w:pPrDefault>
+      <w:pPr>
+        <w:spacing w:after="200" w:line="276" w:lineRule="auto"/>
+      </w:pPr>
+    </w:pPrDefault>
+  </w:docDefaults>
+  <w:latentStyles w:defLockedState="0" w:defUIPriority="99" w:defSemiHidden="1" w:defUnhideWhenUsed="1" w:defQFormat="0" w:count="267">
+    <w:lsdException w:name="Normal" w:semiHidden="0" w:uiPriority="0" w:unhideWhenUsed="0" w:qFormat="1"/>
+    <w:lsdException w:name="heading 1" w:semiHidden="0" w:uiPriority="9" w:unhideWhenUsed="0" w:qFormat="1"/>
+    <w:lsdException w:name="heading 2" w:uiPriority="9" w:qFormat="1"/>
+    <w:lsdException w:name="heading 3" w:uiPriority="9" w:qFormat="1"/>
+    <w:lsdException w:name="heading 4" w:uiPriority="9" w:qFormat="1"/>
+    <w:lsdException w:name="heading 5" w:uiPriority="9" w:qFormat="1"/>
+    <w:lsdException w:name="heading 6" w:uiPriority="9" w:qFormat="1"/>
+    <w:lsdException w:name="heading 7" w:uiPriority="9" w:qFormat="1"/>
+    <w:lsdException w:name="heading 8" w:uiPriority="9" w:qFormat="1"/>
+    <w:lsdException w:name="heading 9" w:uiPriority="9" w:qFormat="1"/>
+    <w:lsdException w:name="toc 1" w:uiPriority="39"/>
+    <w:lsdException w:name="toc 2" w:uiPriority="39"/>
+    <w:lsdException w:name="toc 3" w:uiPriority="39"/>
+    <w:lsdException w:name="toc 4" w:uiPriority="39"/>
+    <w:lsdException w:name="toc 5" w:uiPriority="39"/>
+    <w:lsdException w:name="toc 6" w:uiPriority="39"/>
+    <w:lsdException w:name="toc 7" w:uiPriority="39"/>
+    <w:lsdException w:name="toc 8" w:uiPriority="39"/>
+    <w:lsdException w:name="toc 9" w:uiPriority="39"/>
+    <w:lsdException w:name="caption" w:uiPriority="35" w:qFormat="1"/>
+    <w:lsdException w:name="Title" w:semiHidden="0" w:uiPriority="10" w:unhideWhenUsed="0" w:qFormat="1"/>
+    <w:lsdException w:name="Default Paragraph Font" w:uiPriority="1"/>
+    <w:lsdException w:name="Subtitle" w:semiHidden="0" w:uiPriority="11" w:unhideWhenUsed="0" w:qFormat="1"/>
+    <w:lsdException w:name="Strong" w:semiHidden="0" w:uiPriority="22" w:unhideWhenUsed="0" w:qFormat="1"/>
+    <w:lsdException w:name="Emphasis" w:semiHidden="0" w:uiPriority="20" w:unhideWhenUsed="0" w:qFormat="1"/>
+    <w:lsdException w:name="Table Grid" w:semiHidden="0" w:uiPriority="59" w:unhideWhenUsed="0"/>
+    <w:lsdException w:name="Placeholder Text" w:unhideWhenUsed="0"/>
+    <w:lsdException w:name="No Spacing" w:semiHidden="0" w:uiPriority="1" w:unhideWhenUsed="0" w:qFormat="1"/>
+    <w:lsdException w:name="Light Shading" w:semiHidden="0" w:uiPriority="60" w:unhideWhenUsed="0"/>
+    <w:lsdException w:name="Light List" w:semiHidden="0" w:uiPriority="61" w:unhideWhenUsed="0"/>
+    <w:lsdException w:name="Light Grid" w:semiHidden="0" w:uiPriority="62" w:unhideWhenUsed="0"/>
+    <w:lsdException w:name="Medium Shading 1" w:semiHidden="0" w:uiPriority="63" w:unhideWhenUsed="0"/>
+    <w:lsdException w:name="Medium Shading 2" w:semiHidden="0" w:uiPriority="64" w:unhideWhenUsed="0"/>
+    <w:lsdException w:name="Medium List 1" w:semiHidden="0" w:uiPriority="65" w:unhideWhenUsed="0"/>
+    <w:lsdException w:name="Medium List 2" w:semiHidden="0" w:uiPriority="66" w:unhideWhenUsed="0"/>
+    <w:lsdException w:name="Medium Grid 1" w:semiHidden="0" w:uiPriority="67" w:unhideWhenUsed="0"/>
+    <w:lsdException w:name="Medium Grid 2" w:semiHidden="0" w:uiPriority="68" w:unhideWhenUsed="0"/>
+    <w:lsdException w:name="Medium Grid 3" w:semiHidden="0" w:uiPriority="69" w:unhideWhenUsed="0"/>
+    <w:lsdException w:name="Dark List" w:semiHidden="0" w:uiPriority="70" w:unhideWhenUsed="0"/>
+    <w:lsdException w:name="Colorful Shading" w:semiHidden="0" w:uiPriority="71" w:unhideWhenUsed="0"/>
+    <w:lsdException w:name="Colorful List" w:semiHidden="0" w:uiPriority="72" w:unhideWhenUsed="0"/>
+    <w:lsdException w:name="Colorful Grid" w:semiHidden="0" w:uiPriority="73" w:unhideWhenUsed="0"/>
+    <w:lsdException w:name="Light Shading Accent 1" w:semiHidden="0" w:uiPriority="60" w:unhideWhenUsed="0"/>
+    <w:lsdException w:name="Light List Accent 1" w:semiHidden="0" w:uiPriority="61" w:unhideWhenUsed="0"/>
+    <w:lsdException w:name="Light Grid Accent 1" w:semiHidden="0" w:uiPriority="62" w:unhideWhenUsed="0"/>
+    <w:lsdException w:name="Medium Shading 1 Accent 1" w:semiHidden="0" w:uiPriority="63" w:unhideWhenUsed="0"/>
+    <w:lsdException w:name="Medium Shading 2 Accent 1" w:semiHidden="0" w:uiPriority="64" w:unhideWhenUsed="0"/>
+    <w:lsdException w:name="Medium List 1 Accent 1" w:semiHidden="0" w:uiPriority="65" w:unhideWhenUsed="0"/>
+    <w:lsdException w:name="Revision" w:unhideWhenUsed="0"/>
+    <w:lsdException w:name="List Paragraph" w:semiHidden="0" w:uiPriority="34" w:unhideWhenUsed="0" w:qFormat="1"/>
+    <w:lsdException w:name="Quote" w:semiHidden="0" w:uiPriority="29" w:unhideWhenUsed="0" w:qFormat="1"/>
+    <w:lsdException w:name="Intense Quote" w:semiHidden="0" w:uiPriority="30" w:unhideWhenUsed="0" w:qFormat="1"/>
+    <w:lsdException w:name="Medium List 2 Accent 1" w:semiHidden="0" w:uiPriority="66" w:unhideWhenUsed="0"/>
+    <w:lsdException w:name="Medium Grid 1 Accent 1" w:semiHidden="0" w:uiPriority="67" w:unhideWhenUsed="0"/>
+    <w:lsdException w:name="Medium Grid 2 Accent 1" w:semiHidden="0" w:uiPriority="68" w:unhideWhenUsed="0"/>
+    <w:lsdException w:name="Medium Grid 3 Accent 1" w:semiHidden="0" w:uiPriority="69" w:unhideWhenUsed="0"/>
+    <w:lsdException w:name="Dark List Accent 1" w:semiHidden="0" w:uiPriority="70" w:unhideWhenUsed="0"/>
+    <w:lsdException w:name="Colorful Shading Accent 1" w:semiHidden="0" w:uiPriority="71" w:unhideWhenUsed="0"/>
+    <w:lsdException w:name="Colorful List Accent 1" w:semiHidden="0" w:uiPriority="72" w:unhideWhenUsed="0"/>
+    <w:lsdException w:name="Colorful Grid Accent 1" w:semiHidden="0" w:uiPriority="73" w:unhideWhenUsed="0"/>
+    <w:lsdException w:name="Light Shading Accent 2" w:semiHidden="0" w:uiPriority="60" w:unhideWhenUsed="0"/>
+    <w:lsdException w:name="Light List Accent 2" w:semiHidden="0" w:uiPriority="61" w:unhideWhenUsed="0"/>
+    <w:lsdException w:name="Light Grid Accent 2" w:semiHidden="0" w:uiPriority="62" w:unhideWhenUsed="0"/>
+    <w:lsdException w:name="Medium Shading 1 Accent 2" w:semiHidden="0" w:uiPriority="63" w:unhideWhenUsed="0"/>
+    <w:lsdException w:name="Medium Shading 2 Accent 2" w:semiHidden="0" w:uiPriority="64" w:unhideWhenUsed="0"/>
+    <w:lsdException w:name="Medium List 1 Accent 2" w:semiHidden="0" w:uiPriority="65" w:unhideWhenUsed="0"/>
+    <w:lsdException w:name="Medium List 2 Accent 2" w:semiHidden="0" w:uiPriority="66" w:unhideWhenUsed="0"/>
+    <w:lsdException w:name="Medium Grid 1 Accent 2" w:semiHidden="0" w:uiPriority="67" w:unhideWhenUsed="0"/>
+    <w:lsdException w:name="Medium Grid 2 Accent 2" w:semiHidden="0" w:uiPriority="68" w:unhideWhenUsed="0"/>
+    <w:lsdException w:name="Medium Grid 3 Accent 2" w:semiHidden="0" w:uiPriority="69" w:unhideWhenUsed="0"/>
+    <w:lsdException w:name="Dark List Accent 2" w:semiHidden="0" w:uiPriority="70" w:unhideWhenUsed="0"/>
+    <w:lsdException w:name="Colorful Shading Accent 2" w:semiHidden="0" w:uiPriority="71" w:unhideWhenUsed="0"/>
+    <w:lsdException w:name="Colorful List Accent 2" w:semiHidden="0" w:uiPriority="72" w:unhideWhenUsed="0"/>
+    <w:lsdException w:name="Colorful Grid Accent 2" w:semiHidden="0" w:uiPriority="73" w:unhideWhenUsed="0"/>
+    <w:lsdException w:name="Light Shading Accent 3" w:semiHidden="0" w:uiPriority="60" w:unhideWhenUsed="0"/>
+    <w:lsdException w:name="Light List Accent 3" w:semiHidden="0" w:uiPriority="61" w:unhideWhenUsed="0"/>
+    <w:lsdException w:name="Light Grid Accent 3" w:semiHidden="0" w:uiPriority="62" w:unhideWhenUsed="0"/>
+    <w:lsdException w:name="Medium Shading 1 Accent 3" w:semiHidden="0" w:uiPriority="63" w:unhideWhenUsed="0"/>
+    <w:lsdException w:name="Medium Shading 2 Accent 3" w:semiHidden="0" w:uiPriority="64" w:unhideWhenUsed="0"/>
+    <w:lsdException w:name="Medium List 1 Accent 3" w:semiHidden="0" w:uiPriority="65" w:unhideWhenUsed="0"/>
+    <w:lsdException w:name="Medium List 2 Accent 3" w:semiHidden="0" w:uiPriority="66" w:unhideWhenUsed="0"/>
+    <w:lsdException w:name="Medium Grid 1 Accent 3" w:semiHidden="0" w:uiPriority="67" w:unhideWhenUsed="0"/>
+    <w:lsdException w:name="Medium Grid 2 Accent 3" w:semiHidden="0" w:uiPriority="68" w:unhideWhenUsed="0"/>
+    <w:lsdException w:name="Medium Grid 3 Accent 3" w:semiHidden="0" w:uiPriority="69" w:unhideWhenUsed="0"/>
+    <w:lsdException w:name="Dark List Accent 3" w:semiHidden="0" w:uiPriority="70" w:unhideWhenUsed="0"/>
+    <w:lsdException w:name="Colorful Shading Accent 3" w:semiHidden="0" w:uiPriority="71" w:unhideWhenUsed="0"/>
+    <w:lsdException w:name="Colorful List Accent 3" w:semiHidden="0" w:uiPriority="72" w:unhideWhenUsed="0"/>
+    <w:lsdException w:name="Colorful Grid Accent 3" w:semiHidden="0" w:uiPriority="73" w:unhideWhenUsed="0"/>
+    <w:lsdException w:name="Light Shading Accent 4" w:semiHidden="0" w:uiPriority="60" w:unhideWhenUsed="0"/>
+    <w:lsdException w:name="Light List Accent 4" w:semiHidden="0" w:uiPriority="61" w:unhideWhenUsed="0"/>
+    <w:lsdException w:name="Light Grid Accent 4" w:semiHidden="0" w:uiPriority="62" w:unhideWhenUsed="0"/>
+    <w:lsdException w:name="Medium Shading 1 Accent 4" w:semiHidden="0" w:uiPriority="63" w:unhideWhenUsed="0"/>
+    <w:lsdException w:name="Medium Shading 2 Accent 4" w:semiHidden="0" w:uiPriority="64" w:unhideWhenUsed="0"/>
+    <w:lsdException w:name="Medium List 1 Accent 4" w:semiHidden="0" w:uiPriority="65" w:unhideWhenUsed="0"/>
+    <w:lsdException w:name="Medium List 2 Accent 4" w:semiHidden="0" w:uiPriority="66" w:unhideWhenUsed="0"/>
+    <w:lsdException w:name="Medium Grid 1 Accent 4" w:semiHidden="0" w:uiPriority="67" w:unhideWhenUsed="0"/>
+    <w:lsdException w:name="Medium Grid 2 Accent 4" w:semiHidden="0" w:uiPriority="68" w:unhideWhenUsed="0"/>
+    <w:lsdException w:name="Medium Grid 3 Accent 4" w:semiHidden="0" w:uiPriority="69" w:unhideWhenUsed="0"/>
+    <w:lsdException w:name="Dark List Accent 4" w:semiHidden="0" w:uiPriority="70" w:unhideWhenUsed="0"/>
+    <w:lsdException w:name="Colorful Shading Accent 4" w:semiHidden="0" w:uiPriority="71" w:unhideWhenUsed="0"/>
+    <w:lsdException w:name="Colorful List Accent 4" w:semiHidden="0" w:uiPriority="72" w:unhideWhenUsed="0"/>
+    <w:lsdException w:name="Colorful Grid Accent 4" w:semiHidden="0" w:uiPriority="73" w:unhideWhenUsed="0"/>
+    <w:lsdException w:name="Light Shading Accent 5" w:semiHidden="0" w:uiPriority="60" w:unhideWhenUsed="0"/>
+    <w:lsdException w:name="Light List Accent 5" w:semiHidden="0" w:uiPriority="61" w:unhideWhenUsed="0"/>
+    <w:lsdException w:name="Light Grid Accent 5" w:semiHidden="0" w:uiPriority="62" w:unhideWhenUsed="0"/>
+    <w:lsdException w:name="Medium Shading 1 Accent 5" w:semiHidden="0" w:uiPriority="63" w:unhideWhenUsed="0"/>
+    <w:lsdException w:name="Medium Shading 2 Accent 5" w:semiHidden="0" w:uiPriority="64" w:unhideWhenUsed="0"/>
+    <w:lsdException w:name="Medium List 1 Accent 5" w:semiHidden="0" w:uiPriority="65" w:unhideWhenUsed="0"/>
+    <w:lsdException w:name="Medium List 2 Accent 5" w:semiHidden="0" w:uiPriority="66" w:unhideWhenUsed="0"/>
+    <w:lsdException w:name="Medium Grid 1 Accent 5" w:semiHidden="0" w:uiPriority="67" w:unhideWhenUsed="0"/>
+    <w:lsdException w:name="Medium Grid 2 Accent 5" w:semiHidden="0" w:uiPriority="68" w:unhideWhenUsed="0"/>
+    <w:lsdException w:name="Medium Grid 3 Accent 5" w:semiHidden="0" w:uiPriority="69" w:unhideWhenUsed="0"/>
+    <w:lsdException w:name="Dark List Accent 5" w:semiHidden="0" w:uiPriority="70" w:unhideWhenUsed="0"/>
+    <w:lsdException w:name="Colorful Shading Accent 5" w:semiHidden="0" w:uiPriority="71" w:unhideWhenUsed="0"/>
+    <w:lsdException w:name="Colorful List Accent 5" w:semiHidden="0" w:uiPriority="72" w:unhideWhenUsed="0"/>
+    <w:lsdException w:name="Colorful Grid Accent 5" w:semiHidden="0" w:uiPriority="73" w:unhideWhenUsed="0"/>
+    <w:lsdException w:name="Light Shading Accent 6" w:semiHidden="0" w:uiPriority="60" w:unhideWhenUsed="0"/>
+    <w:lsdException w:name="Light List Accent 6" w:semiHidden="0" w:uiPriority="61" w:unhideWhenUsed="0"/>
+    <w:lsdException w:name="Light Grid Accent 6" w:semiHidden="0" w:uiPriority="62" w:unhideWhenUsed="0"/>
+    <w:lsdException w:name="Medium Shading 1 Accent 6" w:semiHidden="0" w:uiPriority="63" w:unhideWhenUsed="0"/>
+    <w:lsdException w:name="Medium Shading 2 Accent 6" w:semiHidden="0" w:uiPriority="64" w:unhideWhenUsed="0"/>
+    <w:lsdException w:name="Medium List 1 Accent 6" w:semiHidden="0" w:uiPriority="65" w:unhideWhenUsed="0"/>
+    <w:lsdException w:name="Medium List 2 Accent 6" w:semiHidden="0" w:uiPriority="66" w:unhideWhenUsed="0"/>
+    <w:lsdException w:name="Medium Grid 1 Accent 6" w:semiHidden="0" w:uiPriority="67" w:unhideWhenUsed="0"/>
+    <w:lsdException w:name="Medium Grid 2 Accent 6" w:semiHidden="0" w:uiPriority="68" w:unhideWhenUsed="0"/>
+    <w:lsdException w:name="Medium Grid 3 Accent 6" w:semiHidden="0" w:uiPriority="69" w:unhideWhenUsed="0"/>
+    <w:lsdException w:name="Dark List Accent 6" w:semiHidden="0" w:uiPriority="70" w:unhideWhenUsed="0"/>
+    <w:lsdException w:name="Colorful Shading Accent 6" w:semiHidden="0" w:uiPriority="71" w:unhideWhenUsed="0"/>
+    <w:lsdException w:name="Colorful List Accent 6" w:semiHidden="0" w:uiPriority="72" w:unhideWhenUsed="0"/>
+    <w:lsdException w:name="Colorful Grid Accent 6" w:semiHidden="0" w:uiPriority="73" w:unhideWhenUsed="0"/>
+    <w:lsdException w:name="Subtle Emphasis" w:semiHidden="0" w:uiPriority="19" w:unhideWhenUsed="0" w:qFormat="1"/>
+    <w:lsdException w:name="Intense Emphasis" w:semiHidden="0" w:uiPriority="21" w:unhideWhenUsed="0" w:qFormat="1"/>
+    <w:lsdException w:name="Subtle Reference" w:semiHidden="0" w:uiPriority="31" w:unhideWhenUsed="0" w:qFormat="1"/>
+    <w:lsdException w:name="Intense Reference" w:semiHidden="0" w:uiPriority="32" w:unhideWhenUsed="0" w:qFormat="1"/>
+    <w:lsdException w:name="Book Title" w:semiHidden="0" w:uiPriority="33" w:unhideWhenUsed="0" w:qFormat="1"/>
+    <w:lsdException w:name="Bibliography" w:uiPriority="37"/>
+    <w:lsdException w:name="TOC Heading" w:uiPriority="39" w:qFormat="1"/>
+  </w:latentStyles>
+  <w:style w:type="paragraph" w:default="1" w:styleId="a">
+    <w:name w:val="Normal"/>
+    <w:qFormat/>
+  </w:style>
+  <w:style w:type="character" w:default="1" w:styleId="a0">
+    <w:name w:val="Default Paragraph Font"/>
+    <w:uiPriority w:val="1"/>
+    <w:semiHidden/>
+    <w:unhideWhenUsed/>
+  </w:style>
+  <w:style w:type="table" w:default="1" w:styleId="a1">
+    <w:name w:val="Normal Table"/>
+    <w:uiPriority w:val="99"/>
+    <w:semiHidden/>
+    <w:unhideWhenUsed/>
+    <w:tblPr>
+      <w:tblInd w:w="0" w:type="dxa"/>
+      <w:tblCellMar>
+        <w:top w:w="0" w:type="dxa"/>
+        <w:left w:w="108" w:type="dxa"/>
+        <w:bottom w:w="0" w:type="dxa"/>
+        <w:right w:w="108" w:type="dxa"/>
+      </w:tblCellMar>
+    </w:tblPr>
+  </w:style>
+  <w:style w:type="numbering" w:default="1" w:styleId="a2">
+    <w:name w:val="No List"/>
+    <w:uiPriority w:val="99"/>
+    <w:semiHidden/>
+    <w:unhideWhenUsed/>
   </w:style>
 </w:styles>
 </file>

--- a/schedule/2013_uts.docx
+++ b/schedule/2013_uts.docx
@@ -1,6 +1,6 @@
 
 <file path=word/document.xml><?xml version="1.0" encoding="utf-8"?>
-<w:document xmlns:wpc="http://schemas.microsoft.com/office/word/2010/wordprocessingCanvas" xmlns:mc="http://schemas.openxmlformats.org/markup-compatibility/2006" xmlns:o="urn:schemas-microsoft-com:office:office" xmlns:r="http://schemas.openxmlformats.org/officeDocument/2006/relationships" xmlns:m="http://schemas.openxmlformats.org/officeDocument/2006/math" xmlns:v="urn:schemas-microsoft-com:vml" xmlns:wp14="http://schemas.microsoft.com/office/word/2010/wordprocessingDrawing" xmlns:wp="http://schemas.openxmlformats.org/drawingml/2006/wordprocessingDrawing" xmlns:w10="urn:schemas-microsoft-com:office:word" xmlns:w="http://schemas.openxmlformats.org/wordprocessingml/2006/main" xmlns:w14="http://schemas.microsoft.com/office/word/2010/wordml" xmlns:wpg="http://schemas.microsoft.com/office/word/2010/wordprocessingGroup" xmlns:wpi="http://schemas.microsoft.com/office/word/2010/wordprocessingInk" xmlns:wne="http://schemas.microsoft.com/office/word/2006/wordml" xmlns:wps="http://schemas.microsoft.com/office/word/2010/wordprocessingShape" mc:Ignorable="w14 wp14">
+<w:document xmlns:wpc="http://schemas.microsoft.com/office/word/2010/wordprocessingCanvas" xmlns:mc="http://schemas.openxmlformats.org/markup-compatibility/2006" xmlns:o="urn:schemas-microsoft-com:office:office" xmlns:r="http://schemas.openxmlformats.org/officeDocument/2006/relationships" xmlns:m="http://schemas.openxmlformats.org/officeDocument/2006/math" xmlns:v="urn:schemas-microsoft-com:vml" xmlns:wp14="http://schemas.microsoft.com/office/word/2010/wordprocessingDrawing" xmlns:wp="http://schemas.openxmlformats.org/drawingml/2006/wordprocessingDrawing" xmlns:w10="urn:schemas-microsoft-com:office:word" xmlns:w="http://schemas.openxmlformats.org/wordprocessingml/2006/main" xmlns:w14="http://schemas.microsoft.com/office/word/2010/wordml" xmlns:w15="http://schemas.microsoft.com/office/word/2012/wordml" xmlns:wpg="http://schemas.microsoft.com/office/word/2010/wordprocessingGroup" xmlns:wpi="http://schemas.microsoft.com/office/word/2010/wordprocessingInk" xmlns:wne="http://schemas.microsoft.com/office/word/2006/wordml" xmlns:wps="http://schemas.microsoft.com/office/word/2010/wordprocessingShape" mc:Ignorable="w14 w15 wp14">
   <w:body>
     <w:p>
       <w:pPr>
@@ -4498,7 +4498,7 @@
     </w:tbl>
     <w:p>
       <w:pPr>
-        <w:pPrChange w:id="3" w:author="admin" w:date="2013-12-18T17:16:00Z">
+        <w:pPrChange w:id="3" w:author="Tulpina" w:date="2014-07-21T19:57:00Z">
           <w:pPr/>
         </w:pPrChange>
       </w:pPr>
@@ -4516,7 +4516,7 @@
 </file>
 
 <file path=word/numbering.xml><?xml version="1.0" encoding="utf-8"?>
-<w:numbering xmlns:wpc="http://schemas.microsoft.com/office/word/2010/wordprocessingCanvas" xmlns:mc="http://schemas.openxmlformats.org/markup-compatibility/2006" xmlns:o="urn:schemas-microsoft-com:office:office" xmlns:r="http://schemas.openxmlformats.org/officeDocument/2006/relationships" xmlns:m="http://schemas.openxmlformats.org/officeDocument/2006/math" xmlns:v="urn:schemas-microsoft-com:vml" xmlns:wp14="http://schemas.microsoft.com/office/word/2010/wordprocessingDrawing" xmlns:wp="http://schemas.openxmlformats.org/drawingml/2006/wordprocessingDrawing" xmlns:w10="urn:schemas-microsoft-com:office:word" xmlns:w="http://schemas.openxmlformats.org/wordprocessingml/2006/main" xmlns:w14="http://schemas.microsoft.com/office/word/2010/wordml" xmlns:wpg="http://schemas.microsoft.com/office/word/2010/wordprocessingGroup" xmlns:wpi="http://schemas.microsoft.com/office/word/2010/wordprocessingInk" xmlns:wne="http://schemas.microsoft.com/office/word/2006/wordml" xmlns:wps="http://schemas.microsoft.com/office/word/2010/wordprocessingShape" mc:Ignorable="w14 wp14">
+<w:numbering xmlns:wpc="http://schemas.microsoft.com/office/word/2010/wordprocessingCanvas" xmlns:mc="http://schemas.openxmlformats.org/markup-compatibility/2006" xmlns:o="urn:schemas-microsoft-com:office:office" xmlns:r="http://schemas.openxmlformats.org/officeDocument/2006/relationships" xmlns:m="http://schemas.openxmlformats.org/officeDocument/2006/math" xmlns:v="urn:schemas-microsoft-com:vml" xmlns:wp14="http://schemas.microsoft.com/office/word/2010/wordprocessingDrawing" xmlns:wp="http://schemas.openxmlformats.org/drawingml/2006/wordprocessingDrawing" xmlns:w10="urn:schemas-microsoft-com:office:word" xmlns:w="http://schemas.openxmlformats.org/wordprocessingml/2006/main" xmlns:w14="http://schemas.microsoft.com/office/word/2010/wordml" xmlns:w15="http://schemas.microsoft.com/office/word/2012/wordml" xmlns:wpg="http://schemas.microsoft.com/office/word/2010/wordprocessingGroup" xmlns:wpi="http://schemas.microsoft.com/office/word/2010/wordprocessingInk" xmlns:wne="http://schemas.microsoft.com/office/word/2006/wordml" xmlns:wps="http://schemas.microsoft.com/office/word/2010/wordprocessingShape" mc:Ignorable="w14 w15 wp14">
   <w:abstractNum w:abstractNumId="0">
     <w:nsid w:val="12184504"/>
     <w:multiLevelType w:val="hybridMultilevel"/>
@@ -4752,8 +4752,16 @@
 </w:numbering>
 </file>
 
+<file path=word/people.xml><?xml version="1.0" encoding="utf-8"?>
+<w15:people xmlns:wpc="http://schemas.microsoft.com/office/word/2010/wordprocessingCanvas" xmlns:mc="http://schemas.openxmlformats.org/markup-compatibility/2006" xmlns:o="urn:schemas-microsoft-com:office:office" xmlns:r="http://schemas.openxmlformats.org/officeDocument/2006/relationships" xmlns:m="http://schemas.openxmlformats.org/officeDocument/2006/math" xmlns:v="urn:schemas-microsoft-com:vml" xmlns:wp14="http://schemas.microsoft.com/office/word/2010/wordprocessingDrawing" xmlns:wp="http://schemas.openxmlformats.org/drawingml/2006/wordprocessingDrawing" xmlns:w10="urn:schemas-microsoft-com:office:word" xmlns:w="http://schemas.openxmlformats.org/wordprocessingml/2006/main" xmlns:w14="http://schemas.microsoft.com/office/word/2010/wordml" xmlns:w15="http://schemas.microsoft.com/office/word/2012/wordml" xmlns:wpg="http://schemas.microsoft.com/office/word/2010/wordprocessingGroup" xmlns:wpi="http://schemas.microsoft.com/office/word/2010/wordprocessingInk" xmlns:wne="http://schemas.microsoft.com/office/word/2006/wordml" xmlns:wps="http://schemas.microsoft.com/office/word/2010/wordprocessingShape" mc:Ignorable="w14 w15 wp14">
+  <w15:person w15:author="Tulpina">
+    <w15:presenceInfo w15:providerId="None" w15:userId="Tulpina"/>
+  </w15:person>
+</w15:people>
+</file>
+
 <file path=word/styles.xml><?xml version="1.0" encoding="utf-8"?>
-<w:styles xmlns:mc="http://schemas.openxmlformats.org/markup-compatibility/2006" xmlns:r="http://schemas.openxmlformats.org/officeDocument/2006/relationships" xmlns:w="http://schemas.openxmlformats.org/wordprocessingml/2006/main" xmlns:w14="http://schemas.microsoft.com/office/word/2010/wordml" mc:Ignorable="w14">
+<w:styles xmlns:mc="http://schemas.openxmlformats.org/markup-compatibility/2006" xmlns:r="http://schemas.openxmlformats.org/officeDocument/2006/relationships" xmlns:w="http://schemas.openxmlformats.org/wordprocessingml/2006/main" xmlns:w14="http://schemas.microsoft.com/office/word/2010/wordml" xmlns:w15="http://schemas.microsoft.com/office/word/2012/wordml" mc:Ignorable="w14 w15">
   <w:docDefaults>
     <w:rPrDefault>
       <w:rPr>
@@ -4763,150 +4771,372 @@
     </w:rPrDefault>
     <w:pPrDefault/>
   </w:docDefaults>
-  <w:latentStyles w:defLockedState="0" w:defUIPriority="0" w:defSemiHidden="1" w:defUnhideWhenUsed="1" w:defQFormat="0" w:count="267">
-    <w:lsdException w:name="Normal" w:locked="1" w:semiHidden="0" w:unhideWhenUsed="0" w:qFormat="1"/>
-    <w:lsdException w:name="heading 1" w:locked="1" w:semiHidden="0" w:unhideWhenUsed="0" w:qFormat="1"/>
-    <w:lsdException w:name="heading 2" w:locked="1" w:qFormat="1"/>
-    <w:lsdException w:name="heading 3" w:locked="1" w:qFormat="1"/>
-    <w:lsdException w:name="heading 4" w:locked="1" w:qFormat="1"/>
-    <w:lsdException w:name="heading 5" w:locked="1" w:qFormat="1"/>
-    <w:lsdException w:name="heading 6" w:locked="1" w:qFormat="1"/>
-    <w:lsdException w:name="heading 7" w:locked="1" w:qFormat="1"/>
-    <w:lsdException w:name="heading 8" w:locked="1" w:qFormat="1"/>
-    <w:lsdException w:name="heading 9" w:locked="1" w:qFormat="1"/>
-    <w:lsdException w:name="toc 1" w:locked="1"/>
-    <w:lsdException w:name="toc 2" w:locked="1"/>
-    <w:lsdException w:name="toc 3" w:locked="1"/>
-    <w:lsdException w:name="toc 4" w:locked="1"/>
-    <w:lsdException w:name="toc 5" w:locked="1"/>
-    <w:lsdException w:name="toc 6" w:locked="1"/>
-    <w:lsdException w:name="toc 7" w:locked="1"/>
-    <w:lsdException w:name="toc 8" w:locked="1"/>
-    <w:lsdException w:name="toc 9" w:locked="1"/>
-    <w:lsdException w:name="caption" w:locked="1" w:qFormat="1"/>
-    <w:lsdException w:name="List Number" w:semiHidden="0" w:unhideWhenUsed="0"/>
-    <w:lsdException w:name="List 4" w:semiHidden="0" w:unhideWhenUsed="0"/>
-    <w:lsdException w:name="List 5" w:semiHidden="0" w:unhideWhenUsed="0"/>
-    <w:lsdException w:name="Title" w:locked="1" w:semiHidden="0" w:unhideWhenUsed="0" w:qFormat="1"/>
-    <w:lsdException w:name="Default Paragraph Font" w:locked="1"/>
-    <w:lsdException w:name="Subtitle" w:locked="1" w:semiHidden="0" w:unhideWhenUsed="0" w:qFormat="1"/>
-    <w:lsdException w:name="Salutation" w:semiHidden="0" w:unhideWhenUsed="0"/>
-    <w:lsdException w:name="Date" w:semiHidden="0" w:unhideWhenUsed="0"/>
-    <w:lsdException w:name="Body Text First Indent" w:semiHidden="0" w:unhideWhenUsed="0"/>
-    <w:lsdException w:name="Strong" w:locked="1" w:semiHidden="0" w:unhideWhenUsed="0" w:qFormat="1"/>
-    <w:lsdException w:name="Emphasis" w:locked="1" w:semiHidden="0" w:unhideWhenUsed="0" w:qFormat="1"/>
-    <w:lsdException w:name="Table Grid" w:locked="1" w:semiHidden="0" w:unhideWhenUsed="0"/>
-    <w:lsdException w:name="Placeholder Text" w:uiPriority="99" w:unhideWhenUsed="0"/>
-    <w:lsdException w:name="No Spacing" w:semiHidden="0" w:uiPriority="1" w:unhideWhenUsed="0" w:qFormat="1"/>
-    <w:lsdException w:name="Light Shading" w:semiHidden="0" w:uiPriority="60" w:unhideWhenUsed="0"/>
-    <w:lsdException w:name="Light List" w:semiHidden="0" w:uiPriority="61" w:unhideWhenUsed="0"/>
-    <w:lsdException w:name="Light Grid" w:semiHidden="0" w:uiPriority="62" w:unhideWhenUsed="0"/>
-    <w:lsdException w:name="Medium Shading 1" w:semiHidden="0" w:uiPriority="63" w:unhideWhenUsed="0"/>
-    <w:lsdException w:name="Medium Shading 2" w:semiHidden="0" w:uiPriority="64" w:unhideWhenUsed="0"/>
-    <w:lsdException w:name="Medium List 1" w:semiHidden="0" w:uiPriority="65" w:unhideWhenUsed="0"/>
-    <w:lsdException w:name="Medium List 2" w:semiHidden="0" w:uiPriority="66" w:unhideWhenUsed="0"/>
-    <w:lsdException w:name="Medium Grid 1" w:semiHidden="0" w:uiPriority="67" w:unhideWhenUsed="0"/>
-    <w:lsdException w:name="Medium Grid 2" w:semiHidden="0" w:uiPriority="68" w:unhideWhenUsed="0"/>
-    <w:lsdException w:name="Medium Grid 3" w:semiHidden="0" w:uiPriority="69" w:unhideWhenUsed="0"/>
-    <w:lsdException w:name="Dark List" w:semiHidden="0" w:uiPriority="70" w:unhideWhenUsed="0"/>
-    <w:lsdException w:name="Colorful Shading" w:semiHidden="0" w:uiPriority="71" w:unhideWhenUsed="0"/>
-    <w:lsdException w:name="Colorful List" w:semiHidden="0" w:uiPriority="72" w:unhideWhenUsed="0"/>
-    <w:lsdException w:name="Colorful Grid" w:semiHidden="0" w:uiPriority="73" w:unhideWhenUsed="0"/>
-    <w:lsdException w:name="Light Shading Accent 1" w:semiHidden="0" w:uiPriority="60" w:unhideWhenUsed="0"/>
-    <w:lsdException w:name="Light List Accent 1" w:semiHidden="0" w:uiPriority="61" w:unhideWhenUsed="0"/>
-    <w:lsdException w:name="Light Grid Accent 1" w:semiHidden="0" w:uiPriority="62" w:unhideWhenUsed="0"/>
-    <w:lsdException w:name="Medium Shading 1 Accent 1" w:semiHidden="0" w:uiPriority="63" w:unhideWhenUsed="0"/>
-    <w:lsdException w:name="Medium Shading 2 Accent 1" w:semiHidden="0" w:uiPriority="64" w:unhideWhenUsed="0"/>
-    <w:lsdException w:name="Medium List 1 Accent 1" w:semiHidden="0" w:uiPriority="65" w:unhideWhenUsed="0"/>
-    <w:lsdException w:name="Revision" w:uiPriority="99" w:unhideWhenUsed="0"/>
-    <w:lsdException w:name="List Paragraph" w:semiHidden="0" w:uiPriority="34" w:unhideWhenUsed="0" w:qFormat="1"/>
-    <w:lsdException w:name="Quote" w:semiHidden="0" w:uiPriority="29" w:unhideWhenUsed="0" w:qFormat="1"/>
-    <w:lsdException w:name="Intense Quote" w:semiHidden="0" w:uiPriority="30" w:unhideWhenUsed="0" w:qFormat="1"/>
-    <w:lsdException w:name="Medium List 2 Accent 1" w:semiHidden="0" w:uiPriority="66" w:unhideWhenUsed="0"/>
-    <w:lsdException w:name="Medium Grid 1 Accent 1" w:semiHidden="0" w:uiPriority="67" w:unhideWhenUsed="0"/>
-    <w:lsdException w:name="Medium Grid 2 Accent 1" w:semiHidden="0" w:uiPriority="68" w:unhideWhenUsed="0"/>
-    <w:lsdException w:name="Medium Grid 3 Accent 1" w:semiHidden="0" w:uiPriority="69" w:unhideWhenUsed="0"/>
-    <w:lsdException w:name="Dark List Accent 1" w:semiHidden="0" w:uiPriority="70" w:unhideWhenUsed="0"/>
-    <w:lsdException w:name="Colorful Shading Accent 1" w:semiHidden="0" w:uiPriority="71" w:unhideWhenUsed="0"/>
-    <w:lsdException w:name="Colorful List Accent 1" w:semiHidden="0" w:uiPriority="72" w:unhideWhenUsed="0"/>
-    <w:lsdException w:name="Colorful Grid Accent 1" w:semiHidden="0" w:uiPriority="73" w:unhideWhenUsed="0"/>
-    <w:lsdException w:name="Light Shading Accent 2" w:semiHidden="0" w:uiPriority="60" w:unhideWhenUsed="0"/>
-    <w:lsdException w:name="Light List Accent 2" w:semiHidden="0" w:uiPriority="61" w:unhideWhenUsed="0"/>
-    <w:lsdException w:name="Light Grid Accent 2" w:semiHidden="0" w:uiPriority="62" w:unhideWhenUsed="0"/>
-    <w:lsdException w:name="Medium Shading 1 Accent 2" w:semiHidden="0" w:uiPriority="63" w:unhideWhenUsed="0"/>
-    <w:lsdException w:name="Medium Shading 2 Accent 2" w:semiHidden="0" w:uiPriority="64" w:unhideWhenUsed="0"/>
-    <w:lsdException w:name="Medium List 1 Accent 2" w:semiHidden="0" w:uiPriority="65" w:unhideWhenUsed="0"/>
-    <w:lsdException w:name="Medium List 2 Accent 2" w:semiHidden="0" w:uiPriority="66" w:unhideWhenUsed="0"/>
-    <w:lsdException w:name="Medium Grid 1 Accent 2" w:semiHidden="0" w:uiPriority="67" w:unhideWhenUsed="0"/>
-    <w:lsdException w:name="Medium Grid 2 Accent 2" w:semiHidden="0" w:uiPriority="68" w:unhideWhenUsed="0"/>
-    <w:lsdException w:name="Medium Grid 3 Accent 2" w:semiHidden="0" w:uiPriority="69" w:unhideWhenUsed="0"/>
-    <w:lsdException w:name="Dark List Accent 2" w:semiHidden="0" w:uiPriority="70" w:unhideWhenUsed="0"/>
-    <w:lsdException w:name="Colorful Shading Accent 2" w:semiHidden="0" w:uiPriority="71" w:unhideWhenUsed="0"/>
-    <w:lsdException w:name="Colorful List Accent 2" w:semiHidden="0" w:uiPriority="72" w:unhideWhenUsed="0"/>
-    <w:lsdException w:name="Colorful Grid Accent 2" w:semiHidden="0" w:uiPriority="73" w:unhideWhenUsed="0"/>
-    <w:lsdException w:name="Light Shading Accent 3" w:semiHidden="0" w:uiPriority="60" w:unhideWhenUsed="0"/>
-    <w:lsdException w:name="Light List Accent 3" w:semiHidden="0" w:uiPriority="61" w:unhideWhenUsed="0"/>
-    <w:lsdException w:name="Light Grid Accent 3" w:semiHidden="0" w:uiPriority="62" w:unhideWhenUsed="0"/>
-    <w:lsdException w:name="Medium Shading 1 Accent 3" w:semiHidden="0" w:uiPriority="63" w:unhideWhenUsed="0"/>
-    <w:lsdException w:name="Medium Shading 2 Accent 3" w:semiHidden="0" w:uiPriority="64" w:unhideWhenUsed="0"/>
-    <w:lsdException w:name="Medium List 1 Accent 3" w:semiHidden="0" w:uiPriority="65" w:unhideWhenUsed="0"/>
-    <w:lsdException w:name="Medium List 2 Accent 3" w:semiHidden="0" w:uiPriority="66" w:unhideWhenUsed="0"/>
-    <w:lsdException w:name="Medium Grid 1 Accent 3" w:semiHidden="0" w:uiPriority="67" w:unhideWhenUsed="0"/>
-    <w:lsdException w:name="Medium Grid 2 Accent 3" w:semiHidden="0" w:uiPriority="68" w:unhideWhenUsed="0"/>
-    <w:lsdException w:name="Medium Grid 3 Accent 3" w:semiHidden="0" w:uiPriority="69" w:unhideWhenUsed="0"/>
-    <w:lsdException w:name="Dark List Accent 3" w:semiHidden="0" w:uiPriority="70" w:unhideWhenUsed="0"/>
-    <w:lsdException w:name="Colorful Shading Accent 3" w:semiHidden="0" w:uiPriority="71" w:unhideWhenUsed="0"/>
-    <w:lsdException w:name="Colorful List Accent 3" w:semiHidden="0" w:uiPriority="72" w:unhideWhenUsed="0"/>
-    <w:lsdException w:name="Colorful Grid Accent 3" w:semiHidden="0" w:uiPriority="73" w:unhideWhenUsed="0"/>
-    <w:lsdException w:name="Light Shading Accent 4" w:semiHidden="0" w:uiPriority="60" w:unhideWhenUsed="0"/>
-    <w:lsdException w:name="Light List Accent 4" w:semiHidden="0" w:uiPriority="61" w:unhideWhenUsed="0"/>
-    <w:lsdException w:name="Light Grid Accent 4" w:semiHidden="0" w:uiPriority="62" w:unhideWhenUsed="0"/>
-    <w:lsdException w:name="Medium Shading 1 Accent 4" w:semiHidden="0" w:uiPriority="63" w:unhideWhenUsed="0"/>
-    <w:lsdException w:name="Medium Shading 2 Accent 4" w:semiHidden="0" w:uiPriority="64" w:unhideWhenUsed="0"/>
-    <w:lsdException w:name="Medium List 1 Accent 4" w:semiHidden="0" w:uiPriority="65" w:unhideWhenUsed="0"/>
-    <w:lsdException w:name="Medium List 2 Accent 4" w:semiHidden="0" w:uiPriority="66" w:unhideWhenUsed="0"/>
-    <w:lsdException w:name="Medium Grid 1 Accent 4" w:semiHidden="0" w:uiPriority="67" w:unhideWhenUsed="0"/>
-    <w:lsdException w:name="Medium Grid 2 Accent 4" w:semiHidden="0" w:uiPriority="68" w:unhideWhenUsed="0"/>
-    <w:lsdException w:name="Medium Grid 3 Accent 4" w:semiHidden="0" w:uiPriority="69" w:unhideWhenUsed="0"/>
-    <w:lsdException w:name="Dark List Accent 4" w:semiHidden="0" w:uiPriority="70" w:unhideWhenUsed="0"/>
-    <w:lsdException w:name="Colorful Shading Accent 4" w:semiHidden="0" w:uiPriority="71" w:unhideWhenUsed="0"/>
-    <w:lsdException w:name="Colorful List Accent 4" w:semiHidden="0" w:uiPriority="72" w:unhideWhenUsed="0"/>
-    <w:lsdException w:name="Colorful Grid Accent 4" w:semiHidden="0" w:uiPriority="73" w:unhideWhenUsed="0"/>
-    <w:lsdException w:name="Light Shading Accent 5" w:semiHidden="0" w:uiPriority="60" w:unhideWhenUsed="0"/>
-    <w:lsdException w:name="Light List Accent 5" w:semiHidden="0" w:uiPriority="61" w:unhideWhenUsed="0"/>
-    <w:lsdException w:name="Light Grid Accent 5" w:semiHidden="0" w:uiPriority="62" w:unhideWhenUsed="0"/>
-    <w:lsdException w:name="Medium Shading 1 Accent 5" w:semiHidden="0" w:uiPriority="63" w:unhideWhenUsed="0"/>
-    <w:lsdException w:name="Medium Shading 2 Accent 5" w:semiHidden="0" w:uiPriority="64" w:unhideWhenUsed="0"/>
-    <w:lsdException w:name="Medium List 1 Accent 5" w:semiHidden="0" w:uiPriority="65" w:unhideWhenUsed="0"/>
-    <w:lsdException w:name="Medium List 2 Accent 5" w:semiHidden="0" w:uiPriority="66" w:unhideWhenUsed="0"/>
-    <w:lsdException w:name="Medium Grid 1 Accent 5" w:semiHidden="0" w:uiPriority="67" w:unhideWhenUsed="0"/>
-    <w:lsdException w:name="Medium Grid 2 Accent 5" w:semiHidden="0" w:uiPriority="68" w:unhideWhenUsed="0"/>
-    <w:lsdException w:name="Medium Grid 3 Accent 5" w:semiHidden="0" w:uiPriority="69" w:unhideWhenUsed="0"/>
-    <w:lsdException w:name="Dark List Accent 5" w:semiHidden="0" w:uiPriority="70" w:unhideWhenUsed="0"/>
-    <w:lsdException w:name="Colorful Shading Accent 5" w:semiHidden="0" w:uiPriority="71" w:unhideWhenUsed="0"/>
-    <w:lsdException w:name="Colorful List Accent 5" w:semiHidden="0" w:uiPriority="72" w:unhideWhenUsed="0"/>
-    <w:lsdException w:name="Colorful Grid Accent 5" w:semiHidden="0" w:uiPriority="73" w:unhideWhenUsed="0"/>
-    <w:lsdException w:name="Light Shading Accent 6" w:semiHidden="0" w:uiPriority="60" w:unhideWhenUsed="0"/>
-    <w:lsdException w:name="Light List Accent 6" w:semiHidden="0" w:uiPriority="61" w:unhideWhenUsed="0"/>
-    <w:lsdException w:name="Light Grid Accent 6" w:semiHidden="0" w:uiPriority="62" w:unhideWhenUsed="0"/>
-    <w:lsdException w:name="Medium Shading 1 Accent 6" w:semiHidden="0" w:uiPriority="63" w:unhideWhenUsed="0"/>
-    <w:lsdException w:name="Medium Shading 2 Accent 6" w:semiHidden="0" w:uiPriority="64" w:unhideWhenUsed="0"/>
-    <w:lsdException w:name="Medium List 1 Accent 6" w:semiHidden="0" w:uiPriority="65" w:unhideWhenUsed="0"/>
-    <w:lsdException w:name="Medium List 2 Accent 6" w:semiHidden="0" w:uiPriority="66" w:unhideWhenUsed="0"/>
-    <w:lsdException w:name="Medium Grid 1 Accent 6" w:semiHidden="0" w:uiPriority="67" w:unhideWhenUsed="0"/>
-    <w:lsdException w:name="Medium Grid 2 Accent 6" w:semiHidden="0" w:uiPriority="68" w:unhideWhenUsed="0"/>
-    <w:lsdException w:name="Medium Grid 3 Accent 6" w:semiHidden="0" w:uiPriority="69" w:unhideWhenUsed="0"/>
-    <w:lsdException w:name="Dark List Accent 6" w:semiHidden="0" w:uiPriority="70" w:unhideWhenUsed="0"/>
-    <w:lsdException w:name="Colorful Shading Accent 6" w:semiHidden="0" w:uiPriority="71" w:unhideWhenUsed="0"/>
-    <w:lsdException w:name="Colorful List Accent 6" w:semiHidden="0" w:uiPriority="72" w:unhideWhenUsed="0"/>
-    <w:lsdException w:name="Colorful Grid Accent 6" w:semiHidden="0" w:uiPriority="73" w:unhideWhenUsed="0"/>
-    <w:lsdException w:name="Subtle Emphasis" w:semiHidden="0" w:uiPriority="19" w:unhideWhenUsed="0" w:qFormat="1"/>
-    <w:lsdException w:name="Intense Emphasis" w:semiHidden="0" w:uiPriority="21" w:unhideWhenUsed="0" w:qFormat="1"/>
-    <w:lsdException w:name="Subtle Reference" w:semiHidden="0" w:uiPriority="31" w:unhideWhenUsed="0" w:qFormat="1"/>
-    <w:lsdException w:name="Intense Reference" w:semiHidden="0" w:uiPriority="32" w:unhideWhenUsed="0" w:qFormat="1"/>
-    <w:lsdException w:name="Book Title" w:semiHidden="0" w:uiPriority="33" w:unhideWhenUsed="0" w:qFormat="1"/>
-    <w:lsdException w:name="Bibliography" w:uiPriority="37"/>
-    <w:lsdException w:name="TOC Heading" w:uiPriority="39" w:qFormat="1"/>
+  <w:latentStyles w:defLockedState="0" w:defUIPriority="0" w:defSemiHidden="0" w:defUnhideWhenUsed="0" w:defQFormat="0" w:count="371">
+    <w:lsdException w:name="Normal" w:locked="1" w:qFormat="1"/>
+    <w:lsdException w:name="heading 1" w:locked="1" w:qFormat="1"/>
+    <w:lsdException w:name="heading 2" w:locked="1" w:semiHidden="1" w:unhideWhenUsed="1" w:qFormat="1"/>
+    <w:lsdException w:name="heading 3" w:locked="1" w:semiHidden="1" w:unhideWhenUsed="1" w:qFormat="1"/>
+    <w:lsdException w:name="heading 4" w:locked="1" w:semiHidden="1" w:unhideWhenUsed="1" w:qFormat="1"/>
+    <w:lsdException w:name="heading 5" w:locked="1" w:semiHidden="1" w:unhideWhenUsed="1" w:qFormat="1"/>
+    <w:lsdException w:name="heading 6" w:locked="1" w:semiHidden="1" w:unhideWhenUsed="1" w:qFormat="1"/>
+    <w:lsdException w:name="heading 7" w:locked="1" w:semiHidden="1" w:unhideWhenUsed="1" w:qFormat="1"/>
+    <w:lsdException w:name="heading 8" w:locked="1" w:semiHidden="1" w:unhideWhenUsed="1" w:qFormat="1"/>
+    <w:lsdException w:name="heading 9" w:locked="1" w:semiHidden="1" w:unhideWhenUsed="1" w:qFormat="1"/>
+    <w:lsdException w:name="index 1" w:semiHidden="1" w:unhideWhenUsed="1"/>
+    <w:lsdException w:name="index 2" w:semiHidden="1" w:unhideWhenUsed="1"/>
+    <w:lsdException w:name="index 3" w:semiHidden="1" w:unhideWhenUsed="1"/>
+    <w:lsdException w:name="index 4" w:semiHidden="1" w:unhideWhenUsed="1"/>
+    <w:lsdException w:name="index 5" w:semiHidden="1" w:unhideWhenUsed="1"/>
+    <w:lsdException w:name="index 6" w:semiHidden="1" w:unhideWhenUsed="1"/>
+    <w:lsdException w:name="index 7" w:semiHidden="1" w:unhideWhenUsed="1"/>
+    <w:lsdException w:name="index 8" w:semiHidden="1" w:unhideWhenUsed="1"/>
+    <w:lsdException w:name="index 9" w:semiHidden="1" w:unhideWhenUsed="1"/>
+    <w:lsdException w:name="toc 1" w:locked="1" w:semiHidden="1" w:unhideWhenUsed="1"/>
+    <w:lsdException w:name="toc 2" w:locked="1" w:semiHidden="1" w:unhideWhenUsed="1"/>
+    <w:lsdException w:name="toc 3" w:locked="1" w:semiHidden="1" w:unhideWhenUsed="1"/>
+    <w:lsdException w:name="toc 4" w:locked="1" w:semiHidden="1" w:unhideWhenUsed="1"/>
+    <w:lsdException w:name="toc 5" w:locked="1" w:semiHidden="1" w:unhideWhenUsed="1"/>
+    <w:lsdException w:name="toc 6" w:locked="1" w:semiHidden="1" w:unhideWhenUsed="1"/>
+    <w:lsdException w:name="toc 7" w:locked="1" w:semiHidden="1" w:unhideWhenUsed="1"/>
+    <w:lsdException w:name="toc 8" w:locked="1" w:semiHidden="1" w:unhideWhenUsed="1"/>
+    <w:lsdException w:name="toc 9" w:locked="1" w:semiHidden="1" w:unhideWhenUsed="1"/>
+    <w:lsdException w:name="Normal Indent" w:semiHidden="1" w:unhideWhenUsed="1"/>
+    <w:lsdException w:name="footnote text" w:semiHidden="1" w:unhideWhenUsed="1"/>
+    <w:lsdException w:name="annotation text" w:semiHidden="1" w:unhideWhenUsed="1"/>
+    <w:lsdException w:name="header" w:semiHidden="1" w:unhideWhenUsed="1"/>
+    <w:lsdException w:name="footer" w:semiHidden="1" w:unhideWhenUsed="1"/>
+    <w:lsdException w:name="index heading" w:semiHidden="1" w:unhideWhenUsed="1"/>
+    <w:lsdException w:name="caption" w:locked="1" w:semiHidden="1" w:unhideWhenUsed="1" w:qFormat="1"/>
+    <w:lsdException w:name="table of figures" w:semiHidden="1" w:unhideWhenUsed="1"/>
+    <w:lsdException w:name="envelope address" w:semiHidden="1" w:unhideWhenUsed="1"/>
+    <w:lsdException w:name="envelope return" w:semiHidden="1" w:unhideWhenUsed="1"/>
+    <w:lsdException w:name="footnote reference" w:semiHidden="1" w:unhideWhenUsed="1"/>
+    <w:lsdException w:name="annotation reference" w:semiHidden="1" w:unhideWhenUsed="1"/>
+    <w:lsdException w:name="line number" w:semiHidden="1" w:unhideWhenUsed="1"/>
+    <w:lsdException w:name="page number" w:semiHidden="1" w:unhideWhenUsed="1"/>
+    <w:lsdException w:name="endnote reference" w:semiHidden="1" w:unhideWhenUsed="1"/>
+    <w:lsdException w:name="endnote text" w:semiHidden="1" w:unhideWhenUsed="1"/>
+    <w:lsdException w:name="table of authorities" w:semiHidden="1" w:unhideWhenUsed="1"/>
+    <w:lsdException w:name="macro" w:semiHidden="1" w:unhideWhenUsed="1"/>
+    <w:lsdException w:name="toa heading" w:semiHidden="1" w:unhideWhenUsed="1"/>
+    <w:lsdException w:name="List" w:semiHidden="1" w:unhideWhenUsed="1"/>
+    <w:lsdException w:name="List Bullet" w:semiHidden="1" w:unhideWhenUsed="1"/>
+    <w:lsdException w:name="List 2" w:semiHidden="1" w:unhideWhenUsed="1"/>
+    <w:lsdException w:name="List 3" w:semiHidden="1" w:unhideWhenUsed="1"/>
+    <w:lsdException w:name="List Bullet 2" w:semiHidden="1" w:unhideWhenUsed="1"/>
+    <w:lsdException w:name="List Bullet 3" w:semiHidden="1" w:unhideWhenUsed="1"/>
+    <w:lsdException w:name="List Bullet 4" w:semiHidden="1" w:unhideWhenUsed="1"/>
+    <w:lsdException w:name="List Bullet 5" w:semiHidden="1" w:unhideWhenUsed="1"/>
+    <w:lsdException w:name="List Number 2" w:semiHidden="1" w:unhideWhenUsed="1"/>
+    <w:lsdException w:name="List Number 3" w:semiHidden="1" w:unhideWhenUsed="1"/>
+    <w:lsdException w:name="List Number 4" w:semiHidden="1" w:unhideWhenUsed="1"/>
+    <w:lsdException w:name="List Number 5" w:semiHidden="1" w:unhideWhenUsed="1"/>
+    <w:lsdException w:name="Title" w:locked="1" w:qFormat="1"/>
+    <w:lsdException w:name="Closing" w:semiHidden="1" w:unhideWhenUsed="1"/>
+    <w:lsdException w:name="Signature" w:semiHidden="1" w:unhideWhenUsed="1"/>
+    <w:lsdException w:name="Default Paragraph Font" w:locked="1" w:semiHidden="1" w:unhideWhenUsed="1"/>
+    <w:lsdException w:name="Body Text" w:semiHidden="1" w:unhideWhenUsed="1"/>
+    <w:lsdException w:name="Body Text Indent" w:semiHidden="1" w:unhideWhenUsed="1"/>
+    <w:lsdException w:name="List Continue" w:semiHidden="1" w:unhideWhenUsed="1"/>
+    <w:lsdException w:name="List Continue 2" w:semiHidden="1" w:unhideWhenUsed="1"/>
+    <w:lsdException w:name="List Continue 3" w:semiHidden="1" w:unhideWhenUsed="1"/>
+    <w:lsdException w:name="List Continue 4" w:semiHidden="1" w:unhideWhenUsed="1"/>
+    <w:lsdException w:name="List Continue 5" w:semiHidden="1" w:unhideWhenUsed="1"/>
+    <w:lsdException w:name="Message Header" w:semiHidden="1" w:unhideWhenUsed="1"/>
+    <w:lsdException w:name="Subtitle" w:locked="1" w:qFormat="1"/>
+    <w:lsdException w:name="Body Text First Indent 2" w:semiHidden="1" w:unhideWhenUsed="1"/>
+    <w:lsdException w:name="Note Heading" w:semiHidden="1" w:unhideWhenUsed="1"/>
+    <w:lsdException w:name="Body Text 2" w:semiHidden="1" w:unhideWhenUsed="1"/>
+    <w:lsdException w:name="Body Text 3" w:semiHidden="1" w:unhideWhenUsed="1"/>
+    <w:lsdException w:name="Body Text Indent 2" w:semiHidden="1" w:unhideWhenUsed="1"/>
+    <w:lsdException w:name="Body Text Indent 3" w:semiHidden="1" w:unhideWhenUsed="1"/>
+    <w:lsdException w:name="Block Text" w:semiHidden="1" w:unhideWhenUsed="1"/>
+    <w:lsdException w:name="Hyperlink" w:semiHidden="1" w:unhideWhenUsed="1"/>
+    <w:lsdException w:name="FollowedHyperlink" w:semiHidden="1" w:unhideWhenUsed="1"/>
+    <w:lsdException w:name="Strong" w:locked="1" w:qFormat="1"/>
+    <w:lsdException w:name="Emphasis" w:locked="1" w:qFormat="1"/>
+    <w:lsdException w:name="Document Map" w:semiHidden="1" w:unhideWhenUsed="1"/>
+    <w:lsdException w:name="Plain Text" w:semiHidden="1" w:unhideWhenUsed="1"/>
+    <w:lsdException w:name="E-mail Signature" w:semiHidden="1" w:unhideWhenUsed="1"/>
+    <w:lsdException w:name="HTML Top of Form" w:semiHidden="1" w:unhideWhenUsed="1"/>
+    <w:lsdException w:name="HTML Bottom of Form" w:semiHidden="1" w:unhideWhenUsed="1"/>
+    <w:lsdException w:name="Normal (Web)" w:semiHidden="1" w:unhideWhenUsed="1"/>
+    <w:lsdException w:name="HTML Acronym" w:semiHidden="1" w:unhideWhenUsed="1"/>
+    <w:lsdException w:name="HTML Address" w:semiHidden="1" w:unhideWhenUsed="1"/>
+    <w:lsdException w:name="HTML Cite" w:semiHidden="1" w:unhideWhenUsed="1"/>
+    <w:lsdException w:name="HTML Code" w:semiHidden="1" w:unhideWhenUsed="1"/>
+    <w:lsdException w:name="HTML Definition" w:semiHidden="1" w:unhideWhenUsed="1"/>
+    <w:lsdException w:name="HTML Keyboard" w:semiHidden="1" w:unhideWhenUsed="1"/>
+    <w:lsdException w:name="HTML Preformatted" w:semiHidden="1" w:unhideWhenUsed="1"/>
+    <w:lsdException w:name="HTML Sample" w:semiHidden="1" w:unhideWhenUsed="1"/>
+    <w:lsdException w:name="HTML Typewriter" w:semiHidden="1" w:unhideWhenUsed="1"/>
+    <w:lsdException w:name="HTML Variable" w:semiHidden="1" w:unhideWhenUsed="1"/>
+    <w:lsdException w:name="Normal Table" w:semiHidden="1" w:unhideWhenUsed="1"/>
+    <w:lsdException w:name="annotation subject" w:semiHidden="1" w:unhideWhenUsed="1"/>
+    <w:lsdException w:name="No List" w:semiHidden="1" w:unhideWhenUsed="1"/>
+    <w:lsdException w:name="Outline List 1" w:semiHidden="1" w:unhideWhenUsed="1"/>
+    <w:lsdException w:name="Outline List 2" w:semiHidden="1" w:unhideWhenUsed="1"/>
+    <w:lsdException w:name="Outline List 3" w:semiHidden="1" w:unhideWhenUsed="1"/>
+    <w:lsdException w:name="Table Simple 1" w:semiHidden="1" w:unhideWhenUsed="1"/>
+    <w:lsdException w:name="Table Simple 2" w:semiHidden="1" w:unhideWhenUsed="1"/>
+    <w:lsdException w:name="Table Simple 3" w:semiHidden="1" w:unhideWhenUsed="1"/>
+    <w:lsdException w:name="Table Classic 1" w:semiHidden="1" w:unhideWhenUsed="1"/>
+    <w:lsdException w:name="Table Classic 2" w:semiHidden="1" w:unhideWhenUsed="1"/>
+    <w:lsdException w:name="Table Classic 3" w:semiHidden="1" w:unhideWhenUsed="1"/>
+    <w:lsdException w:name="Table Classic 4" w:semiHidden="1" w:unhideWhenUsed="1"/>
+    <w:lsdException w:name="Table Colorful 1" w:semiHidden="1" w:unhideWhenUsed="1"/>
+    <w:lsdException w:name="Table Colorful 2" w:semiHidden="1" w:unhideWhenUsed="1"/>
+    <w:lsdException w:name="Table Colorful 3" w:semiHidden="1" w:unhideWhenUsed="1"/>
+    <w:lsdException w:name="Table Columns 1" w:semiHidden="1" w:unhideWhenUsed="1"/>
+    <w:lsdException w:name="Table Columns 2" w:semiHidden="1" w:unhideWhenUsed="1"/>
+    <w:lsdException w:name="Table Columns 3" w:semiHidden="1" w:unhideWhenUsed="1"/>
+    <w:lsdException w:name="Table Columns 4" w:semiHidden="1" w:unhideWhenUsed="1"/>
+    <w:lsdException w:name="Table Columns 5" w:semiHidden="1" w:unhideWhenUsed="1"/>
+    <w:lsdException w:name="Table Grid 1" w:semiHidden="1" w:unhideWhenUsed="1"/>
+    <w:lsdException w:name="Table Grid 2" w:semiHidden="1" w:unhideWhenUsed="1"/>
+    <w:lsdException w:name="Table Grid 3" w:semiHidden="1" w:unhideWhenUsed="1"/>
+    <w:lsdException w:name="Table Grid 4" w:semiHidden="1" w:unhideWhenUsed="1"/>
+    <w:lsdException w:name="Table Grid 5" w:semiHidden="1" w:unhideWhenUsed="1"/>
+    <w:lsdException w:name="Table Grid 6" w:semiHidden="1" w:unhideWhenUsed="1"/>
+    <w:lsdException w:name="Table Grid 7" w:semiHidden="1" w:unhideWhenUsed="1"/>
+    <w:lsdException w:name="Table Grid 8" w:semiHidden="1" w:unhideWhenUsed="1"/>
+    <w:lsdException w:name="Table List 1" w:semiHidden="1" w:unhideWhenUsed="1"/>
+    <w:lsdException w:name="Table List 2" w:semiHidden="1" w:unhideWhenUsed="1"/>
+    <w:lsdException w:name="Table List 3" w:semiHidden="1" w:unhideWhenUsed="1"/>
+    <w:lsdException w:name="Table List 4" w:semiHidden="1" w:unhideWhenUsed="1"/>
+    <w:lsdException w:name="Table List 5" w:semiHidden="1" w:unhideWhenUsed="1"/>
+    <w:lsdException w:name="Table List 6" w:semiHidden="1" w:unhideWhenUsed="1"/>
+    <w:lsdException w:name="Table List 7" w:semiHidden="1" w:unhideWhenUsed="1"/>
+    <w:lsdException w:name="Table List 8" w:semiHidden="1" w:unhideWhenUsed="1"/>
+    <w:lsdException w:name="Table 3D effects 1" w:semiHidden="1" w:unhideWhenUsed="1"/>
+    <w:lsdException w:name="Table 3D effects 2" w:semiHidden="1" w:unhideWhenUsed="1"/>
+    <w:lsdException w:name="Table 3D effects 3" w:semiHidden="1" w:unhideWhenUsed="1"/>
+    <w:lsdException w:name="Table Contemporary" w:semiHidden="1" w:unhideWhenUsed="1"/>
+    <w:lsdException w:name="Table Elegant" w:semiHidden="1" w:unhideWhenUsed="1"/>
+    <w:lsdException w:name="Table Professional" w:semiHidden="1" w:unhideWhenUsed="1"/>
+    <w:lsdException w:name="Table Subtle 1" w:semiHidden="1" w:unhideWhenUsed="1"/>
+    <w:lsdException w:name="Table Subtle 2" w:semiHidden="1" w:unhideWhenUsed="1"/>
+    <w:lsdException w:name="Table Web 1" w:semiHidden="1" w:unhideWhenUsed="1"/>
+    <w:lsdException w:name="Table Web 2" w:semiHidden="1" w:unhideWhenUsed="1"/>
+    <w:lsdException w:name="Table Web 3" w:semiHidden="1" w:unhideWhenUsed="1"/>
+    <w:lsdException w:name="Balloon Text" w:semiHidden="1" w:unhideWhenUsed="1"/>
+    <w:lsdException w:name="Table Grid" w:locked="1"/>
+    <w:lsdException w:name="Table Theme" w:semiHidden="1" w:unhideWhenUsed="1"/>
+    <w:lsdException w:name="Placeholder Text" w:semiHidden="1" w:uiPriority="99"/>
+    <w:lsdException w:name="No Spacing" w:uiPriority="1" w:qFormat="1"/>
+    <w:lsdException w:name="Light Shading" w:uiPriority="60"/>
+    <w:lsdException w:name="Light List" w:uiPriority="61"/>
+    <w:lsdException w:name="Light Grid" w:uiPriority="62"/>
+    <w:lsdException w:name="Medium Shading 1" w:uiPriority="63"/>
+    <w:lsdException w:name="Medium Shading 2" w:uiPriority="64"/>
+    <w:lsdException w:name="Medium List 1" w:uiPriority="65"/>
+    <w:lsdException w:name="Medium List 2" w:uiPriority="66"/>
+    <w:lsdException w:name="Medium Grid 1" w:uiPriority="67"/>
+    <w:lsdException w:name="Medium Grid 2" w:uiPriority="68"/>
+    <w:lsdException w:name="Medium Grid 3" w:uiPriority="69"/>
+    <w:lsdException w:name="Dark List" w:uiPriority="70"/>
+    <w:lsdException w:name="Colorful Shading" w:uiPriority="71"/>
+    <w:lsdException w:name="Colorful List" w:uiPriority="72"/>
+    <w:lsdException w:name="Colorful Grid" w:uiPriority="73"/>
+    <w:lsdException w:name="Light Shading Accent 1" w:uiPriority="60"/>
+    <w:lsdException w:name="Light List Accent 1" w:uiPriority="61"/>
+    <w:lsdException w:name="Light Grid Accent 1" w:uiPriority="62"/>
+    <w:lsdException w:name="Medium Shading 1 Accent 1" w:uiPriority="63"/>
+    <w:lsdException w:name="Medium Shading 2 Accent 1" w:uiPriority="64"/>
+    <w:lsdException w:name="Medium List 1 Accent 1" w:uiPriority="65"/>
+    <w:lsdException w:name="Revision" w:semiHidden="1" w:uiPriority="99"/>
+    <w:lsdException w:name="List Paragraph" w:uiPriority="34" w:qFormat="1"/>
+    <w:lsdException w:name="Quote" w:uiPriority="29" w:qFormat="1"/>
+    <w:lsdException w:name="Intense Quote" w:uiPriority="30" w:qFormat="1"/>
+    <w:lsdException w:name="Medium List 2 Accent 1" w:uiPriority="66"/>
+    <w:lsdException w:name="Medium Grid 1 Accent 1" w:uiPriority="67"/>
+    <w:lsdException w:name="Medium Grid 2 Accent 1" w:uiPriority="68"/>
+    <w:lsdException w:name="Medium Grid 3 Accent 1" w:uiPriority="69"/>
+    <w:lsdException w:name="Dark List Accent 1" w:uiPriority="70"/>
+    <w:lsdException w:name="Colorful Shading Accent 1" w:uiPriority="71"/>
+    <w:lsdException w:name="Colorful List Accent 1" w:uiPriority="72"/>
+    <w:lsdException w:name="Colorful Grid Accent 1" w:uiPriority="73"/>
+    <w:lsdException w:name="Light Shading Accent 2" w:uiPriority="60"/>
+    <w:lsdException w:name="Light List Accent 2" w:uiPriority="61"/>
+    <w:lsdException w:name="Light Grid Accent 2" w:uiPriority="62"/>
+    <w:lsdException w:name="Medium Shading 1 Accent 2" w:uiPriority="63"/>
+    <w:lsdException w:name="Medium Shading 2 Accent 2" w:uiPriority="64"/>
+    <w:lsdException w:name="Medium List 1 Accent 2" w:uiPriority="65"/>
+    <w:lsdException w:name="Medium List 2 Accent 2" w:uiPriority="66"/>
+    <w:lsdException w:name="Medium Grid 1 Accent 2" w:uiPriority="67"/>
+    <w:lsdException w:name="Medium Grid 2 Accent 2" w:uiPriority="68"/>
+    <w:lsdException w:name="Medium Grid 3 Accent 2" w:uiPriority="69"/>
+    <w:lsdException w:name="Dark List Accent 2" w:uiPriority="70"/>
+    <w:lsdException w:name="Colorful Shading Accent 2" w:uiPriority="71"/>
+    <w:lsdException w:name="Colorful List Accent 2" w:uiPriority="72"/>
+    <w:lsdException w:name="Colorful Grid Accent 2" w:uiPriority="73"/>
+    <w:lsdException w:name="Light Shading Accent 3" w:uiPriority="60"/>
+    <w:lsdException w:name="Light List Accent 3" w:uiPriority="61"/>
+    <w:lsdException w:name="Light Grid Accent 3" w:uiPriority="62"/>
+    <w:lsdException w:name="Medium Shading 1 Accent 3" w:uiPriority="63"/>
+    <w:lsdException w:name="Medium Shading 2 Accent 3" w:uiPriority="64"/>
+    <w:lsdException w:name="Medium List 1 Accent 3" w:uiPriority="65"/>
+    <w:lsdException w:name="Medium List 2 Accent 3" w:uiPriority="66"/>
+    <w:lsdException w:name="Medium Grid 1 Accent 3" w:uiPriority="67"/>
+    <w:lsdException w:name="Medium Grid 2 Accent 3" w:uiPriority="68"/>
+    <w:lsdException w:name="Medium Grid 3 Accent 3" w:uiPriority="69"/>
+    <w:lsdException w:name="Dark List Accent 3" w:uiPriority="70"/>
+    <w:lsdException w:name="Colorful Shading Accent 3" w:uiPriority="71"/>
+    <w:lsdException w:name="Colorful List Accent 3" w:uiPriority="72"/>
+    <w:lsdException w:name="Colorful Grid Accent 3" w:uiPriority="73"/>
+    <w:lsdException w:name="Light Shading Accent 4" w:uiPriority="60"/>
+    <w:lsdException w:name="Light List Accent 4" w:uiPriority="61"/>
+    <w:lsdException w:name="Light Grid Accent 4" w:uiPriority="62"/>
+    <w:lsdException w:name="Medium Shading 1 Accent 4" w:uiPriority="63"/>
+    <w:lsdException w:name="Medium Shading 2 Accent 4" w:uiPriority="64"/>
+    <w:lsdException w:name="Medium List 1 Accent 4" w:uiPriority="65"/>
+    <w:lsdException w:name="Medium List 2 Accent 4" w:uiPriority="66"/>
+    <w:lsdException w:name="Medium Grid 1 Accent 4" w:uiPriority="67"/>
+    <w:lsdException w:name="Medium Grid 2 Accent 4" w:uiPriority="68"/>
+    <w:lsdException w:name="Medium Grid 3 Accent 4" w:uiPriority="69"/>
+    <w:lsdException w:name="Dark List Accent 4" w:uiPriority="70"/>
+    <w:lsdException w:name="Colorful Shading Accent 4" w:uiPriority="71"/>
+    <w:lsdException w:name="Colorful List Accent 4" w:uiPriority="72"/>
+    <w:lsdException w:name="Colorful Grid Accent 4" w:uiPriority="73"/>
+    <w:lsdException w:name="Light Shading Accent 5" w:uiPriority="60"/>
+    <w:lsdException w:name="Light List Accent 5" w:uiPriority="61"/>
+    <w:lsdException w:name="Light Grid Accent 5" w:uiPriority="62"/>
+    <w:lsdException w:name="Medium Shading 1 Accent 5" w:uiPriority="63"/>
+    <w:lsdException w:name="Medium Shading 2 Accent 5" w:uiPriority="64"/>
+    <w:lsdException w:name="Medium List 1 Accent 5" w:uiPriority="65"/>
+    <w:lsdException w:name="Medium List 2 Accent 5" w:uiPriority="66"/>
+    <w:lsdException w:name="Medium Grid 1 Accent 5" w:uiPriority="67"/>
+    <w:lsdException w:name="Medium Grid 2 Accent 5" w:uiPriority="68"/>
+    <w:lsdException w:name="Medium Grid 3 Accent 5" w:uiPriority="69"/>
+    <w:lsdException w:name="Dark List Accent 5" w:uiPriority="70"/>
+    <w:lsdException w:name="Colorful Shading Accent 5" w:uiPriority="71"/>
+    <w:lsdException w:name="Colorful List Accent 5" w:uiPriority="72"/>
+    <w:lsdException w:name="Colorful Grid Accent 5" w:uiPriority="73"/>
+    <w:lsdException w:name="Light Shading Accent 6" w:uiPriority="60"/>
+    <w:lsdException w:name="Light List Accent 6" w:uiPriority="61"/>
+    <w:lsdException w:name="Light Grid Accent 6" w:uiPriority="62"/>
+    <w:lsdException w:name="Medium Shading 1 Accent 6" w:uiPriority="63"/>
+    <w:lsdException w:name="Medium Shading 2 Accent 6" w:uiPriority="64"/>
+    <w:lsdException w:name="Medium List 1 Accent 6" w:uiPriority="65"/>
+    <w:lsdException w:name="Medium List 2 Accent 6" w:uiPriority="66"/>
+    <w:lsdException w:name="Medium Grid 1 Accent 6" w:uiPriority="67"/>
+    <w:lsdException w:name="Medium Grid 2 Accent 6" w:uiPriority="68"/>
+    <w:lsdException w:name="Medium Grid 3 Accent 6" w:uiPriority="69"/>
+    <w:lsdException w:name="Dark List Accent 6" w:uiPriority="70"/>
+    <w:lsdException w:name="Colorful Shading Accent 6" w:uiPriority="71"/>
+    <w:lsdException w:name="Colorful List Accent 6" w:uiPriority="72"/>
+    <w:lsdException w:name="Colorful Grid Accent 6" w:uiPriority="73"/>
+    <w:lsdException w:name="Subtle Emphasis" w:uiPriority="19" w:qFormat="1"/>
+    <w:lsdException w:name="Intense Emphasis" w:uiPriority="21" w:qFormat="1"/>
+    <w:lsdException w:name="Subtle Reference" w:uiPriority="31" w:qFormat="1"/>
+    <w:lsdException w:name="Intense Reference" w:uiPriority="32" w:qFormat="1"/>
+    <w:lsdException w:name="Book Title" w:uiPriority="33" w:qFormat="1"/>
+    <w:lsdException w:name="Bibliography" w:semiHidden="1" w:uiPriority="37" w:unhideWhenUsed="1"/>
+    <w:lsdException w:name="TOC Heading" w:semiHidden="1" w:uiPriority="39" w:unhideWhenUsed="1" w:qFormat="1"/>
+    <w:lsdException w:name="Plain Table 1" w:uiPriority="41"/>
+    <w:lsdException w:name="Plain Table 2" w:uiPriority="42"/>
+    <w:lsdException w:name="Plain Table 3" w:uiPriority="43"/>
+    <w:lsdException w:name="Plain Table 4" w:uiPriority="44"/>
+    <w:lsdException w:name="Plain Table 5" w:uiPriority="45"/>
+    <w:lsdException w:name="Grid Table Light" w:uiPriority="40"/>
+    <w:lsdException w:name="Grid Table 1 Light" w:uiPriority="46"/>
+    <w:lsdException w:name="Grid Table 2" w:uiPriority="47"/>
+    <w:lsdException w:name="Grid Table 3" w:uiPriority="48"/>
+    <w:lsdException w:name="Grid Table 4" w:uiPriority="49"/>
+    <w:lsdException w:name="Grid Table 5 Dark" w:uiPriority="50"/>
+    <w:lsdException w:name="Grid Table 6 Colorful" w:uiPriority="51"/>
+    <w:lsdException w:name="Grid Table 7 Colorful" w:uiPriority="52"/>
+    <w:lsdException w:name="Grid Table 1 Light Accent 1" w:uiPriority="46"/>
+    <w:lsdException w:name="Grid Table 2 Accent 1" w:uiPriority="47"/>
+    <w:lsdException w:name="Grid Table 3 Accent 1" w:uiPriority="48"/>
+    <w:lsdException w:name="Grid Table 4 Accent 1" w:uiPriority="49"/>
+    <w:lsdException w:name="Grid Table 5 Dark Accent 1" w:uiPriority="50"/>
+    <w:lsdException w:name="Grid Table 6 Colorful Accent 1" w:uiPriority="51"/>
+    <w:lsdException w:name="Grid Table 7 Colorful Accent 1" w:uiPriority="52"/>
+    <w:lsdException w:name="Grid Table 1 Light Accent 2" w:uiPriority="46"/>
+    <w:lsdException w:name="Grid Table 2 Accent 2" w:uiPriority="47"/>
+    <w:lsdException w:name="Grid Table 3 Accent 2" w:uiPriority="48"/>
+    <w:lsdException w:name="Grid Table 4 Accent 2" w:uiPriority="49"/>
+    <w:lsdException w:name="Grid Table 5 Dark Accent 2" w:uiPriority="50"/>
+    <w:lsdException w:name="Grid Table 6 Colorful Accent 2" w:uiPriority="51"/>
+    <w:lsdException w:name="Grid Table 7 Colorful Accent 2" w:uiPriority="52"/>
+    <w:lsdException w:name="Grid Table 1 Light Accent 3" w:uiPriority="46"/>
+    <w:lsdException w:name="Grid Table 2 Accent 3" w:uiPriority="47"/>
+    <w:lsdException w:name="Grid Table 3 Accent 3" w:uiPriority="48"/>
+    <w:lsdException w:name="Grid Table 4 Accent 3" w:uiPriority="49"/>
+    <w:lsdException w:name="Grid Table 5 Dark Accent 3" w:uiPriority="50"/>
+    <w:lsdException w:name="Grid Table 6 Colorful Accent 3" w:uiPriority="51"/>
+    <w:lsdException w:name="Grid Table 7 Colorful Accent 3" w:uiPriority="52"/>
+    <w:lsdException w:name="Grid Table 1 Light Accent 4" w:uiPriority="46"/>
+    <w:lsdException w:name="Grid Table 2 Accent 4" w:uiPriority="47"/>
+    <w:lsdException w:name="Grid Table 3 Accent 4" w:uiPriority="48"/>
+    <w:lsdException w:name="Grid Table 4 Accent 4" w:uiPriority="49"/>
+    <w:lsdException w:name="Grid Table 5 Dark Accent 4" w:uiPriority="50"/>
+    <w:lsdException w:name="Grid Table 6 Colorful Accent 4" w:uiPriority="51"/>
+    <w:lsdException w:name="Grid Table 7 Colorful Accent 4" w:uiPriority="52"/>
+    <w:lsdException w:name="Grid Table 1 Light Accent 5" w:uiPriority="46"/>
+    <w:lsdException w:name="Grid Table 2 Accent 5" w:uiPriority="47"/>
+    <w:lsdException w:name="Grid Table 3 Accent 5" w:uiPriority="48"/>
+    <w:lsdException w:name="Grid Table 4 Accent 5" w:uiPriority="49"/>
+    <w:lsdException w:name="Grid Table 5 Dark Accent 5" w:uiPriority="50"/>
+    <w:lsdException w:name="Grid Table 6 Colorful Accent 5" w:uiPriority="51"/>
+    <w:lsdException w:name="Grid Table 7 Colorful Accent 5" w:uiPriority="52"/>
+    <w:lsdException w:name="Grid Table 1 Light Accent 6" w:uiPriority="46"/>
+    <w:lsdException w:name="Grid Table 2 Accent 6" w:uiPriority="47"/>
+    <w:lsdException w:name="Grid Table 3 Accent 6" w:uiPriority="48"/>
+    <w:lsdException w:name="Grid Table 4 Accent 6" w:uiPriority="49"/>
+    <w:lsdException w:name="Grid Table 5 Dark Accent 6" w:uiPriority="50"/>
+    <w:lsdException w:name="Grid Table 6 Colorful Accent 6" w:uiPriority="51"/>
+    <w:lsdException w:name="Grid Table 7 Colorful Accent 6" w:uiPriority="52"/>
+    <w:lsdException w:name="List Table 1 Light" w:uiPriority="46"/>
+    <w:lsdException w:name="List Table 2" w:uiPriority="47"/>
+    <w:lsdException w:name="List Table 3" w:uiPriority="48"/>
+    <w:lsdException w:name="List Table 4" w:uiPriority="49"/>
+    <w:lsdException w:name="List Table 5 Dark" w:uiPriority="50"/>
+    <w:lsdException w:name="List Table 6 Colorful" w:uiPriority="51"/>
+    <w:lsdException w:name="List Table 7 Colorful" w:uiPriority="52"/>
+    <w:lsdException w:name="List Table 1 Light Accent 1" w:uiPriority="46"/>
+    <w:lsdException w:name="List Table 2 Accent 1" w:uiPriority="47"/>
+    <w:lsdException w:name="List Table 3 Accent 1" w:uiPriority="48"/>
+    <w:lsdException w:name="List Table 4 Accent 1" w:uiPriority="49"/>
+    <w:lsdException w:name="List Table 5 Dark Accent 1" w:uiPriority="50"/>
+    <w:lsdException w:name="List Table 6 Colorful Accent 1" w:uiPriority="51"/>
+    <w:lsdException w:name="List Table 7 Colorful Accent 1" w:uiPriority="52"/>
+    <w:lsdException w:name="List Table 1 Light Accent 2" w:uiPriority="46"/>
+    <w:lsdException w:name="List Table 2 Accent 2" w:uiPriority="47"/>
+    <w:lsdException w:name="List Table 3 Accent 2" w:uiPriority="48"/>
+    <w:lsdException w:name="List Table 4 Accent 2" w:uiPriority="49"/>
+    <w:lsdException w:name="List Table 5 Dark Accent 2" w:uiPriority="50"/>
+    <w:lsdException w:name="List Table 6 Colorful Accent 2" w:uiPriority="51"/>
+    <w:lsdException w:name="List Table 7 Colorful Accent 2" w:uiPriority="52"/>
+    <w:lsdException w:name="List Table 1 Light Accent 3" w:uiPriority="46"/>
+    <w:lsdException w:name="List Table 2 Accent 3" w:uiPriority="47"/>
+    <w:lsdException w:name="List Table 3 Accent 3" w:uiPriority="48"/>
+    <w:lsdException w:name="List Table 4 Accent 3" w:uiPriority="49"/>
+    <w:lsdException w:name="List Table 5 Dark Accent 3" w:uiPriority="50"/>
+    <w:lsdException w:name="List Table 6 Colorful Accent 3" w:uiPriority="51"/>
+    <w:lsdException w:name="List Table 7 Colorful Accent 3" w:uiPriority="52"/>
+    <w:lsdException w:name="List Table 1 Light Accent 4" w:uiPriority="46"/>
+    <w:lsdException w:name="List Table 2 Accent 4" w:uiPriority="47"/>
+    <w:lsdException w:name="List Table 3 Accent 4" w:uiPriority="48"/>
+    <w:lsdException w:name="List Table 4 Accent 4" w:uiPriority="49"/>
+    <w:lsdException w:name="List Table 5 Dark Accent 4" w:uiPriority="50"/>
+    <w:lsdException w:name="List Table 6 Colorful Accent 4" w:uiPriority="51"/>
+    <w:lsdException w:name="List Table 7 Colorful Accent 4" w:uiPriority="52"/>
+    <w:lsdException w:name="List Table 1 Light Accent 5" w:uiPriority="46"/>
+    <w:lsdException w:name="List Table 2 Accent 5" w:uiPriority="47"/>
+    <w:lsdException w:name="List Table 3 Accent 5" w:uiPriority="48"/>
+    <w:lsdException w:name="List Table 4 Accent 5" w:uiPriority="49"/>
+    <w:lsdException w:name="List Table 5 Dark Accent 5" w:uiPriority="50"/>
+    <w:lsdException w:name="List Table 6 Colorful Accent 5" w:uiPriority="51"/>
+    <w:lsdException w:name="List Table 7 Colorful Accent 5" w:uiPriority="52"/>
+    <w:lsdException w:name="List Table 1 Light Accent 6" w:uiPriority="46"/>
+    <w:lsdException w:name="List Table 2 Accent 6" w:uiPriority="47"/>
+    <w:lsdException w:name="List Table 3 Accent 6" w:uiPriority="48"/>
+    <w:lsdException w:name="List Table 4 Accent 6" w:uiPriority="49"/>
+    <w:lsdException w:name="List Table 5 Dark Accent 6" w:uiPriority="50"/>
+    <w:lsdException w:name="List Table 6 Colorful Accent 6" w:uiPriority="51"/>
+    <w:lsdException w:name="List Table 7 Colorful Accent 6" w:uiPriority="52"/>
   </w:latentStyles>
   <w:style w:type="paragraph" w:default="1" w:styleId="a">
     <w:name w:val="Normal"/>
@@ -4968,196 +5198,6 @@
       <w:sz w:val="16"/>
       <w:szCs w:val="16"/>
     </w:rPr>
-  </w:style>
-</w:styles>
-</file>
-
-<file path=word/stylesWithEffects.xml><?xml version="1.0" encoding="utf-8"?>
-<w:styles xmlns:wpc="http://schemas.microsoft.com/office/word/2010/wordprocessingCanvas" xmlns:mc="http://schemas.openxmlformats.org/markup-compatibility/2006" xmlns:o="urn:schemas-microsoft-com:office:office" xmlns:r="http://schemas.openxmlformats.org/officeDocument/2006/relationships" xmlns:m="http://schemas.openxmlformats.org/officeDocument/2006/math" xmlns:v="urn:schemas-microsoft-com:vml" xmlns:wp14="http://schemas.microsoft.com/office/word/2010/wordprocessingDrawing" xmlns:wp="http://schemas.openxmlformats.org/drawingml/2006/wordprocessingDrawing" xmlns:w10="urn:schemas-microsoft-com:office:word" xmlns:w="http://schemas.openxmlformats.org/wordprocessingml/2006/main" xmlns:w14="http://schemas.microsoft.com/office/word/2010/wordml" xmlns:wpg="http://schemas.microsoft.com/office/word/2010/wordprocessingGroup" xmlns:wpi="http://schemas.microsoft.com/office/word/2010/wordprocessingInk" xmlns:wne="http://schemas.microsoft.com/office/word/2006/wordml" xmlns:wps="http://schemas.microsoft.com/office/word/2010/wordprocessingShape" mc:Ignorable="w14 wp14">
-  <w:docDefaults>
-    <w:rPrDefault>
-      <w:rPr>
-        <w:rFonts w:asciiTheme="minorHAnsi" w:eastAsiaTheme="minorEastAsia" w:hAnsiTheme="minorHAnsi" w:cstheme="minorBidi"/>
-        <w:sz w:val="22"/>
-        <w:szCs w:val="22"/>
-        <w:lang w:val="ru-RU" w:eastAsia="ru-RU" w:bidi="ar-SA"/>
-      </w:rPr>
-    </w:rPrDefault>
-    <w:pPrDefault>
-      <w:pPr>
-        <w:spacing w:after="200" w:line="276" w:lineRule="auto"/>
-      </w:pPr>
-    </w:pPrDefault>
-  </w:docDefaults>
-  <w:latentStyles w:defLockedState="0" w:defUIPriority="99" w:defSemiHidden="1" w:defUnhideWhenUsed="1" w:defQFormat="0" w:count="267">
-    <w:lsdException w:name="Normal" w:semiHidden="0" w:uiPriority="0" w:unhideWhenUsed="0" w:qFormat="1"/>
-    <w:lsdException w:name="heading 1" w:semiHidden="0" w:uiPriority="9" w:unhideWhenUsed="0" w:qFormat="1"/>
-    <w:lsdException w:name="heading 2" w:uiPriority="9" w:qFormat="1"/>
-    <w:lsdException w:name="heading 3" w:uiPriority="9" w:qFormat="1"/>
-    <w:lsdException w:name="heading 4" w:uiPriority="9" w:qFormat="1"/>
-    <w:lsdException w:name="heading 5" w:uiPriority="9" w:qFormat="1"/>
-    <w:lsdException w:name="heading 6" w:uiPriority="9" w:qFormat="1"/>
-    <w:lsdException w:name="heading 7" w:uiPriority="9" w:qFormat="1"/>
-    <w:lsdException w:name="heading 8" w:uiPriority="9" w:qFormat="1"/>
-    <w:lsdException w:name="heading 9" w:uiPriority="9" w:qFormat="1"/>
-    <w:lsdException w:name="toc 1" w:uiPriority="39"/>
-    <w:lsdException w:name="toc 2" w:uiPriority="39"/>
-    <w:lsdException w:name="toc 3" w:uiPriority="39"/>
-    <w:lsdException w:name="toc 4" w:uiPriority="39"/>
-    <w:lsdException w:name="toc 5" w:uiPriority="39"/>
-    <w:lsdException w:name="toc 6" w:uiPriority="39"/>
-    <w:lsdException w:name="toc 7" w:uiPriority="39"/>
-    <w:lsdException w:name="toc 8" w:uiPriority="39"/>
-    <w:lsdException w:name="toc 9" w:uiPriority="39"/>
-    <w:lsdException w:name="caption" w:uiPriority="35" w:qFormat="1"/>
-    <w:lsdException w:name="Title" w:semiHidden="0" w:uiPriority="10" w:unhideWhenUsed="0" w:qFormat="1"/>
-    <w:lsdException w:name="Default Paragraph Font" w:uiPriority="1"/>
-    <w:lsdException w:name="Subtitle" w:semiHidden="0" w:uiPriority="11" w:unhideWhenUsed="0" w:qFormat="1"/>
-    <w:lsdException w:name="Strong" w:semiHidden="0" w:uiPriority="22" w:unhideWhenUsed="0" w:qFormat="1"/>
-    <w:lsdException w:name="Emphasis" w:semiHidden="0" w:uiPriority="20" w:unhideWhenUsed="0" w:qFormat="1"/>
-    <w:lsdException w:name="Table Grid" w:semiHidden="0" w:uiPriority="59" w:unhideWhenUsed="0"/>
-    <w:lsdException w:name="Placeholder Text" w:unhideWhenUsed="0"/>
-    <w:lsdException w:name="No Spacing" w:semiHidden="0" w:uiPriority="1" w:unhideWhenUsed="0" w:qFormat="1"/>
-    <w:lsdException w:name="Light Shading" w:semiHidden="0" w:uiPriority="60" w:unhideWhenUsed="0"/>
-    <w:lsdException w:name="Light List" w:semiHidden="0" w:uiPriority="61" w:unhideWhenUsed="0"/>
-    <w:lsdException w:name="Light Grid" w:semiHidden="0" w:uiPriority="62" w:unhideWhenUsed="0"/>
-    <w:lsdException w:name="Medium Shading 1" w:semiHidden="0" w:uiPriority="63" w:unhideWhenUsed="0"/>
-    <w:lsdException w:name="Medium Shading 2" w:semiHidden="0" w:uiPriority="64" w:unhideWhenUsed="0"/>
-    <w:lsdException w:name="Medium List 1" w:semiHidden="0" w:uiPriority="65" w:unhideWhenUsed="0"/>
-    <w:lsdException w:name="Medium List 2" w:semiHidden="0" w:uiPriority="66" w:unhideWhenUsed="0"/>
-    <w:lsdException w:name="Medium Grid 1" w:semiHidden="0" w:uiPriority="67" w:unhideWhenUsed="0"/>
-    <w:lsdException w:name="Medium Grid 2" w:semiHidden="0" w:uiPriority="68" w:unhideWhenUsed="0"/>
-    <w:lsdException w:name="Medium Grid 3" w:semiHidden="0" w:uiPriority="69" w:unhideWhenUsed="0"/>
-    <w:lsdException w:name="Dark List" w:semiHidden="0" w:uiPriority="70" w:unhideWhenUsed="0"/>
-    <w:lsdException w:name="Colorful Shading" w:semiHidden="0" w:uiPriority="71" w:unhideWhenUsed="0"/>
-    <w:lsdException w:name="Colorful List" w:semiHidden="0" w:uiPriority="72" w:unhideWhenUsed="0"/>
-    <w:lsdException w:name="Colorful Grid" w:semiHidden="0" w:uiPriority="73" w:unhideWhenUsed="0"/>
-    <w:lsdException w:name="Light Shading Accent 1" w:semiHidden="0" w:uiPriority="60" w:unhideWhenUsed="0"/>
-    <w:lsdException w:name="Light List Accent 1" w:semiHidden="0" w:uiPriority="61" w:unhideWhenUsed="0"/>
-    <w:lsdException w:name="Light Grid Accent 1" w:semiHidden="0" w:uiPriority="62" w:unhideWhenUsed="0"/>
-    <w:lsdException w:name="Medium Shading 1 Accent 1" w:semiHidden="0" w:uiPriority="63" w:unhideWhenUsed="0"/>
-    <w:lsdException w:name="Medium Shading 2 Accent 1" w:semiHidden="0" w:uiPriority="64" w:unhideWhenUsed="0"/>
-    <w:lsdException w:name="Medium List 1 Accent 1" w:semiHidden="0" w:uiPriority="65" w:unhideWhenUsed="0"/>
-    <w:lsdException w:name="Revision" w:unhideWhenUsed="0"/>
-    <w:lsdException w:name="List Paragraph" w:semiHidden="0" w:uiPriority="34" w:unhideWhenUsed="0" w:qFormat="1"/>
-    <w:lsdException w:name="Quote" w:semiHidden="0" w:uiPriority="29" w:unhideWhenUsed="0" w:qFormat="1"/>
-    <w:lsdException w:name="Intense Quote" w:semiHidden="0" w:uiPriority="30" w:unhideWhenUsed="0" w:qFormat="1"/>
-    <w:lsdException w:name="Medium List 2 Accent 1" w:semiHidden="0" w:uiPriority="66" w:unhideWhenUsed="0"/>
-    <w:lsdException w:name="Medium Grid 1 Accent 1" w:semiHidden="0" w:uiPriority="67" w:unhideWhenUsed="0"/>
-    <w:lsdException w:name="Medium Grid 2 Accent 1" w:semiHidden="0" w:uiPriority="68" w:unhideWhenUsed="0"/>
-    <w:lsdException w:name="Medium Grid 3 Accent 1" w:semiHidden="0" w:uiPriority="69" w:unhideWhenUsed="0"/>
-    <w:lsdException w:name="Dark List Accent 1" w:semiHidden="0" w:uiPriority="70" w:unhideWhenUsed="0"/>
-    <w:lsdException w:name="Colorful Shading Accent 1" w:semiHidden="0" w:uiPriority="71" w:unhideWhenUsed="0"/>
-    <w:lsdException w:name="Colorful List Accent 1" w:semiHidden="0" w:uiPriority="72" w:unhideWhenUsed="0"/>
-    <w:lsdException w:name="Colorful Grid Accent 1" w:semiHidden="0" w:uiPriority="73" w:unhideWhenUsed="0"/>
-    <w:lsdException w:name="Light Shading Accent 2" w:semiHidden="0" w:uiPriority="60" w:unhideWhenUsed="0"/>
-    <w:lsdException w:name="Light List Accent 2" w:semiHidden="0" w:uiPriority="61" w:unhideWhenUsed="0"/>
-    <w:lsdException w:name="Light Grid Accent 2" w:semiHidden="0" w:uiPriority="62" w:unhideWhenUsed="0"/>
-    <w:lsdException w:name="Medium Shading 1 Accent 2" w:semiHidden="0" w:uiPriority="63" w:unhideWhenUsed="0"/>
-    <w:lsdException w:name="Medium Shading 2 Accent 2" w:semiHidden="0" w:uiPriority="64" w:unhideWhenUsed="0"/>
-    <w:lsdException w:name="Medium List 1 Accent 2" w:semiHidden="0" w:uiPriority="65" w:unhideWhenUsed="0"/>
-    <w:lsdException w:name="Medium List 2 Accent 2" w:semiHidden="0" w:uiPriority="66" w:unhideWhenUsed="0"/>
-    <w:lsdException w:name="Medium Grid 1 Accent 2" w:semiHidden="0" w:uiPriority="67" w:unhideWhenUsed="0"/>
-    <w:lsdException w:name="Medium Grid 2 Accent 2" w:semiHidden="0" w:uiPriority="68" w:unhideWhenUsed="0"/>
-    <w:lsdException w:name="Medium Grid 3 Accent 2" w:semiHidden="0" w:uiPriority="69" w:unhideWhenUsed="0"/>
-    <w:lsdException w:name="Dark List Accent 2" w:semiHidden="0" w:uiPriority="70" w:unhideWhenUsed="0"/>
-    <w:lsdException w:name="Colorful Shading Accent 2" w:semiHidden="0" w:uiPriority="71" w:unhideWhenUsed="0"/>
-    <w:lsdException w:name="Colorful List Accent 2" w:semiHidden="0" w:uiPriority="72" w:unhideWhenUsed="0"/>
-    <w:lsdException w:name="Colorful Grid Accent 2" w:semiHidden="0" w:uiPriority="73" w:unhideWhenUsed="0"/>
-    <w:lsdException w:name="Light Shading Accent 3" w:semiHidden="0" w:uiPriority="60" w:unhideWhenUsed="0"/>
-    <w:lsdException w:name="Light List Accent 3" w:semiHidden="0" w:uiPriority="61" w:unhideWhenUsed="0"/>
-    <w:lsdException w:name="Light Grid Accent 3" w:semiHidden="0" w:uiPriority="62" w:unhideWhenUsed="0"/>
-    <w:lsdException w:name="Medium Shading 1 Accent 3" w:semiHidden="0" w:uiPriority="63" w:unhideWhenUsed="0"/>
-    <w:lsdException w:name="Medium Shading 2 Accent 3" w:semiHidden="0" w:uiPriority="64" w:unhideWhenUsed="0"/>
-    <w:lsdException w:name="Medium List 1 Accent 3" w:semiHidden="0" w:uiPriority="65" w:unhideWhenUsed="0"/>
-    <w:lsdException w:name="Medium List 2 Accent 3" w:semiHidden="0" w:uiPriority="66" w:unhideWhenUsed="0"/>
-    <w:lsdException w:name="Medium Grid 1 Accent 3" w:semiHidden="0" w:uiPriority="67" w:unhideWhenUsed="0"/>
-    <w:lsdException w:name="Medium Grid 2 Accent 3" w:semiHidden="0" w:uiPriority="68" w:unhideWhenUsed="0"/>
-    <w:lsdException w:name="Medium Grid 3 Accent 3" w:semiHidden="0" w:uiPriority="69" w:unhideWhenUsed="0"/>
-    <w:lsdException w:name="Dark List Accent 3" w:semiHidden="0" w:uiPriority="70" w:unhideWhenUsed="0"/>
-    <w:lsdException w:name="Colorful Shading Accent 3" w:semiHidden="0" w:uiPriority="71" w:unhideWhenUsed="0"/>
-    <w:lsdException w:name="Colorful List Accent 3" w:semiHidden="0" w:uiPriority="72" w:unhideWhenUsed="0"/>
-    <w:lsdException w:name="Colorful Grid Accent 3" w:semiHidden="0" w:uiPriority="73" w:unhideWhenUsed="0"/>
-    <w:lsdException w:name="Light Shading Accent 4" w:semiHidden="0" w:uiPriority="60" w:unhideWhenUsed="0"/>
-    <w:lsdException w:name="Light List Accent 4" w:semiHidden="0" w:uiPriority="61" w:unhideWhenUsed="0"/>
-    <w:lsdException w:name="Light Grid Accent 4" w:semiHidden="0" w:uiPriority="62" w:unhideWhenUsed="0"/>
-    <w:lsdException w:name="Medium Shading 1 Accent 4" w:semiHidden="0" w:uiPriority="63" w:unhideWhenUsed="0"/>
-    <w:lsdException w:name="Medium Shading 2 Accent 4" w:semiHidden="0" w:uiPriority="64" w:unhideWhenUsed="0"/>
-    <w:lsdException w:name="Medium List 1 Accent 4" w:semiHidden="0" w:uiPriority="65" w:unhideWhenUsed="0"/>
-    <w:lsdException w:name="Medium List 2 Accent 4" w:semiHidden="0" w:uiPriority="66" w:unhideWhenUsed="0"/>
-    <w:lsdException w:name="Medium Grid 1 Accent 4" w:semiHidden="0" w:uiPriority="67" w:unhideWhenUsed="0"/>
-    <w:lsdException w:name="Medium Grid 2 Accent 4" w:semiHidden="0" w:uiPriority="68" w:unhideWhenUsed="0"/>
-    <w:lsdException w:name="Medium Grid 3 Accent 4" w:semiHidden="0" w:uiPriority="69" w:unhideWhenUsed="0"/>
-    <w:lsdException w:name="Dark List Accent 4" w:semiHidden="0" w:uiPriority="70" w:unhideWhenUsed="0"/>
-    <w:lsdException w:name="Colorful Shading Accent 4" w:semiHidden="0" w:uiPriority="71" w:unhideWhenUsed="0"/>
-    <w:lsdException w:name="Colorful List Accent 4" w:semiHidden="0" w:uiPriority="72" w:unhideWhenUsed="0"/>
-    <w:lsdException w:name="Colorful Grid Accent 4" w:semiHidden="0" w:uiPriority="73" w:unhideWhenUsed="0"/>
-    <w:lsdException w:name="Light Shading Accent 5" w:semiHidden="0" w:uiPriority="60" w:unhideWhenUsed="0"/>
-    <w:lsdException w:name="Light List Accent 5" w:semiHidden="0" w:uiPriority="61" w:unhideWhenUsed="0"/>
-    <w:lsdException w:name="Light Grid Accent 5" w:semiHidden="0" w:uiPriority="62" w:unhideWhenUsed="0"/>
-    <w:lsdException w:name="Medium Shading 1 Accent 5" w:semiHidden="0" w:uiPriority="63" w:unhideWhenUsed="0"/>
-    <w:lsdException w:name="Medium Shading 2 Accent 5" w:semiHidden="0" w:uiPriority="64" w:unhideWhenUsed="0"/>
-    <w:lsdException w:name="Medium List 1 Accent 5" w:semiHidden="0" w:uiPriority="65" w:unhideWhenUsed="0"/>
-    <w:lsdException w:name="Medium List 2 Accent 5" w:semiHidden="0" w:uiPriority="66" w:unhideWhenUsed="0"/>
-    <w:lsdException w:name="Medium Grid 1 Accent 5" w:semiHidden="0" w:uiPriority="67" w:unhideWhenUsed="0"/>
-    <w:lsdException w:name="Medium Grid 2 Accent 5" w:semiHidden="0" w:uiPriority="68" w:unhideWhenUsed="0"/>
-    <w:lsdException w:name="Medium Grid 3 Accent 5" w:semiHidden="0" w:uiPriority="69" w:unhideWhenUsed="0"/>
-    <w:lsdException w:name="Dark List Accent 5" w:semiHidden="0" w:uiPriority="70" w:unhideWhenUsed="0"/>
-    <w:lsdException w:name="Colorful Shading Accent 5" w:semiHidden="0" w:uiPriority="71" w:unhideWhenUsed="0"/>
-    <w:lsdException w:name="Colorful List Accent 5" w:semiHidden="0" w:uiPriority="72" w:unhideWhenUsed="0"/>
-    <w:lsdException w:name="Colorful Grid Accent 5" w:semiHidden="0" w:uiPriority="73" w:unhideWhenUsed="0"/>
-    <w:lsdException w:name="Light Shading Accent 6" w:semiHidden="0" w:uiPriority="60" w:unhideWhenUsed="0"/>
-    <w:lsdException w:name="Light List Accent 6" w:semiHidden="0" w:uiPriority="61" w:unhideWhenUsed="0"/>
-    <w:lsdException w:name="Light Grid Accent 6" w:semiHidden="0" w:uiPriority="62" w:unhideWhenUsed="0"/>
-    <w:lsdException w:name="Medium Shading 1 Accent 6" w:semiHidden="0" w:uiPriority="63" w:unhideWhenUsed="0"/>
-    <w:lsdException w:name="Medium Shading 2 Accent 6" w:semiHidden="0" w:uiPriority="64" w:unhideWhenUsed="0"/>
-    <w:lsdException w:name="Medium List 1 Accent 6" w:semiHidden="0" w:uiPriority="65" w:unhideWhenUsed="0"/>
-    <w:lsdException w:name="Medium List 2 Accent 6" w:semiHidden="0" w:uiPriority="66" w:unhideWhenUsed="0"/>
-    <w:lsdException w:name="Medium Grid 1 Accent 6" w:semiHidden="0" w:uiPriority="67" w:unhideWhenUsed="0"/>
-    <w:lsdException w:name="Medium Grid 2 Accent 6" w:semiHidden="0" w:uiPriority="68" w:unhideWhenUsed="0"/>
-    <w:lsdException w:name="Medium Grid 3 Accent 6" w:semiHidden="0" w:uiPriority="69" w:unhideWhenUsed="0"/>
-    <w:lsdException w:name="Dark List Accent 6" w:semiHidden="0" w:uiPriority="70" w:unhideWhenUsed="0"/>
-    <w:lsdException w:name="Colorful Shading Accent 6" w:semiHidden="0" w:uiPriority="71" w:unhideWhenUsed="0"/>
-    <w:lsdException w:name="Colorful List Accent 6" w:semiHidden="0" w:uiPriority="72" w:unhideWhenUsed="0"/>
-    <w:lsdException w:name="Colorful Grid Accent 6" w:semiHidden="0" w:uiPriority="73" w:unhideWhenUsed="0"/>
-    <w:lsdException w:name="Subtle Emphasis" w:semiHidden="0" w:uiPriority="19" w:unhideWhenUsed="0" w:qFormat="1"/>
-    <w:lsdException w:name="Intense Emphasis" w:semiHidden="0" w:uiPriority="21" w:unhideWhenUsed="0" w:qFormat="1"/>
-    <w:lsdException w:name="Subtle Reference" w:semiHidden="0" w:uiPriority="31" w:unhideWhenUsed="0" w:qFormat="1"/>
-    <w:lsdException w:name="Intense Reference" w:semiHidden="0" w:uiPriority="32" w:unhideWhenUsed="0" w:qFormat="1"/>
-    <w:lsdException w:name="Book Title" w:semiHidden="0" w:uiPriority="33" w:unhideWhenUsed="0" w:qFormat="1"/>
-    <w:lsdException w:name="Bibliography" w:uiPriority="37"/>
-    <w:lsdException w:name="TOC Heading" w:uiPriority="39" w:qFormat="1"/>
-  </w:latentStyles>
-  <w:style w:type="paragraph" w:default="1" w:styleId="a">
-    <w:name w:val="Normal"/>
-    <w:qFormat/>
-  </w:style>
-  <w:style w:type="character" w:default="1" w:styleId="a0">
-    <w:name w:val="Default Paragraph Font"/>
-    <w:uiPriority w:val="1"/>
-    <w:semiHidden/>
-    <w:unhideWhenUsed/>
-  </w:style>
-  <w:style w:type="table" w:default="1" w:styleId="a1">
-    <w:name w:val="Normal Table"/>
-    <w:uiPriority w:val="99"/>
-    <w:semiHidden/>
-    <w:unhideWhenUsed/>
-    <w:tblPr>
-      <w:tblInd w:w="0" w:type="dxa"/>
-      <w:tblCellMar>
-        <w:top w:w="0" w:type="dxa"/>
-        <w:left w:w="108" w:type="dxa"/>
-        <w:bottom w:w="0" w:type="dxa"/>
-        <w:right w:w="108" w:type="dxa"/>
-      </w:tblCellMar>
-    </w:tblPr>
-  </w:style>
-  <w:style w:type="numbering" w:default="1" w:styleId="a2">
-    <w:name w:val="No List"/>
-    <w:uiPriority w:val="99"/>
-    <w:semiHidden/>
-    <w:unhideWhenUsed/>
   </w:style>
 </w:styles>
 </file>
